--- a/main6/tools/client tools/GSSmartBox/GSSmartBox/SmartBox Specification.docx
+++ b/main6/tools/client tools/GSSmartBox/GSSmartBox/SmartBox Specification.docx
@@ -1654,18 +1654,7 @@
           <w:szCs w:val="22"/>
           <w:lang w:eastAsia="zh-CN"/>
         </w:rPr>
-        <w:t xml:space="preserve"> will try to</w:t>
-      </w:r>
-      <w:bookmarkStart w:id="5" w:name="_GoBack"/>
-      <w:bookmarkEnd w:id="5"/>
-      <w:r>
-        <w:rPr>
-          <w:rFonts w:ascii="Calibri" w:eastAsia="宋体" w:hAnsi="Calibri" w:cs="Calibri"/>
-          <w:sz w:val="22"/>
-          <w:szCs w:val="22"/>
-          <w:lang w:eastAsia="zh-CN"/>
-        </w:rPr>
-        <w:t xml:space="preserve"> parse XLIFF file to get its “source-language” and “target-language”, and pick up a corresponding file profile from “</w:t>
+        <w:t xml:space="preserve"> will try to parse XLIFF file to get its “source-language” and “target-language”, and pick up a corresponding file profile from “</w:t>
       </w:r>
       <w:proofErr w:type="spellStart"/>
       <w:r>
@@ -2755,14 +2744,14 @@
           <w:lang w:eastAsia="zh-CN"/>
         </w:rPr>
       </w:pPr>
-      <w:bookmarkStart w:id="6" w:name="_Toc338930512"/>
+      <w:bookmarkStart w:id="5" w:name="_Toc338930512"/>
       <w:r>
         <w:rPr>
           <w:lang w:eastAsia="zh-CN"/>
         </w:rPr>
         <w:t>Log files:</w:t>
       </w:r>
-      <w:bookmarkEnd w:id="6"/>
+      <w:bookmarkEnd w:id="5"/>
     </w:p>
     <w:p>
       <w:pPr>
@@ -3245,39 +3234,337 @@
           <w:lang w:eastAsia="zh-CN"/>
         </w:rPr>
       </w:pPr>
-      <w:bookmarkStart w:id="7" w:name="_Toc338930513"/>
-      <w:r>
-        <w:rPr>
-          <w:lang w:eastAsia="zh-CN"/>
-        </w:rPr>
-        <w:t xml:space="preserve">Appendix A: </w:t>
+      <w:bookmarkStart w:id="6" w:name="_Toc338930513"/>
+      <w:r>
+        <w:rPr>
+          <w:lang w:eastAsia="zh-CN"/>
+        </w:rPr>
+        <w:t>Appendix A: GSSmartBox.c</w:t>
+      </w:r>
+      <w:bookmarkEnd w:id="6"/>
+      <w:r>
+        <w:rPr>
+          <w:lang w:eastAsia="zh-CN"/>
+        </w:rPr>
+        <w:t>fg.xml</w:t>
+      </w:r>
+    </w:p>
+    <w:p>
+      <w:pPr>
+        <w:rPr>
+          <w:lang w:eastAsia="zh-CN"/>
+        </w:rPr>
+      </w:pPr>
+    </w:p>
+    <w:p>
+      <w:pPr>
+        <w:rPr>
+          <w:rFonts w:ascii="Calibri" w:eastAsia="宋体" w:hAnsi="Calibri" w:cs="Calibri"/>
+          <w:sz w:val="22"/>
+          <w:szCs w:val="22"/>
+          <w:lang w:eastAsia="zh-CN"/>
+        </w:rPr>
+      </w:pPr>
+      <w:r>
+        <w:rPr>
+          <w:rFonts w:ascii="Calibri" w:eastAsia="宋体" w:hAnsi="Calibri" w:cs="Calibri"/>
+          <w:sz w:val="22"/>
+          <w:szCs w:val="22"/>
+          <w:lang w:eastAsia="zh-CN"/>
+        </w:rPr>
+        <w:t>&lt;</w:t>
       </w:r>
       <w:proofErr w:type="spellStart"/>
       <w:r>
         <w:rPr>
-          <w:lang w:eastAsia="zh-CN"/>
-        </w:rPr>
-        <w:t>GSSmartBox.conf</w:t>
-      </w:r>
+          <w:rFonts w:ascii="Calibri" w:eastAsia="宋体" w:hAnsi="Calibri" w:cs="Calibri"/>
+          <w:sz w:val="22"/>
+          <w:szCs w:val="22"/>
+          <w:lang w:eastAsia="zh-CN"/>
+        </w:rPr>
+        <w:t>CompanyConfiguration</w:t>
+      </w:r>
+      <w:proofErr w:type="spellEnd"/>
+      <w:r>
+        <w:rPr>
+          <w:rFonts w:ascii="Calibri" w:eastAsia="宋体" w:hAnsi="Calibri" w:cs="Calibri"/>
+          <w:sz w:val="22"/>
+          <w:szCs w:val="22"/>
+          <w:lang w:eastAsia="zh-CN"/>
+        </w:rPr>
+        <w:t>&gt;</w:t>
+      </w:r>
+    </w:p>
+    <w:p>
+      <w:pPr>
+        <w:rPr>
+          <w:rFonts w:ascii="Calibri" w:eastAsia="宋体" w:hAnsi="Calibri" w:cs="Calibri"/>
+          <w:sz w:val="22"/>
+          <w:szCs w:val="22"/>
+          <w:lang w:eastAsia="zh-CN"/>
+        </w:rPr>
+      </w:pPr>
+    </w:p>
+    <w:p>
+      <w:pPr>
+        <w:rPr>
+          <w:rFonts w:ascii="Calibri" w:eastAsia="宋体" w:hAnsi="Calibri" w:cs="Calibri"/>
+          <w:sz w:val="22"/>
+          <w:szCs w:val="22"/>
+          <w:lang w:eastAsia="zh-CN"/>
+        </w:rPr>
+      </w:pPr>
+      <w:r>
+        <w:rPr>
+          <w:rFonts w:ascii="Calibri" w:eastAsia="宋体" w:hAnsi="Calibri" w:cs="Calibri"/>
+          <w:sz w:val="22"/>
+          <w:szCs w:val="22"/>
+          <w:lang w:eastAsia="zh-CN"/>
+        </w:rPr>
+        <w:tab/>
+      </w:r>
+      <w:proofErr w:type="gramStart"/>
+      <w:r>
+        <w:rPr>
+          <w:rFonts w:ascii="Calibri" w:eastAsia="宋体" w:hAnsi="Calibri" w:cs="Calibri"/>
+          <w:sz w:val="22"/>
+          <w:szCs w:val="22"/>
+          <w:lang w:eastAsia="zh-CN"/>
+        </w:rPr>
+        <w:t>&lt;!--</w:t>
+      </w:r>
+      <w:proofErr w:type="gramEnd"/>
+      <w:r>
+        <w:rPr>
+          <w:rFonts w:ascii="Calibri" w:eastAsia="宋体" w:hAnsi="Calibri" w:cs="Calibri"/>
+          <w:sz w:val="22"/>
+          <w:szCs w:val="22"/>
+          <w:lang w:eastAsia="zh-CN"/>
+        </w:rPr>
+        <w:t xml:space="preserve">  Company Name --&gt;</w:t>
+      </w:r>
+      <w:bookmarkStart w:id="7" w:name="_GoBack"/>
       <w:bookmarkEnd w:id="7"/>
+    </w:p>
+    <w:p>
+      <w:pPr>
+        <w:rPr>
+          <w:rFonts w:ascii="Calibri" w:eastAsia="宋体" w:hAnsi="Calibri" w:cs="Calibri"/>
+          <w:sz w:val="22"/>
+          <w:szCs w:val="22"/>
+          <w:lang w:eastAsia="zh-CN"/>
+        </w:rPr>
+      </w:pPr>
+      <w:r>
+        <w:rPr>
+          <w:rFonts w:ascii="Calibri" w:eastAsia="宋体" w:hAnsi="Calibri" w:cs="Calibri"/>
+          <w:sz w:val="22"/>
+          <w:szCs w:val="22"/>
+          <w:lang w:eastAsia="zh-CN"/>
+        </w:rPr>
+        <w:tab/>
+        <w:t>&lt;</w:t>
+      </w:r>
+      <w:proofErr w:type="gramStart"/>
+      <w:r>
+        <w:rPr>
+          <w:rFonts w:ascii="Calibri" w:eastAsia="宋体" w:hAnsi="Calibri" w:cs="Calibri"/>
+          <w:sz w:val="22"/>
+          <w:szCs w:val="22"/>
+          <w:lang w:eastAsia="zh-CN"/>
+        </w:rPr>
+        <w:t>company&gt;</w:t>
+      </w:r>
+      <w:proofErr w:type="gramEnd"/>
+      <w:r>
+        <w:rPr>
+          <w:rFonts w:ascii="Calibri" w:eastAsia="宋体" w:hAnsi="Calibri" w:cs="Calibri"/>
+          <w:sz w:val="22"/>
+          <w:szCs w:val="22"/>
+          <w:lang w:eastAsia="zh-CN"/>
+        </w:rPr>
+        <w:t>Terex&lt;/company&gt;</w:t>
+      </w:r>
+    </w:p>
+    <w:p>
+      <w:pPr>
+        <w:rPr>
+          <w:rFonts w:ascii="Calibri" w:eastAsia="宋体" w:hAnsi="Calibri" w:cs="Calibri"/>
+          <w:sz w:val="22"/>
+          <w:szCs w:val="22"/>
+          <w:lang w:eastAsia="zh-CN"/>
+        </w:rPr>
+      </w:pPr>
+      <w:r>
+        <w:rPr>
+          <w:rFonts w:ascii="Calibri" w:eastAsia="宋体" w:hAnsi="Calibri" w:cs="Calibri"/>
+          <w:sz w:val="22"/>
+          <w:szCs w:val="22"/>
+          <w:lang w:eastAsia="zh-CN"/>
+        </w:rPr>
+        <w:tab/>
+      </w:r>
+      <w:proofErr w:type="gramStart"/>
+      <w:r>
+        <w:rPr>
+          <w:rFonts w:ascii="Calibri" w:eastAsia="宋体" w:hAnsi="Calibri" w:cs="Calibri"/>
+          <w:sz w:val="22"/>
+          <w:szCs w:val="22"/>
+          <w:lang w:eastAsia="zh-CN"/>
+        </w:rPr>
+        <w:t>&lt;!--</w:t>
+      </w:r>
+      <w:proofErr w:type="gramEnd"/>
+      <w:r>
+        <w:rPr>
+          <w:rFonts w:ascii="Calibri" w:eastAsia="宋体" w:hAnsi="Calibri" w:cs="Calibri"/>
+          <w:sz w:val="22"/>
+          <w:szCs w:val="22"/>
+          <w:lang w:eastAsia="zh-CN"/>
+        </w:rPr>
+        <w:t xml:space="preserve"> All </w:t>
+      </w:r>
+      <w:proofErr w:type="spellStart"/>
+      <w:r>
+        <w:rPr>
+          <w:rFonts w:ascii="Calibri" w:eastAsia="宋体" w:hAnsi="Calibri" w:cs="Calibri"/>
+          <w:sz w:val="22"/>
+          <w:szCs w:val="22"/>
+          <w:lang w:eastAsia="zh-CN"/>
+        </w:rPr>
+        <w:t>diectory</w:t>
+      </w:r>
       <w:proofErr w:type="spellEnd"/>
-    </w:p>
-    <w:p>
-      <w:pPr>
-        <w:rPr>
-          <w:lang w:eastAsia="zh-CN"/>
-        </w:rPr>
-      </w:pPr>
-    </w:p>
-    <w:p>
-      <w:pPr>
-        <w:rPr>
-          <w:rFonts w:ascii="Calibri" w:eastAsia="宋体" w:hAnsi="Calibri" w:cs="Calibri"/>
-          <w:sz w:val="22"/>
-          <w:szCs w:val="22"/>
-          <w:lang w:eastAsia="zh-CN"/>
-        </w:rPr>
-      </w:pPr>
+      <w:r>
+        <w:rPr>
+          <w:rFonts w:ascii="Calibri" w:eastAsia="宋体" w:hAnsi="Calibri" w:cs="Calibri"/>
+          <w:sz w:val="22"/>
+          <w:szCs w:val="22"/>
+          <w:lang w:eastAsia="zh-CN"/>
+        </w:rPr>
+        <w:t xml:space="preserve"> path should use "/" </w:t>
+      </w:r>
+      <w:proofErr w:type="spellStart"/>
+      <w:r>
+        <w:rPr>
+          <w:rFonts w:ascii="Calibri" w:eastAsia="宋体" w:hAnsi="Calibri" w:cs="Calibri"/>
+          <w:sz w:val="22"/>
+          <w:szCs w:val="22"/>
+          <w:lang w:eastAsia="zh-CN"/>
+        </w:rPr>
+        <w:t>i.e</w:t>
+      </w:r>
+      <w:proofErr w:type="spellEnd"/>
+      <w:r>
+        <w:rPr>
+          <w:rFonts w:ascii="Calibri" w:eastAsia="宋体" w:hAnsi="Calibri" w:cs="Calibri"/>
+          <w:sz w:val="22"/>
+          <w:szCs w:val="22"/>
+          <w:lang w:eastAsia="zh-CN"/>
+        </w:rPr>
+        <w:t xml:space="preserve"> //10.10.215.141/</w:t>
+      </w:r>
+      <w:proofErr w:type="spellStart"/>
+      <w:r>
+        <w:rPr>
+          <w:rFonts w:ascii="Calibri" w:eastAsia="宋体" w:hAnsi="Calibri" w:cs="Calibri"/>
+          <w:sz w:val="22"/>
+          <w:szCs w:val="22"/>
+          <w:lang w:eastAsia="zh-CN"/>
+        </w:rPr>
+        <w:t>welocalize</w:t>
+      </w:r>
+      <w:proofErr w:type="spellEnd"/>
+      <w:r>
+        <w:rPr>
+          <w:rFonts w:ascii="Calibri" w:eastAsia="宋体" w:hAnsi="Calibri" w:cs="Calibri"/>
+          <w:sz w:val="22"/>
+          <w:szCs w:val="22"/>
+          <w:lang w:eastAsia="zh-CN"/>
+        </w:rPr>
+        <w:t xml:space="preserve"> or C:/GSSmartBox/welocalize or /home/</w:t>
+      </w:r>
+      <w:proofErr w:type="spellStart"/>
+      <w:r>
+        <w:rPr>
+          <w:rFonts w:ascii="Calibri" w:eastAsia="宋体" w:hAnsi="Calibri" w:cs="Calibri"/>
+          <w:sz w:val="22"/>
+          <w:szCs w:val="22"/>
+          <w:lang w:eastAsia="zh-CN"/>
+        </w:rPr>
+        <w:t>leon</w:t>
+      </w:r>
+      <w:proofErr w:type="spellEnd"/>
+      <w:r>
+        <w:rPr>
+          <w:rFonts w:ascii="Calibri" w:eastAsia="宋体" w:hAnsi="Calibri" w:cs="Calibri"/>
+          <w:sz w:val="22"/>
+          <w:szCs w:val="22"/>
+          <w:lang w:eastAsia="zh-CN"/>
+        </w:rPr>
+        <w:t>/Desktop/</w:t>
+      </w:r>
+      <w:proofErr w:type="spellStart"/>
+      <w:r>
+        <w:rPr>
+          <w:rFonts w:ascii="Calibri" w:eastAsia="宋体" w:hAnsi="Calibri" w:cs="Calibri"/>
+          <w:sz w:val="22"/>
+          <w:szCs w:val="22"/>
+          <w:lang w:eastAsia="zh-CN"/>
+        </w:rPr>
+        <w:t>welocalize</w:t>
+      </w:r>
+      <w:proofErr w:type="spellEnd"/>
+      <w:r>
+        <w:rPr>
+          <w:rFonts w:ascii="Calibri" w:eastAsia="宋体" w:hAnsi="Calibri" w:cs="Calibri"/>
+          <w:sz w:val="22"/>
+          <w:szCs w:val="22"/>
+          <w:lang w:eastAsia="zh-CN"/>
+        </w:rPr>
+        <w:t xml:space="preserve">. </w:t>
+      </w:r>
+      <w:proofErr w:type="spellStart"/>
+      <w:r>
+        <w:rPr>
+          <w:rFonts w:ascii="Calibri" w:eastAsia="宋体" w:hAnsi="Calibri" w:cs="Calibri"/>
+          <w:sz w:val="22"/>
+          <w:szCs w:val="22"/>
+          <w:lang w:eastAsia="zh-CN"/>
+        </w:rPr>
+        <w:t>BaseDir</w:t>
+      </w:r>
+      <w:proofErr w:type="spellEnd"/>
+      <w:r>
+        <w:rPr>
+          <w:rFonts w:ascii="Calibri" w:eastAsia="宋体" w:hAnsi="Calibri" w:cs="Calibri"/>
+          <w:sz w:val="22"/>
+          <w:szCs w:val="22"/>
+          <w:lang w:eastAsia="zh-CN"/>
+        </w:rPr>
+        <w:t xml:space="preserve"> is an existing directory to save files --&gt;</w:t>
+      </w:r>
+    </w:p>
+    <w:p>
+      <w:pPr>
+        <w:rPr>
+          <w:rFonts w:ascii="Calibri" w:eastAsia="宋体" w:hAnsi="Calibri" w:cs="Calibri"/>
+          <w:sz w:val="22"/>
+          <w:szCs w:val="22"/>
+          <w:lang w:eastAsia="zh-CN"/>
+        </w:rPr>
+      </w:pPr>
+      <w:r>
+        <w:rPr>
+          <w:rFonts w:ascii="Calibri" w:eastAsia="宋体" w:hAnsi="Calibri" w:cs="Calibri"/>
+          <w:sz w:val="22"/>
+          <w:szCs w:val="22"/>
+          <w:lang w:eastAsia="zh-CN"/>
+        </w:rPr>
+        <w:tab/>
+        <w:t>&lt;</w:t>
+      </w:r>
+      <w:proofErr w:type="spellStart"/>
       <w:proofErr w:type="gramStart"/>
       <w:r>
         <w:rPr>
@@ -3286,7 +3573,17 @@
           <w:szCs w:val="22"/>
           <w:lang w:eastAsia="zh-CN"/>
         </w:rPr>
-        <w:t>#  Company</w:t>
+        <w:t>baseDir</w:t>
+      </w:r>
+      <w:proofErr w:type="spellEnd"/>
+      <w:r>
+        <w:rPr>
+          <w:rFonts w:ascii="Calibri" w:eastAsia="宋体" w:hAnsi="Calibri" w:cs="Calibri"/>
+          <w:sz w:val="22"/>
+          <w:szCs w:val="22"/>
+          <w:lang w:eastAsia="zh-CN"/>
+        </w:rPr>
+        <w:t>&gt;</w:t>
       </w:r>
       <w:proofErr w:type="gramEnd"/>
       <w:r>
@@ -3296,18 +3593,79 @@
           <w:szCs w:val="22"/>
           <w:lang w:eastAsia="zh-CN"/>
         </w:rPr>
-        <w:t xml:space="preserve"> Name</w:t>
-      </w:r>
-    </w:p>
-    <w:p>
-      <w:pPr>
-        <w:rPr>
-          <w:rFonts w:ascii="Calibri" w:eastAsia="宋体" w:hAnsi="Calibri" w:cs="Calibri"/>
-          <w:sz w:val="22"/>
-          <w:szCs w:val="22"/>
-          <w:lang w:eastAsia="zh-CN"/>
-        </w:rPr>
-      </w:pPr>
+        <w:t>C:/</w:t>
+      </w:r>
+      <w:proofErr w:type="spellStart"/>
+      <w:r>
+        <w:rPr>
+          <w:rFonts w:ascii="Calibri" w:eastAsia="宋体" w:hAnsi="Calibri" w:cs="Calibri"/>
+          <w:sz w:val="22"/>
+          <w:szCs w:val="22"/>
+          <w:lang w:eastAsia="zh-CN"/>
+        </w:rPr>
+        <w:t>GSSmartBox</w:t>
+      </w:r>
+      <w:proofErr w:type="spellEnd"/>
+      <w:r>
+        <w:rPr>
+          <w:rFonts w:ascii="Calibri" w:eastAsia="宋体" w:hAnsi="Calibri" w:cs="Calibri"/>
+          <w:sz w:val="22"/>
+          <w:szCs w:val="22"/>
+          <w:lang w:eastAsia="zh-CN"/>
+        </w:rPr>
+        <w:t>/Terex&lt;/</w:t>
+      </w:r>
+      <w:proofErr w:type="spellStart"/>
+      <w:r>
+        <w:rPr>
+          <w:rFonts w:ascii="Calibri" w:eastAsia="宋体" w:hAnsi="Calibri" w:cs="Calibri"/>
+          <w:sz w:val="22"/>
+          <w:szCs w:val="22"/>
+          <w:lang w:eastAsia="zh-CN"/>
+        </w:rPr>
+        <w:t>baseDir</w:t>
+      </w:r>
+      <w:proofErr w:type="spellEnd"/>
+      <w:r>
+        <w:rPr>
+          <w:rFonts w:ascii="Calibri" w:eastAsia="宋体" w:hAnsi="Calibri" w:cs="Calibri"/>
+          <w:sz w:val="22"/>
+          <w:szCs w:val="22"/>
+          <w:lang w:eastAsia="zh-CN"/>
+        </w:rPr>
+        <w:t>&gt;</w:t>
+      </w:r>
+    </w:p>
+    <w:p>
+      <w:pPr>
+        <w:rPr>
+          <w:rFonts w:ascii="Calibri" w:eastAsia="宋体" w:hAnsi="Calibri" w:cs="Calibri"/>
+          <w:sz w:val="22"/>
+          <w:szCs w:val="22"/>
+          <w:lang w:eastAsia="zh-CN"/>
+        </w:rPr>
+      </w:pPr>
+    </w:p>
+    <w:p>
+      <w:pPr>
+        <w:rPr>
+          <w:rFonts w:ascii="Calibri" w:eastAsia="宋体" w:hAnsi="Calibri" w:cs="Calibri"/>
+          <w:sz w:val="22"/>
+          <w:szCs w:val="22"/>
+          <w:lang w:eastAsia="zh-CN"/>
+        </w:rPr>
+      </w:pPr>
+      <w:r>
+        <w:rPr>
+          <w:rFonts w:ascii="Calibri" w:eastAsia="宋体" w:hAnsi="Calibri" w:cs="Calibri"/>
+          <w:sz w:val="22"/>
+          <w:szCs w:val="22"/>
+          <w:lang w:eastAsia="zh-CN"/>
+        </w:rPr>
+        <w:tab/>
+        <w:t>&lt;</w:t>
+      </w:r>
+      <w:proofErr w:type="spellStart"/>
       <w:proofErr w:type="gramStart"/>
       <w:r>
         <w:rPr>
@@ -3316,137 +3674,7 @@
           <w:szCs w:val="22"/>
           <w:lang w:eastAsia="zh-CN"/>
         </w:rPr>
-        <w:t>#  Company</w:t>
-      </w:r>
-      <w:proofErr w:type="gramEnd"/>
-      <w:r>
-        <w:rPr>
-          <w:rFonts w:ascii="Calibri" w:eastAsia="宋体" w:hAnsi="Calibri" w:cs="Calibri"/>
-          <w:sz w:val="22"/>
-          <w:szCs w:val="22"/>
-          <w:lang w:eastAsia="zh-CN"/>
-        </w:rPr>
-        <w:t xml:space="preserve"> Name</w:t>
-      </w:r>
-    </w:p>
-    <w:p>
-      <w:pPr>
-        <w:rPr>
-          <w:rFonts w:ascii="Calibri" w:eastAsia="宋体" w:hAnsi="Calibri" w:cs="Calibri"/>
-          <w:sz w:val="22"/>
-          <w:szCs w:val="22"/>
-          <w:lang w:eastAsia="zh-CN"/>
-        </w:rPr>
-      </w:pPr>
-      <w:r>
-        <w:rPr>
-          <w:rFonts w:ascii="Calibri" w:eastAsia="宋体" w:hAnsi="Calibri" w:cs="Calibri"/>
-          <w:sz w:val="22"/>
-          <w:szCs w:val="22"/>
-          <w:lang w:eastAsia="zh-CN"/>
-        </w:rPr>
-        <w:t xml:space="preserve">Company = </w:t>
-      </w:r>
-      <w:proofErr w:type="spellStart"/>
-      <w:r>
-        <w:rPr>
-          <w:rFonts w:ascii="Calibri" w:eastAsia="宋体" w:hAnsi="Calibri" w:cs="Calibri"/>
-          <w:sz w:val="22"/>
-          <w:szCs w:val="22"/>
-          <w:lang w:eastAsia="zh-CN"/>
-        </w:rPr>
-        <w:t>Welocalize</w:t>
-      </w:r>
-      <w:proofErr w:type="spellEnd"/>
-    </w:p>
-    <w:p>
-      <w:pPr>
-        <w:rPr>
-          <w:rFonts w:ascii="Calibri" w:eastAsia="宋体" w:hAnsi="Calibri" w:cs="Calibri"/>
-          <w:sz w:val="22"/>
-          <w:szCs w:val="22"/>
-          <w:lang w:eastAsia="zh-CN"/>
-        </w:rPr>
-      </w:pPr>
-    </w:p>
-    <w:p>
-      <w:pPr>
-        <w:rPr>
-          <w:rFonts w:ascii="Calibri" w:eastAsia="宋体" w:hAnsi="Calibri" w:cs="Calibri"/>
-          <w:sz w:val="22"/>
-          <w:szCs w:val="22"/>
-          <w:lang w:eastAsia="zh-CN"/>
-        </w:rPr>
-      </w:pPr>
-      <w:proofErr w:type="gramStart"/>
-      <w:r>
-        <w:rPr>
-          <w:rFonts w:ascii="Calibri" w:eastAsia="宋体" w:hAnsi="Calibri" w:cs="Calibri"/>
-          <w:sz w:val="22"/>
-          <w:szCs w:val="22"/>
-          <w:lang w:eastAsia="zh-CN"/>
-        </w:rPr>
-        <w:t>#  All</w:t>
-      </w:r>
-      <w:proofErr w:type="gramEnd"/>
-      <w:r>
-        <w:rPr>
-          <w:rFonts w:ascii="Calibri" w:eastAsia="宋体" w:hAnsi="Calibri" w:cs="Calibri"/>
-          <w:sz w:val="22"/>
-          <w:szCs w:val="22"/>
-          <w:lang w:eastAsia="zh-CN"/>
-        </w:rPr>
-        <w:t xml:space="preserve"> </w:t>
-      </w:r>
-      <w:proofErr w:type="spellStart"/>
-      <w:r>
-        <w:rPr>
-          <w:rFonts w:ascii="Calibri" w:eastAsia="宋体" w:hAnsi="Calibri" w:cs="Calibri"/>
-          <w:sz w:val="22"/>
-          <w:szCs w:val="22"/>
-          <w:lang w:eastAsia="zh-CN"/>
-        </w:rPr>
-        <w:t>diectory</w:t>
-      </w:r>
-      <w:proofErr w:type="spellEnd"/>
-      <w:r>
-        <w:rPr>
-          <w:rFonts w:ascii="Calibri" w:eastAsia="宋体" w:hAnsi="Calibri" w:cs="Calibri"/>
-          <w:sz w:val="22"/>
-          <w:szCs w:val="22"/>
-          <w:lang w:eastAsia="zh-CN"/>
-        </w:rPr>
-        <w:t xml:space="preserve"> path should use "/"</w:t>
-      </w:r>
-    </w:p>
-    <w:p>
-      <w:pPr>
-        <w:rPr>
-          <w:rFonts w:ascii="Calibri" w:eastAsia="宋体" w:hAnsi="Calibri" w:cs="Calibri"/>
-          <w:sz w:val="22"/>
-          <w:szCs w:val="22"/>
-          <w:lang w:eastAsia="zh-CN"/>
-        </w:rPr>
-      </w:pPr>
-      <w:proofErr w:type="gramStart"/>
-      <w:r>
-        <w:rPr>
-          <w:rFonts w:ascii="Calibri" w:eastAsia="宋体" w:hAnsi="Calibri" w:cs="Calibri"/>
-          <w:sz w:val="22"/>
-          <w:szCs w:val="22"/>
-          <w:lang w:eastAsia="zh-CN"/>
-        </w:rPr>
-        <w:t xml:space="preserve">#  </w:t>
-      </w:r>
-      <w:proofErr w:type="spellStart"/>
-      <w:r>
-        <w:rPr>
-          <w:rFonts w:ascii="Calibri" w:eastAsia="宋体" w:hAnsi="Calibri" w:cs="Calibri"/>
-          <w:sz w:val="22"/>
-          <w:szCs w:val="22"/>
-          <w:lang w:eastAsia="zh-CN"/>
-        </w:rPr>
-        <w:t>i.e</w:t>
+        <w:t>fileboxes</w:t>
       </w:r>
       <w:proofErr w:type="spellEnd"/>
       <w:proofErr w:type="gramEnd"/>
@@ -3457,7 +3685,103 @@
           <w:szCs w:val="22"/>
           <w:lang w:eastAsia="zh-CN"/>
         </w:rPr>
-        <w:t xml:space="preserve"> //10.10.215.141/</w:t>
+        <w:t>&gt;</w:t>
+      </w:r>
+    </w:p>
+    <w:p>
+      <w:pPr>
+        <w:rPr>
+          <w:rFonts w:ascii="Calibri" w:eastAsia="宋体" w:hAnsi="Calibri" w:cs="Calibri"/>
+          <w:sz w:val="22"/>
+          <w:szCs w:val="22"/>
+          <w:lang w:eastAsia="zh-CN"/>
+        </w:rPr>
+      </w:pPr>
+      <w:r>
+        <w:rPr>
+          <w:rFonts w:ascii="Calibri" w:eastAsia="宋体" w:hAnsi="Calibri" w:cs="Calibri"/>
+          <w:sz w:val="22"/>
+          <w:szCs w:val="22"/>
+          <w:lang w:eastAsia="zh-CN"/>
+        </w:rPr>
+        <w:tab/>
+      </w:r>
+      <w:proofErr w:type="gramStart"/>
+      <w:r>
+        <w:rPr>
+          <w:rFonts w:ascii="Calibri" w:eastAsia="宋体" w:hAnsi="Calibri" w:cs="Calibri"/>
+          <w:sz w:val="22"/>
+          <w:szCs w:val="22"/>
+          <w:lang w:eastAsia="zh-CN"/>
+        </w:rPr>
+        <w:t>&lt;!--</w:t>
+      </w:r>
+      <w:proofErr w:type="gramEnd"/>
+      <w:r>
+        <w:rPr>
+          <w:rFonts w:ascii="Calibri" w:eastAsia="宋体" w:hAnsi="Calibri" w:cs="Calibri"/>
+          <w:sz w:val="22"/>
+          <w:szCs w:val="22"/>
+          <w:lang w:eastAsia="zh-CN"/>
+        </w:rPr>
+        <w:t xml:space="preserve"> Inbox directory is used for storing source files from user, only one path is allowed.</w:t>
+      </w:r>
+    </w:p>
+    <w:p>
+      <w:pPr>
+        <w:rPr>
+          <w:rFonts w:ascii="Calibri" w:eastAsia="宋体" w:hAnsi="Calibri" w:cs="Calibri"/>
+          <w:sz w:val="22"/>
+          <w:szCs w:val="22"/>
+          <w:lang w:eastAsia="zh-CN"/>
+        </w:rPr>
+      </w:pPr>
+      <w:r>
+        <w:rPr>
+          <w:rFonts w:ascii="Calibri" w:eastAsia="宋体" w:hAnsi="Calibri" w:cs="Calibri"/>
+          <w:sz w:val="22"/>
+          <w:szCs w:val="22"/>
+          <w:lang w:eastAsia="zh-CN"/>
+        </w:rPr>
+        <w:t xml:space="preserve">  </w:t>
+      </w:r>
+      <w:r>
+        <w:rPr>
+          <w:rFonts w:ascii="Calibri" w:eastAsia="宋体" w:hAnsi="Calibri" w:cs="Calibri"/>
+          <w:sz w:val="22"/>
+          <w:szCs w:val="22"/>
+          <w:lang w:eastAsia="zh-CN"/>
+        </w:rPr>
+        <w:tab/>
+      </w:r>
+      <w:r>
+        <w:rPr>
+          <w:rFonts w:ascii="Calibri" w:eastAsia="宋体" w:hAnsi="Calibri" w:cs="Calibri"/>
+          <w:sz w:val="22"/>
+          <w:szCs w:val="22"/>
+          <w:lang w:eastAsia="zh-CN"/>
+        </w:rPr>
+        <w:tab/>
+      </w:r>
+      <w:proofErr w:type="gramStart"/>
+      <w:r>
+        <w:rPr>
+          <w:rFonts w:ascii="Calibri" w:eastAsia="宋体" w:hAnsi="Calibri" w:cs="Calibri"/>
+          <w:sz w:val="22"/>
+          <w:szCs w:val="22"/>
+          <w:lang w:eastAsia="zh-CN"/>
+        </w:rPr>
+        <w:t>inbox4XLZ</w:t>
+      </w:r>
+      <w:proofErr w:type="gramEnd"/>
+      <w:r>
+        <w:rPr>
+          <w:rFonts w:ascii="Calibri" w:eastAsia="宋体" w:hAnsi="Calibri" w:cs="Calibri"/>
+          <w:sz w:val="22"/>
+          <w:szCs w:val="22"/>
+          <w:lang w:eastAsia="zh-CN"/>
+        </w:rPr>
+        <w:t xml:space="preserve"> directory is used for </w:t>
       </w:r>
       <w:proofErr w:type="spellStart"/>
       <w:r>
@@ -3467,7 +3791,7 @@
           <w:szCs w:val="22"/>
           <w:lang w:eastAsia="zh-CN"/>
         </w:rPr>
-        <w:t>welocalize</w:t>
+        <w:t>xlz</w:t>
       </w:r>
       <w:proofErr w:type="spellEnd"/>
       <w:r>
@@ -3477,7 +3801,7 @@
           <w:szCs w:val="22"/>
           <w:lang w:eastAsia="zh-CN"/>
         </w:rPr>
-        <w:t xml:space="preserve"> or C:/GSSmartBox/welocalize or /home/</w:t>
+        <w:t xml:space="preserve"> files which will overwrite the </w:t>
       </w:r>
       <w:proofErr w:type="spellStart"/>
       <w:r>
@@ -3487,7 +3811,7 @@
           <w:szCs w:val="22"/>
           <w:lang w:eastAsia="zh-CN"/>
         </w:rPr>
-        <w:t>leon</w:t>
+        <w:t>SourceLocale</w:t>
       </w:r>
       <w:proofErr w:type="spellEnd"/>
       <w:r>
@@ -3497,7 +3821,7 @@
           <w:szCs w:val="22"/>
           <w:lang w:eastAsia="zh-CN"/>
         </w:rPr>
-        <w:t>/Desktop/</w:t>
+        <w:t xml:space="preserve"> and  </w:t>
       </w:r>
       <w:proofErr w:type="spellStart"/>
       <w:r>
@@ -3507,29 +3831,344 @@
           <w:szCs w:val="22"/>
           <w:lang w:eastAsia="zh-CN"/>
         </w:rPr>
-        <w:t>welocalize</w:t>
+        <w:t>TargetLocale</w:t>
       </w:r>
       <w:proofErr w:type="spellEnd"/>
-    </w:p>
-    <w:p>
-      <w:pPr>
-        <w:rPr>
-          <w:rFonts w:ascii="Calibri" w:eastAsia="宋体" w:hAnsi="Calibri" w:cs="Calibri"/>
-          <w:sz w:val="22"/>
-          <w:szCs w:val="22"/>
-          <w:lang w:eastAsia="zh-CN"/>
-        </w:rPr>
-      </w:pPr>
-    </w:p>
-    <w:p>
-      <w:pPr>
-        <w:rPr>
-          <w:rFonts w:ascii="Calibri" w:eastAsia="宋体" w:hAnsi="Calibri" w:cs="Calibri"/>
-          <w:sz w:val="22"/>
-          <w:szCs w:val="22"/>
-          <w:lang w:eastAsia="zh-CN"/>
-        </w:rPr>
-      </w:pPr>
+      <w:r>
+        <w:rPr>
+          <w:rFonts w:ascii="Calibri" w:eastAsia="宋体" w:hAnsi="Calibri" w:cs="Calibri"/>
+          <w:sz w:val="22"/>
+          <w:szCs w:val="22"/>
+          <w:lang w:eastAsia="zh-CN"/>
+        </w:rPr>
+        <w:t>.</w:t>
+      </w:r>
+    </w:p>
+    <w:p>
+      <w:pPr>
+        <w:rPr>
+          <w:rFonts w:ascii="Calibri" w:eastAsia="宋体" w:hAnsi="Calibri" w:cs="Calibri"/>
+          <w:sz w:val="22"/>
+          <w:szCs w:val="22"/>
+          <w:lang w:eastAsia="zh-CN"/>
+        </w:rPr>
+      </w:pPr>
+      <w:r>
+        <w:rPr>
+          <w:rFonts w:ascii="Calibri" w:eastAsia="宋体" w:hAnsi="Calibri" w:cs="Calibri"/>
+          <w:sz w:val="22"/>
+          <w:szCs w:val="22"/>
+          <w:lang w:eastAsia="zh-CN"/>
+        </w:rPr>
+        <w:t xml:space="preserve">  </w:t>
+      </w:r>
+      <w:r>
+        <w:rPr>
+          <w:rFonts w:ascii="Calibri" w:eastAsia="宋体" w:hAnsi="Calibri" w:cs="Calibri"/>
+          <w:sz w:val="22"/>
+          <w:szCs w:val="22"/>
+          <w:lang w:eastAsia="zh-CN"/>
+        </w:rPr>
+        <w:tab/>
+      </w:r>
+      <w:r>
+        <w:rPr>
+          <w:rFonts w:ascii="Calibri" w:eastAsia="宋体" w:hAnsi="Calibri" w:cs="Calibri"/>
+          <w:sz w:val="22"/>
+          <w:szCs w:val="22"/>
+          <w:lang w:eastAsia="zh-CN"/>
+        </w:rPr>
+        <w:tab/>
+        <w:t>Outbox directory is used for storing exported files for user</w:t>
+      </w:r>
+    </w:p>
+    <w:p>
+      <w:pPr>
+        <w:rPr>
+          <w:rFonts w:ascii="Calibri" w:eastAsia="宋体" w:hAnsi="Calibri" w:cs="Calibri"/>
+          <w:sz w:val="22"/>
+          <w:szCs w:val="22"/>
+          <w:lang w:eastAsia="zh-CN"/>
+        </w:rPr>
+      </w:pPr>
+      <w:r>
+        <w:rPr>
+          <w:rFonts w:ascii="Calibri" w:eastAsia="宋体" w:hAnsi="Calibri" w:cs="Calibri"/>
+          <w:sz w:val="22"/>
+          <w:szCs w:val="22"/>
+          <w:lang w:eastAsia="zh-CN"/>
+        </w:rPr>
+        <w:t xml:space="preserve">  </w:t>
+      </w:r>
+      <w:r>
+        <w:rPr>
+          <w:rFonts w:ascii="Calibri" w:eastAsia="宋体" w:hAnsi="Calibri" w:cs="Calibri"/>
+          <w:sz w:val="22"/>
+          <w:szCs w:val="22"/>
+          <w:lang w:eastAsia="zh-CN"/>
+        </w:rPr>
+        <w:tab/>
+      </w:r>
+      <w:r>
+        <w:rPr>
+          <w:rFonts w:ascii="Calibri" w:eastAsia="宋体" w:hAnsi="Calibri" w:cs="Calibri"/>
+          <w:sz w:val="22"/>
+          <w:szCs w:val="22"/>
+          <w:lang w:eastAsia="zh-CN"/>
+        </w:rPr>
+        <w:tab/>
+      </w:r>
+      <w:proofErr w:type="spellStart"/>
+      <w:r>
+        <w:rPr>
+          <w:rFonts w:ascii="Calibri" w:eastAsia="宋体" w:hAnsi="Calibri" w:cs="Calibri"/>
+          <w:sz w:val="22"/>
+          <w:szCs w:val="22"/>
+          <w:lang w:eastAsia="zh-CN"/>
+        </w:rPr>
+        <w:t>FailedBox</w:t>
+      </w:r>
+      <w:proofErr w:type="spellEnd"/>
+      <w:r>
+        <w:rPr>
+          <w:rFonts w:ascii="Calibri" w:eastAsia="宋体" w:hAnsi="Calibri" w:cs="Calibri"/>
+          <w:sz w:val="22"/>
+          <w:szCs w:val="22"/>
+          <w:lang w:eastAsia="zh-CN"/>
+        </w:rPr>
+        <w:t xml:space="preserve"> is used for storing source files of failed job, user can </w:t>
+      </w:r>
+      <w:proofErr w:type="spellStart"/>
+      <w:r>
+        <w:rPr>
+          <w:rFonts w:ascii="Calibri" w:eastAsia="宋体" w:hAnsi="Calibri" w:cs="Calibri"/>
+          <w:sz w:val="22"/>
+          <w:szCs w:val="22"/>
+          <w:lang w:eastAsia="zh-CN"/>
+        </w:rPr>
+        <w:t>handLing</w:t>
+      </w:r>
+      <w:proofErr w:type="spellEnd"/>
+      <w:r>
+        <w:rPr>
+          <w:rFonts w:ascii="Calibri" w:eastAsia="宋体" w:hAnsi="Calibri" w:cs="Calibri"/>
+          <w:sz w:val="22"/>
+          <w:szCs w:val="22"/>
+          <w:lang w:eastAsia="zh-CN"/>
+        </w:rPr>
+        <w:t xml:space="preserve"> these files and copy these file to inbox </w:t>
+      </w:r>
+    </w:p>
+    <w:p>
+      <w:pPr>
+        <w:rPr>
+          <w:rFonts w:ascii="Calibri" w:eastAsia="宋体" w:hAnsi="Calibri" w:cs="Calibri"/>
+          <w:sz w:val="22"/>
+          <w:szCs w:val="22"/>
+          <w:lang w:eastAsia="zh-CN"/>
+        </w:rPr>
+      </w:pPr>
+      <w:r>
+        <w:rPr>
+          <w:rFonts w:ascii="Calibri" w:eastAsia="宋体" w:hAnsi="Calibri" w:cs="Calibri"/>
+          <w:sz w:val="22"/>
+          <w:szCs w:val="22"/>
+          <w:lang w:eastAsia="zh-CN"/>
+        </w:rPr>
+        <w:t xml:space="preserve">  </w:t>
+      </w:r>
+      <w:r>
+        <w:rPr>
+          <w:rFonts w:ascii="Calibri" w:eastAsia="宋体" w:hAnsi="Calibri" w:cs="Calibri"/>
+          <w:sz w:val="22"/>
+          <w:szCs w:val="22"/>
+          <w:lang w:eastAsia="zh-CN"/>
+        </w:rPr>
+        <w:tab/>
+      </w:r>
+      <w:r>
+        <w:rPr>
+          <w:rFonts w:ascii="Calibri" w:eastAsia="宋体" w:hAnsi="Calibri" w:cs="Calibri"/>
+          <w:sz w:val="22"/>
+          <w:szCs w:val="22"/>
+          <w:lang w:eastAsia="zh-CN"/>
+        </w:rPr>
+        <w:tab/>
+      </w:r>
+      <w:proofErr w:type="spellStart"/>
+      <w:r>
+        <w:rPr>
+          <w:rFonts w:ascii="Calibri" w:eastAsia="宋体" w:hAnsi="Calibri" w:cs="Calibri"/>
+          <w:sz w:val="22"/>
+          <w:szCs w:val="22"/>
+          <w:lang w:eastAsia="zh-CN"/>
+        </w:rPr>
+        <w:t>JobCreateSuccessfulBox</w:t>
+      </w:r>
+      <w:proofErr w:type="spellEnd"/>
+      <w:r>
+        <w:rPr>
+          <w:rFonts w:ascii="Calibri" w:eastAsia="宋体" w:hAnsi="Calibri" w:cs="Calibri"/>
+          <w:sz w:val="22"/>
+          <w:szCs w:val="22"/>
+          <w:lang w:eastAsia="zh-CN"/>
+        </w:rPr>
+        <w:t xml:space="preserve"> is used for storing source files of successful </w:t>
+      </w:r>
+      <w:proofErr w:type="spellStart"/>
+      <w:r>
+        <w:rPr>
+          <w:rFonts w:ascii="Calibri" w:eastAsia="宋体" w:hAnsi="Calibri" w:cs="Calibri"/>
+          <w:sz w:val="22"/>
+          <w:szCs w:val="22"/>
+          <w:lang w:eastAsia="zh-CN"/>
+        </w:rPr>
+        <w:t>jobS</w:t>
+      </w:r>
+      <w:proofErr w:type="spellEnd"/>
+    </w:p>
+    <w:p>
+      <w:pPr>
+        <w:rPr>
+          <w:rFonts w:ascii="Calibri" w:eastAsia="宋体" w:hAnsi="Calibri" w:cs="Calibri"/>
+          <w:sz w:val="22"/>
+          <w:szCs w:val="22"/>
+          <w:lang w:eastAsia="zh-CN"/>
+        </w:rPr>
+      </w:pPr>
+      <w:r>
+        <w:rPr>
+          <w:rFonts w:ascii="Calibri" w:eastAsia="宋体" w:hAnsi="Calibri" w:cs="Calibri"/>
+          <w:sz w:val="22"/>
+          <w:szCs w:val="22"/>
+          <w:lang w:eastAsia="zh-CN"/>
+        </w:rPr>
+        <w:t xml:space="preserve">  </w:t>
+      </w:r>
+      <w:r>
+        <w:rPr>
+          <w:rFonts w:ascii="Calibri" w:eastAsia="宋体" w:hAnsi="Calibri" w:cs="Calibri"/>
+          <w:sz w:val="22"/>
+          <w:szCs w:val="22"/>
+          <w:lang w:eastAsia="zh-CN"/>
+        </w:rPr>
+        <w:tab/>
+      </w:r>
+      <w:r>
+        <w:rPr>
+          <w:rFonts w:ascii="Calibri" w:eastAsia="宋体" w:hAnsi="Calibri" w:cs="Calibri"/>
+          <w:sz w:val="22"/>
+          <w:szCs w:val="22"/>
+          <w:lang w:eastAsia="zh-CN"/>
+        </w:rPr>
+        <w:tab/>
+      </w:r>
+      <w:proofErr w:type="spellStart"/>
+      <w:r>
+        <w:rPr>
+          <w:rFonts w:ascii="Calibri" w:eastAsia="宋体" w:hAnsi="Calibri" w:cs="Calibri"/>
+          <w:sz w:val="22"/>
+          <w:szCs w:val="22"/>
+          <w:lang w:eastAsia="zh-CN"/>
+        </w:rPr>
+        <w:t>JobCreatingBox</w:t>
+      </w:r>
+      <w:proofErr w:type="spellEnd"/>
+      <w:r>
+        <w:rPr>
+          <w:rFonts w:ascii="Calibri" w:eastAsia="宋体" w:hAnsi="Calibri" w:cs="Calibri"/>
+          <w:sz w:val="22"/>
+          <w:szCs w:val="22"/>
+          <w:lang w:eastAsia="zh-CN"/>
+        </w:rPr>
+        <w:t xml:space="preserve"> is used for storing temp files during creating job</w:t>
+      </w:r>
+    </w:p>
+    <w:p>
+      <w:pPr>
+        <w:rPr>
+          <w:rFonts w:ascii="Calibri" w:eastAsia="宋体" w:hAnsi="Calibri" w:cs="Calibri"/>
+          <w:sz w:val="22"/>
+          <w:szCs w:val="22"/>
+          <w:lang w:eastAsia="zh-CN"/>
+        </w:rPr>
+      </w:pPr>
+      <w:r>
+        <w:rPr>
+          <w:rFonts w:ascii="Calibri" w:eastAsia="宋体" w:hAnsi="Calibri" w:cs="Calibri"/>
+          <w:sz w:val="22"/>
+          <w:szCs w:val="22"/>
+          <w:lang w:eastAsia="zh-CN"/>
+        </w:rPr>
+        <w:t xml:space="preserve">  </w:t>
+      </w:r>
+      <w:r>
+        <w:rPr>
+          <w:rFonts w:ascii="Calibri" w:eastAsia="宋体" w:hAnsi="Calibri" w:cs="Calibri"/>
+          <w:sz w:val="22"/>
+          <w:szCs w:val="22"/>
+          <w:lang w:eastAsia="zh-CN"/>
+        </w:rPr>
+        <w:tab/>
+      </w:r>
+      <w:r>
+        <w:rPr>
+          <w:rFonts w:ascii="Calibri" w:eastAsia="宋体" w:hAnsi="Calibri" w:cs="Calibri"/>
+          <w:sz w:val="22"/>
+          <w:szCs w:val="22"/>
+          <w:lang w:eastAsia="zh-CN"/>
+        </w:rPr>
+        <w:tab/>
+      </w:r>
+      <w:proofErr w:type="spellStart"/>
+      <w:r>
+        <w:rPr>
+          <w:rFonts w:ascii="Calibri" w:eastAsia="宋体" w:hAnsi="Calibri" w:cs="Calibri"/>
+          <w:sz w:val="22"/>
+          <w:szCs w:val="22"/>
+          <w:lang w:eastAsia="zh-CN"/>
+        </w:rPr>
+        <w:t>TempBox</w:t>
+      </w:r>
+      <w:proofErr w:type="spellEnd"/>
+      <w:r>
+        <w:rPr>
+          <w:rFonts w:ascii="Calibri" w:eastAsia="宋体" w:hAnsi="Calibri" w:cs="Calibri"/>
+          <w:sz w:val="22"/>
+          <w:szCs w:val="22"/>
+          <w:lang w:eastAsia="zh-CN"/>
+        </w:rPr>
+        <w:t xml:space="preserve"> is used for saving temp files --&gt;</w:t>
+      </w:r>
+    </w:p>
+    <w:p>
+      <w:pPr>
+        <w:rPr>
+          <w:rFonts w:ascii="Calibri" w:eastAsia="宋体" w:hAnsi="Calibri" w:cs="Calibri"/>
+          <w:sz w:val="22"/>
+          <w:szCs w:val="22"/>
+          <w:lang w:eastAsia="zh-CN"/>
+        </w:rPr>
+      </w:pPr>
+      <w:r>
+        <w:rPr>
+          <w:rFonts w:ascii="Calibri" w:eastAsia="宋体" w:hAnsi="Calibri" w:cs="Calibri"/>
+          <w:sz w:val="22"/>
+          <w:szCs w:val="22"/>
+          <w:lang w:eastAsia="zh-CN"/>
+        </w:rPr>
+        <w:tab/>
+      </w:r>
+      <w:r>
+        <w:rPr>
+          <w:rFonts w:ascii="Calibri" w:eastAsia="宋体" w:hAnsi="Calibri" w:cs="Calibri"/>
+          <w:sz w:val="22"/>
+          <w:szCs w:val="22"/>
+          <w:lang w:eastAsia="zh-CN"/>
+        </w:rPr>
+        <w:tab/>
+        <w:t>&lt;</w:t>
+      </w:r>
       <w:proofErr w:type="gramStart"/>
       <w:r>
         <w:rPr>
@@ -3538,17 +4177,695 @@
           <w:szCs w:val="22"/>
           <w:lang w:eastAsia="zh-CN"/>
         </w:rPr>
-        <w:t xml:space="preserve">#  </w:t>
+        <w:t>inbox&gt;</w:t>
+      </w:r>
+      <w:proofErr w:type="gramEnd"/>
+      <w:r>
+        <w:rPr>
+          <w:rFonts w:ascii="Calibri" w:eastAsia="宋体" w:hAnsi="Calibri" w:cs="Calibri"/>
+          <w:sz w:val="22"/>
+          <w:szCs w:val="22"/>
+          <w:lang w:eastAsia="zh-CN"/>
+        </w:rPr>
+        <w:t>Inbox&lt;/inbox&gt;</w:t>
+      </w:r>
+    </w:p>
+    <w:p>
+      <w:pPr>
+        <w:rPr>
+          <w:rFonts w:ascii="Calibri" w:eastAsia="宋体" w:hAnsi="Calibri" w:cs="Calibri"/>
+          <w:sz w:val="22"/>
+          <w:szCs w:val="22"/>
+          <w:lang w:eastAsia="zh-CN"/>
+        </w:rPr>
+      </w:pPr>
+      <w:r>
+        <w:rPr>
+          <w:rFonts w:ascii="Calibri" w:eastAsia="宋体" w:hAnsi="Calibri" w:cs="Calibri"/>
+          <w:sz w:val="22"/>
+          <w:szCs w:val="22"/>
+          <w:lang w:eastAsia="zh-CN"/>
+        </w:rPr>
+        <w:tab/>
+      </w:r>
+      <w:r>
+        <w:rPr>
+          <w:rFonts w:ascii="Calibri" w:eastAsia="宋体" w:hAnsi="Calibri" w:cs="Calibri"/>
+          <w:sz w:val="22"/>
+          <w:szCs w:val="22"/>
+          <w:lang w:eastAsia="zh-CN"/>
+        </w:rPr>
+        <w:tab/>
+        <w:t>&lt;inbox4XLZ&gt;&lt;/inbox4XLZ&gt;</w:t>
+      </w:r>
+    </w:p>
+    <w:p>
+      <w:pPr>
+        <w:rPr>
+          <w:rFonts w:ascii="Calibri" w:eastAsia="宋体" w:hAnsi="Calibri" w:cs="Calibri"/>
+          <w:sz w:val="22"/>
+          <w:szCs w:val="22"/>
+          <w:lang w:eastAsia="zh-CN"/>
+        </w:rPr>
+      </w:pPr>
+      <w:r>
+        <w:rPr>
+          <w:rFonts w:ascii="Calibri" w:eastAsia="宋体" w:hAnsi="Calibri" w:cs="Calibri"/>
+          <w:sz w:val="22"/>
+          <w:szCs w:val="22"/>
+          <w:lang w:eastAsia="zh-CN"/>
+        </w:rPr>
+        <w:tab/>
+      </w:r>
+      <w:r>
+        <w:rPr>
+          <w:rFonts w:ascii="Calibri" w:eastAsia="宋体" w:hAnsi="Calibri" w:cs="Calibri"/>
+          <w:sz w:val="22"/>
+          <w:szCs w:val="22"/>
+          <w:lang w:eastAsia="zh-CN"/>
+        </w:rPr>
+        <w:tab/>
+        <w:t>&lt;jobCreatingBox4XLZ&gt;&lt;/jobCreatingBox4XLZ&gt;</w:t>
+      </w:r>
+    </w:p>
+    <w:p>
+      <w:pPr>
+        <w:rPr>
+          <w:rFonts w:ascii="Calibri" w:eastAsia="宋体" w:hAnsi="Calibri" w:cs="Calibri"/>
+          <w:sz w:val="22"/>
+          <w:szCs w:val="22"/>
+          <w:lang w:eastAsia="zh-CN"/>
+        </w:rPr>
+      </w:pPr>
+      <w:r>
+        <w:rPr>
+          <w:rFonts w:ascii="Calibri" w:eastAsia="宋体" w:hAnsi="Calibri" w:cs="Calibri"/>
+          <w:sz w:val="22"/>
+          <w:szCs w:val="22"/>
+          <w:lang w:eastAsia="zh-CN"/>
+        </w:rPr>
+        <w:tab/>
+      </w:r>
+      <w:r>
+        <w:rPr>
+          <w:rFonts w:ascii="Calibri" w:eastAsia="宋体" w:hAnsi="Calibri" w:cs="Calibri"/>
+          <w:sz w:val="22"/>
+          <w:szCs w:val="22"/>
+          <w:lang w:eastAsia="zh-CN"/>
+        </w:rPr>
+        <w:tab/>
+        <w:t>&lt;</w:t>
+      </w:r>
+      <w:proofErr w:type="gramStart"/>
+      <w:r>
+        <w:rPr>
+          <w:rFonts w:ascii="Calibri" w:eastAsia="宋体" w:hAnsi="Calibri" w:cs="Calibri"/>
+          <w:sz w:val="22"/>
+          <w:szCs w:val="22"/>
+          <w:lang w:eastAsia="zh-CN"/>
+        </w:rPr>
+        <w:t>outbox&gt;</w:t>
+      </w:r>
+      <w:proofErr w:type="gramEnd"/>
+      <w:r>
+        <w:rPr>
+          <w:rFonts w:ascii="Calibri" w:eastAsia="宋体" w:hAnsi="Calibri" w:cs="Calibri"/>
+          <w:sz w:val="22"/>
+          <w:szCs w:val="22"/>
+          <w:lang w:eastAsia="zh-CN"/>
+        </w:rPr>
+        <w:t>Outbox&lt;/outbox&gt;</w:t>
+      </w:r>
+    </w:p>
+    <w:p>
+      <w:pPr>
+        <w:rPr>
+          <w:rFonts w:ascii="Calibri" w:eastAsia="宋体" w:hAnsi="Calibri" w:cs="Calibri"/>
+          <w:sz w:val="22"/>
+          <w:szCs w:val="22"/>
+          <w:lang w:eastAsia="zh-CN"/>
+        </w:rPr>
+      </w:pPr>
+      <w:r>
+        <w:rPr>
+          <w:rFonts w:ascii="Calibri" w:eastAsia="宋体" w:hAnsi="Calibri" w:cs="Calibri"/>
+          <w:sz w:val="22"/>
+          <w:szCs w:val="22"/>
+          <w:lang w:eastAsia="zh-CN"/>
+        </w:rPr>
+        <w:tab/>
+      </w:r>
+      <w:r>
+        <w:rPr>
+          <w:rFonts w:ascii="Calibri" w:eastAsia="宋体" w:hAnsi="Calibri" w:cs="Calibri"/>
+          <w:sz w:val="22"/>
+          <w:szCs w:val="22"/>
+          <w:lang w:eastAsia="zh-CN"/>
+        </w:rPr>
+        <w:tab/>
+        <w:t>&lt;</w:t>
       </w:r>
       <w:proofErr w:type="spellStart"/>
-      <w:r>
-        <w:rPr>
-          <w:rFonts w:ascii="Calibri" w:eastAsia="宋体" w:hAnsi="Calibri" w:cs="Calibri"/>
-          <w:sz w:val="22"/>
-          <w:szCs w:val="22"/>
-          <w:lang w:eastAsia="zh-CN"/>
-        </w:rPr>
-        <w:t>BaseDir</w:t>
+      <w:proofErr w:type="gramStart"/>
+      <w:r>
+        <w:rPr>
+          <w:rFonts w:ascii="Calibri" w:eastAsia="宋体" w:hAnsi="Calibri" w:cs="Calibri"/>
+          <w:sz w:val="22"/>
+          <w:szCs w:val="22"/>
+          <w:lang w:eastAsia="zh-CN"/>
+        </w:rPr>
+        <w:t>jobCreatingBox</w:t>
+      </w:r>
+      <w:proofErr w:type="spellEnd"/>
+      <w:r>
+        <w:rPr>
+          <w:rFonts w:ascii="Calibri" w:eastAsia="宋体" w:hAnsi="Calibri" w:cs="Calibri"/>
+          <w:sz w:val="22"/>
+          <w:szCs w:val="22"/>
+          <w:lang w:eastAsia="zh-CN"/>
+        </w:rPr>
+        <w:t>&gt;</w:t>
+      </w:r>
+      <w:proofErr w:type="spellStart"/>
+      <w:proofErr w:type="gramEnd"/>
+      <w:r>
+        <w:rPr>
+          <w:rFonts w:ascii="Calibri" w:eastAsia="宋体" w:hAnsi="Calibri" w:cs="Calibri"/>
+          <w:sz w:val="22"/>
+          <w:szCs w:val="22"/>
+          <w:lang w:eastAsia="zh-CN"/>
+        </w:rPr>
+        <w:t>JobCreatingBox</w:t>
+      </w:r>
+      <w:proofErr w:type="spellEnd"/>
+      <w:r>
+        <w:rPr>
+          <w:rFonts w:ascii="Calibri" w:eastAsia="宋体" w:hAnsi="Calibri" w:cs="Calibri"/>
+          <w:sz w:val="22"/>
+          <w:szCs w:val="22"/>
+          <w:lang w:eastAsia="zh-CN"/>
+        </w:rPr>
+        <w:t>&lt;/</w:t>
+      </w:r>
+      <w:proofErr w:type="spellStart"/>
+      <w:r>
+        <w:rPr>
+          <w:rFonts w:ascii="Calibri" w:eastAsia="宋体" w:hAnsi="Calibri" w:cs="Calibri"/>
+          <w:sz w:val="22"/>
+          <w:szCs w:val="22"/>
+          <w:lang w:eastAsia="zh-CN"/>
+        </w:rPr>
+        <w:t>jobCreatingBox</w:t>
+      </w:r>
+      <w:proofErr w:type="spellEnd"/>
+      <w:r>
+        <w:rPr>
+          <w:rFonts w:ascii="Calibri" w:eastAsia="宋体" w:hAnsi="Calibri" w:cs="Calibri"/>
+          <w:sz w:val="22"/>
+          <w:szCs w:val="22"/>
+          <w:lang w:eastAsia="zh-CN"/>
+        </w:rPr>
+        <w:t>&gt;</w:t>
+      </w:r>
+    </w:p>
+    <w:p>
+      <w:pPr>
+        <w:rPr>
+          <w:rFonts w:ascii="Calibri" w:eastAsia="宋体" w:hAnsi="Calibri" w:cs="Calibri"/>
+          <w:sz w:val="22"/>
+          <w:szCs w:val="22"/>
+          <w:lang w:eastAsia="zh-CN"/>
+        </w:rPr>
+      </w:pPr>
+      <w:r>
+        <w:rPr>
+          <w:rFonts w:ascii="Calibri" w:eastAsia="宋体" w:hAnsi="Calibri" w:cs="Calibri"/>
+          <w:sz w:val="22"/>
+          <w:szCs w:val="22"/>
+          <w:lang w:eastAsia="zh-CN"/>
+        </w:rPr>
+        <w:tab/>
+      </w:r>
+      <w:r>
+        <w:rPr>
+          <w:rFonts w:ascii="Calibri" w:eastAsia="宋体" w:hAnsi="Calibri" w:cs="Calibri"/>
+          <w:sz w:val="22"/>
+          <w:szCs w:val="22"/>
+          <w:lang w:eastAsia="zh-CN"/>
+        </w:rPr>
+        <w:tab/>
+        <w:t>&lt;</w:t>
+      </w:r>
+      <w:proofErr w:type="gramStart"/>
+      <w:r>
+        <w:rPr>
+          <w:rFonts w:ascii="Calibri" w:eastAsia="宋体" w:hAnsi="Calibri" w:cs="Calibri"/>
+          <w:sz w:val="22"/>
+          <w:szCs w:val="22"/>
+          <w:lang w:eastAsia="zh-CN"/>
+        </w:rPr>
+        <w:t>jobCreateSuccessfulBox&gt;</w:t>
+      </w:r>
+      <w:proofErr w:type="gramEnd"/>
+      <w:r>
+        <w:rPr>
+          <w:rFonts w:ascii="Calibri" w:eastAsia="宋体" w:hAnsi="Calibri" w:cs="Calibri"/>
+          <w:sz w:val="22"/>
+          <w:szCs w:val="22"/>
+          <w:lang w:eastAsia="zh-CN"/>
+        </w:rPr>
+        <w:t>JobCreateSuccessfulBox&lt;/jobCreateSuccessfulBox&gt;</w:t>
+      </w:r>
+    </w:p>
+    <w:p>
+      <w:pPr>
+        <w:rPr>
+          <w:rFonts w:ascii="Calibri" w:eastAsia="宋体" w:hAnsi="Calibri" w:cs="Calibri"/>
+          <w:sz w:val="22"/>
+          <w:szCs w:val="22"/>
+          <w:lang w:eastAsia="zh-CN"/>
+        </w:rPr>
+      </w:pPr>
+      <w:r>
+        <w:rPr>
+          <w:rFonts w:ascii="Calibri" w:eastAsia="宋体" w:hAnsi="Calibri" w:cs="Calibri"/>
+          <w:sz w:val="22"/>
+          <w:szCs w:val="22"/>
+          <w:lang w:eastAsia="zh-CN"/>
+        </w:rPr>
+        <w:tab/>
+      </w:r>
+      <w:r>
+        <w:rPr>
+          <w:rFonts w:ascii="Calibri" w:eastAsia="宋体" w:hAnsi="Calibri" w:cs="Calibri"/>
+          <w:sz w:val="22"/>
+          <w:szCs w:val="22"/>
+          <w:lang w:eastAsia="zh-CN"/>
+        </w:rPr>
+        <w:tab/>
+        <w:t>&lt;</w:t>
+      </w:r>
+      <w:proofErr w:type="spellStart"/>
+      <w:proofErr w:type="gramStart"/>
+      <w:r>
+        <w:rPr>
+          <w:rFonts w:ascii="Calibri" w:eastAsia="宋体" w:hAnsi="Calibri" w:cs="Calibri"/>
+          <w:sz w:val="22"/>
+          <w:szCs w:val="22"/>
+          <w:lang w:eastAsia="zh-CN"/>
+        </w:rPr>
+        <w:t>failedBox</w:t>
+      </w:r>
+      <w:proofErr w:type="spellEnd"/>
+      <w:r>
+        <w:rPr>
+          <w:rFonts w:ascii="Calibri" w:eastAsia="宋体" w:hAnsi="Calibri" w:cs="Calibri"/>
+          <w:sz w:val="22"/>
+          <w:szCs w:val="22"/>
+          <w:lang w:eastAsia="zh-CN"/>
+        </w:rPr>
+        <w:t>&gt;</w:t>
+      </w:r>
+      <w:proofErr w:type="spellStart"/>
+      <w:proofErr w:type="gramEnd"/>
+      <w:r>
+        <w:rPr>
+          <w:rFonts w:ascii="Calibri" w:eastAsia="宋体" w:hAnsi="Calibri" w:cs="Calibri"/>
+          <w:sz w:val="22"/>
+          <w:szCs w:val="22"/>
+          <w:lang w:eastAsia="zh-CN"/>
+        </w:rPr>
+        <w:t>Failedbox</w:t>
+      </w:r>
+      <w:proofErr w:type="spellEnd"/>
+      <w:r>
+        <w:rPr>
+          <w:rFonts w:ascii="Calibri" w:eastAsia="宋体" w:hAnsi="Calibri" w:cs="Calibri"/>
+          <w:sz w:val="22"/>
+          <w:szCs w:val="22"/>
+          <w:lang w:eastAsia="zh-CN"/>
+        </w:rPr>
+        <w:t>&lt;/</w:t>
+      </w:r>
+      <w:proofErr w:type="spellStart"/>
+      <w:r>
+        <w:rPr>
+          <w:rFonts w:ascii="Calibri" w:eastAsia="宋体" w:hAnsi="Calibri" w:cs="Calibri"/>
+          <w:sz w:val="22"/>
+          <w:szCs w:val="22"/>
+          <w:lang w:eastAsia="zh-CN"/>
+        </w:rPr>
+        <w:t>failedBox</w:t>
+      </w:r>
+      <w:proofErr w:type="spellEnd"/>
+      <w:r>
+        <w:rPr>
+          <w:rFonts w:ascii="Calibri" w:eastAsia="宋体" w:hAnsi="Calibri" w:cs="Calibri"/>
+          <w:sz w:val="22"/>
+          <w:szCs w:val="22"/>
+          <w:lang w:eastAsia="zh-CN"/>
+        </w:rPr>
+        <w:t>&gt;</w:t>
+      </w:r>
+    </w:p>
+    <w:p>
+      <w:pPr>
+        <w:rPr>
+          <w:rFonts w:ascii="Calibri" w:eastAsia="宋体" w:hAnsi="Calibri" w:cs="Calibri"/>
+          <w:sz w:val="22"/>
+          <w:szCs w:val="22"/>
+          <w:lang w:eastAsia="zh-CN"/>
+        </w:rPr>
+      </w:pPr>
+      <w:r>
+        <w:rPr>
+          <w:rFonts w:ascii="Calibri" w:eastAsia="宋体" w:hAnsi="Calibri" w:cs="Calibri"/>
+          <w:sz w:val="22"/>
+          <w:szCs w:val="22"/>
+          <w:lang w:eastAsia="zh-CN"/>
+        </w:rPr>
+        <w:tab/>
+      </w:r>
+      <w:r>
+        <w:rPr>
+          <w:rFonts w:ascii="Calibri" w:eastAsia="宋体" w:hAnsi="Calibri" w:cs="Calibri"/>
+          <w:sz w:val="22"/>
+          <w:szCs w:val="22"/>
+          <w:lang w:eastAsia="zh-CN"/>
+        </w:rPr>
+        <w:tab/>
+        <w:t>&lt;</w:t>
+      </w:r>
+      <w:proofErr w:type="spellStart"/>
+      <w:proofErr w:type="gramStart"/>
+      <w:r>
+        <w:rPr>
+          <w:rFonts w:ascii="Calibri" w:eastAsia="宋体" w:hAnsi="Calibri" w:cs="Calibri"/>
+          <w:sz w:val="22"/>
+          <w:szCs w:val="22"/>
+          <w:lang w:eastAsia="zh-CN"/>
+        </w:rPr>
+        <w:t>tempBox</w:t>
+      </w:r>
+      <w:proofErr w:type="spellEnd"/>
+      <w:r>
+        <w:rPr>
+          <w:rFonts w:ascii="Calibri" w:eastAsia="宋体" w:hAnsi="Calibri" w:cs="Calibri"/>
+          <w:sz w:val="22"/>
+          <w:szCs w:val="22"/>
+          <w:lang w:eastAsia="zh-CN"/>
+        </w:rPr>
+        <w:t>&gt;</w:t>
+      </w:r>
+      <w:proofErr w:type="spellStart"/>
+      <w:proofErr w:type="gramEnd"/>
+      <w:r>
+        <w:rPr>
+          <w:rFonts w:ascii="Calibri" w:eastAsia="宋体" w:hAnsi="Calibri" w:cs="Calibri"/>
+          <w:sz w:val="22"/>
+          <w:szCs w:val="22"/>
+          <w:lang w:eastAsia="zh-CN"/>
+        </w:rPr>
+        <w:t>TempBox</w:t>
+      </w:r>
+      <w:proofErr w:type="spellEnd"/>
+      <w:r>
+        <w:rPr>
+          <w:rFonts w:ascii="Calibri" w:eastAsia="宋体" w:hAnsi="Calibri" w:cs="Calibri"/>
+          <w:sz w:val="22"/>
+          <w:szCs w:val="22"/>
+          <w:lang w:eastAsia="zh-CN"/>
+        </w:rPr>
+        <w:t>&lt;/</w:t>
+      </w:r>
+      <w:proofErr w:type="spellStart"/>
+      <w:r>
+        <w:rPr>
+          <w:rFonts w:ascii="Calibri" w:eastAsia="宋体" w:hAnsi="Calibri" w:cs="Calibri"/>
+          <w:sz w:val="22"/>
+          <w:szCs w:val="22"/>
+          <w:lang w:eastAsia="zh-CN"/>
+        </w:rPr>
+        <w:t>tempBox</w:t>
+      </w:r>
+      <w:proofErr w:type="spellEnd"/>
+      <w:r>
+        <w:rPr>
+          <w:rFonts w:ascii="Calibri" w:eastAsia="宋体" w:hAnsi="Calibri" w:cs="Calibri"/>
+          <w:sz w:val="22"/>
+          <w:szCs w:val="22"/>
+          <w:lang w:eastAsia="zh-CN"/>
+        </w:rPr>
+        <w:t>&gt;</w:t>
+      </w:r>
+    </w:p>
+    <w:p>
+      <w:pPr>
+        <w:rPr>
+          <w:rFonts w:ascii="Calibri" w:eastAsia="宋体" w:hAnsi="Calibri" w:cs="Calibri"/>
+          <w:sz w:val="22"/>
+          <w:szCs w:val="22"/>
+          <w:lang w:eastAsia="zh-CN"/>
+        </w:rPr>
+      </w:pPr>
+      <w:r>
+        <w:rPr>
+          <w:rFonts w:ascii="Calibri" w:eastAsia="宋体" w:hAnsi="Calibri" w:cs="Calibri"/>
+          <w:sz w:val="22"/>
+          <w:szCs w:val="22"/>
+          <w:lang w:eastAsia="zh-CN"/>
+        </w:rPr>
+        <w:tab/>
+        <w:t>&lt;/</w:t>
+      </w:r>
+      <w:proofErr w:type="spellStart"/>
+      <w:r>
+        <w:rPr>
+          <w:rFonts w:ascii="Calibri" w:eastAsia="宋体" w:hAnsi="Calibri" w:cs="Calibri"/>
+          <w:sz w:val="22"/>
+          <w:szCs w:val="22"/>
+          <w:lang w:eastAsia="zh-CN"/>
+        </w:rPr>
+        <w:t>fileboxes</w:t>
+      </w:r>
+      <w:proofErr w:type="spellEnd"/>
+      <w:r>
+        <w:rPr>
+          <w:rFonts w:ascii="Calibri" w:eastAsia="宋体" w:hAnsi="Calibri" w:cs="Calibri"/>
+          <w:sz w:val="22"/>
+          <w:szCs w:val="22"/>
+          <w:lang w:eastAsia="zh-CN"/>
+        </w:rPr>
+        <w:t>&gt;</w:t>
+      </w:r>
+    </w:p>
+    <w:p>
+      <w:pPr>
+        <w:rPr>
+          <w:rFonts w:ascii="Calibri" w:eastAsia="宋体" w:hAnsi="Calibri" w:cs="Calibri"/>
+          <w:sz w:val="22"/>
+          <w:szCs w:val="22"/>
+          <w:lang w:eastAsia="zh-CN"/>
+        </w:rPr>
+      </w:pPr>
+    </w:p>
+    <w:p>
+      <w:pPr>
+        <w:rPr>
+          <w:rFonts w:ascii="Calibri" w:eastAsia="宋体" w:hAnsi="Calibri" w:cs="Calibri"/>
+          <w:sz w:val="22"/>
+          <w:szCs w:val="22"/>
+          <w:lang w:eastAsia="zh-CN"/>
+        </w:rPr>
+      </w:pPr>
+      <w:r>
+        <w:rPr>
+          <w:rFonts w:ascii="Calibri" w:eastAsia="宋体" w:hAnsi="Calibri" w:cs="Calibri"/>
+          <w:sz w:val="22"/>
+          <w:szCs w:val="22"/>
+          <w:lang w:eastAsia="zh-CN"/>
+        </w:rPr>
+        <w:tab/>
+      </w:r>
+      <w:proofErr w:type="gramStart"/>
+      <w:r>
+        <w:rPr>
+          <w:rFonts w:ascii="Calibri" w:eastAsia="宋体" w:hAnsi="Calibri" w:cs="Calibri"/>
+          <w:sz w:val="22"/>
+          <w:szCs w:val="22"/>
+          <w:lang w:eastAsia="zh-CN"/>
+        </w:rPr>
+        <w:t>&lt;!--</w:t>
+      </w:r>
+      <w:proofErr w:type="gramEnd"/>
+      <w:r>
+        <w:rPr>
+          <w:rFonts w:ascii="Calibri" w:eastAsia="宋体" w:hAnsi="Calibri" w:cs="Calibri"/>
+          <w:sz w:val="22"/>
+          <w:szCs w:val="22"/>
+          <w:lang w:eastAsia="zh-CN"/>
+        </w:rPr>
+        <w:t xml:space="preserve"> </w:t>
+      </w:r>
+      <w:proofErr w:type="spellStart"/>
+      <w:r>
+        <w:rPr>
+          <w:rFonts w:ascii="Calibri" w:eastAsia="宋体" w:hAnsi="Calibri" w:cs="Calibri"/>
+          <w:sz w:val="22"/>
+          <w:szCs w:val="22"/>
+          <w:lang w:eastAsia="zh-CN"/>
+        </w:rPr>
+        <w:t>ProcessCase</w:t>
+      </w:r>
+      <w:proofErr w:type="spellEnd"/>
+      <w:r>
+        <w:rPr>
+          <w:rFonts w:ascii="Calibri" w:eastAsia="宋体" w:hAnsi="Calibri" w:cs="Calibri"/>
+          <w:sz w:val="22"/>
+          <w:szCs w:val="22"/>
+          <w:lang w:eastAsia="zh-CN"/>
+        </w:rPr>
+        <w:t xml:space="preserve"> for this company --&gt;</w:t>
+      </w:r>
+    </w:p>
+    <w:p>
+      <w:pPr>
+        <w:rPr>
+          <w:rFonts w:ascii="Calibri" w:eastAsia="宋体" w:hAnsi="Calibri" w:cs="Calibri"/>
+          <w:sz w:val="22"/>
+          <w:szCs w:val="22"/>
+          <w:lang w:eastAsia="zh-CN"/>
+        </w:rPr>
+      </w:pPr>
+      <w:r>
+        <w:rPr>
+          <w:rFonts w:ascii="Calibri" w:eastAsia="宋体" w:hAnsi="Calibri" w:cs="Calibri"/>
+          <w:sz w:val="22"/>
+          <w:szCs w:val="22"/>
+          <w:lang w:eastAsia="zh-CN"/>
+        </w:rPr>
+        <w:tab/>
+        <w:t>&lt;preProcessClass&gt;com.globalsight.smartbox.bussiness.process.GeneralPreProcess&lt;/preProcessClass&gt;</w:t>
+      </w:r>
+    </w:p>
+    <w:p>
+      <w:pPr>
+        <w:rPr>
+          <w:rFonts w:ascii="Calibri" w:eastAsia="宋体" w:hAnsi="Calibri" w:cs="Calibri"/>
+          <w:sz w:val="22"/>
+          <w:szCs w:val="22"/>
+          <w:lang w:eastAsia="zh-CN"/>
+        </w:rPr>
+      </w:pPr>
+      <w:r>
+        <w:rPr>
+          <w:rFonts w:ascii="Calibri" w:eastAsia="宋体" w:hAnsi="Calibri" w:cs="Calibri"/>
+          <w:sz w:val="22"/>
+          <w:szCs w:val="22"/>
+          <w:lang w:eastAsia="zh-CN"/>
+        </w:rPr>
+        <w:t xml:space="preserve">    &lt;postProcessClass&gt;com.globalsight.smartbox.bussiness.process.GeneralPostProcess&lt;/postProcessClass&gt;</w:t>
+      </w:r>
+    </w:p>
+    <w:p>
+      <w:pPr>
+        <w:rPr>
+          <w:rFonts w:ascii="Calibri" w:eastAsia="宋体" w:hAnsi="Calibri" w:cs="Calibri"/>
+          <w:sz w:val="22"/>
+          <w:szCs w:val="22"/>
+          <w:lang w:eastAsia="zh-CN"/>
+        </w:rPr>
+      </w:pPr>
+    </w:p>
+    <w:p>
+      <w:pPr>
+        <w:rPr>
+          <w:rFonts w:ascii="Calibri" w:eastAsia="宋体" w:hAnsi="Calibri" w:cs="Calibri"/>
+          <w:sz w:val="22"/>
+          <w:szCs w:val="22"/>
+          <w:lang w:eastAsia="zh-CN"/>
+        </w:rPr>
+      </w:pPr>
+      <w:r>
+        <w:rPr>
+          <w:rFonts w:ascii="Calibri" w:eastAsia="宋体" w:hAnsi="Calibri" w:cs="Calibri"/>
+          <w:sz w:val="22"/>
+          <w:szCs w:val="22"/>
+          <w:lang w:eastAsia="zh-CN"/>
+        </w:rPr>
+        <w:tab/>
+      </w:r>
+      <w:proofErr w:type="gramStart"/>
+      <w:r>
+        <w:rPr>
+          <w:rFonts w:ascii="Calibri" w:eastAsia="宋体" w:hAnsi="Calibri" w:cs="Calibri"/>
+          <w:sz w:val="22"/>
+          <w:szCs w:val="22"/>
+          <w:lang w:eastAsia="zh-CN"/>
+        </w:rPr>
+        <w:t>&lt;!--</w:t>
+      </w:r>
+      <w:proofErr w:type="gramEnd"/>
+      <w:r>
+        <w:rPr>
+          <w:rFonts w:ascii="Calibri" w:eastAsia="宋体" w:hAnsi="Calibri" w:cs="Calibri"/>
+          <w:sz w:val="22"/>
+          <w:szCs w:val="22"/>
+          <w:lang w:eastAsia="zh-CN"/>
+        </w:rPr>
+        <w:t xml:space="preserve"> </w:t>
+      </w:r>
+      <w:proofErr w:type="spellStart"/>
+      <w:r>
+        <w:rPr>
+          <w:rFonts w:ascii="Calibri" w:eastAsia="宋体" w:hAnsi="Calibri" w:cs="Calibri"/>
+          <w:sz w:val="22"/>
+          <w:szCs w:val="22"/>
+          <w:lang w:eastAsia="zh-CN"/>
+        </w:rPr>
+        <w:t>GlobalSight</w:t>
+      </w:r>
+      <w:proofErr w:type="spellEnd"/>
+      <w:r>
+        <w:rPr>
+          <w:rFonts w:ascii="Calibri" w:eastAsia="宋体" w:hAnsi="Calibri" w:cs="Calibri"/>
+          <w:sz w:val="22"/>
+          <w:szCs w:val="22"/>
+          <w:lang w:eastAsia="zh-CN"/>
+        </w:rPr>
+        <w:t xml:space="preserve"> host, port, https(on, off) --&gt;</w:t>
+      </w:r>
+    </w:p>
+    <w:p>
+      <w:pPr>
+        <w:rPr>
+          <w:rFonts w:ascii="Calibri" w:eastAsia="宋体" w:hAnsi="Calibri" w:cs="Calibri"/>
+          <w:sz w:val="22"/>
+          <w:szCs w:val="22"/>
+          <w:lang w:eastAsia="zh-CN"/>
+        </w:rPr>
+      </w:pPr>
+      <w:r>
+        <w:rPr>
+          <w:rFonts w:ascii="Calibri" w:eastAsia="宋体" w:hAnsi="Calibri" w:cs="Calibri"/>
+          <w:sz w:val="22"/>
+          <w:szCs w:val="22"/>
+          <w:lang w:eastAsia="zh-CN"/>
+        </w:rPr>
+        <w:lastRenderedPageBreak/>
+        <w:tab/>
+        <w:t>&lt;</w:t>
+      </w:r>
+      <w:proofErr w:type="spellStart"/>
+      <w:proofErr w:type="gramStart"/>
+      <w:r>
+        <w:rPr>
+          <w:rFonts w:ascii="Calibri" w:eastAsia="宋体" w:hAnsi="Calibri" w:cs="Calibri"/>
+          <w:sz w:val="22"/>
+          <w:szCs w:val="22"/>
+          <w:lang w:eastAsia="zh-CN"/>
+        </w:rPr>
+        <w:t>webClient</w:t>
       </w:r>
       <w:proofErr w:type="spellEnd"/>
       <w:proofErr w:type="gramEnd"/>
@@ -3559,27 +4876,184 @@
           <w:szCs w:val="22"/>
           <w:lang w:eastAsia="zh-CN"/>
         </w:rPr>
-        <w:t xml:space="preserve"> is an existing directory to save files</w:t>
-      </w:r>
-    </w:p>
-    <w:p>
-      <w:pPr>
-        <w:rPr>
-          <w:rFonts w:ascii="Calibri" w:eastAsia="宋体" w:hAnsi="Calibri" w:cs="Calibri"/>
-          <w:sz w:val="22"/>
-          <w:szCs w:val="22"/>
-          <w:lang w:eastAsia="zh-CN"/>
-        </w:rPr>
-      </w:pPr>
+        <w:t>&gt;</w:t>
+      </w:r>
+    </w:p>
+    <w:p>
+      <w:pPr>
+        <w:rPr>
+          <w:rFonts w:ascii="Calibri" w:eastAsia="宋体" w:hAnsi="Calibri" w:cs="Calibri"/>
+          <w:sz w:val="22"/>
+          <w:szCs w:val="22"/>
+          <w:lang w:eastAsia="zh-CN"/>
+        </w:rPr>
+      </w:pPr>
+      <w:r>
+        <w:rPr>
+          <w:rFonts w:ascii="Calibri" w:eastAsia="宋体" w:hAnsi="Calibri" w:cs="Calibri"/>
+          <w:sz w:val="22"/>
+          <w:szCs w:val="22"/>
+          <w:lang w:eastAsia="zh-CN"/>
+        </w:rPr>
+        <w:tab/>
+      </w:r>
+      <w:r>
+        <w:rPr>
+          <w:rFonts w:ascii="Calibri" w:eastAsia="宋体" w:hAnsi="Calibri" w:cs="Calibri"/>
+          <w:sz w:val="22"/>
+          <w:szCs w:val="22"/>
+          <w:lang w:eastAsia="zh-CN"/>
+        </w:rPr>
+        <w:tab/>
+        <w:t>&lt;host&gt;10.10.215.127&lt;/host&gt;</w:t>
+      </w:r>
+    </w:p>
+    <w:p>
+      <w:pPr>
+        <w:rPr>
+          <w:rFonts w:ascii="Calibri" w:eastAsia="宋体" w:hAnsi="Calibri" w:cs="Calibri"/>
+          <w:sz w:val="22"/>
+          <w:szCs w:val="22"/>
+          <w:lang w:eastAsia="zh-CN"/>
+        </w:rPr>
+      </w:pPr>
+      <w:r>
+        <w:rPr>
+          <w:rFonts w:ascii="Calibri" w:eastAsia="宋体" w:hAnsi="Calibri" w:cs="Calibri"/>
+          <w:sz w:val="22"/>
+          <w:szCs w:val="22"/>
+          <w:lang w:eastAsia="zh-CN"/>
+        </w:rPr>
+        <w:tab/>
+      </w:r>
+      <w:r>
+        <w:rPr>
+          <w:rFonts w:ascii="Calibri" w:eastAsia="宋体" w:hAnsi="Calibri" w:cs="Calibri"/>
+          <w:sz w:val="22"/>
+          <w:szCs w:val="22"/>
+          <w:lang w:eastAsia="zh-CN"/>
+        </w:rPr>
+        <w:tab/>
+        <w:t>&lt;</w:t>
+      </w:r>
+      <w:proofErr w:type="gramStart"/>
+      <w:r>
+        <w:rPr>
+          <w:rFonts w:ascii="Calibri" w:eastAsia="宋体" w:hAnsi="Calibri" w:cs="Calibri"/>
+          <w:sz w:val="22"/>
+          <w:szCs w:val="22"/>
+          <w:lang w:eastAsia="zh-CN"/>
+        </w:rPr>
+        <w:t>port&gt;</w:t>
+      </w:r>
+      <w:proofErr w:type="gramEnd"/>
+      <w:r>
+        <w:rPr>
+          <w:rFonts w:ascii="Calibri" w:eastAsia="宋体" w:hAnsi="Calibri" w:cs="Calibri"/>
+          <w:sz w:val="22"/>
+          <w:szCs w:val="22"/>
+          <w:lang w:eastAsia="zh-CN"/>
+        </w:rPr>
+        <w:t>80&lt;/port&gt;</w:t>
+      </w:r>
+    </w:p>
+    <w:p>
+      <w:pPr>
+        <w:rPr>
+          <w:rFonts w:ascii="Calibri" w:eastAsia="宋体" w:hAnsi="Calibri" w:cs="Calibri"/>
+          <w:sz w:val="22"/>
+          <w:szCs w:val="22"/>
+          <w:lang w:eastAsia="zh-CN"/>
+        </w:rPr>
+      </w:pPr>
+      <w:r>
+        <w:rPr>
+          <w:rFonts w:ascii="Calibri" w:eastAsia="宋体" w:hAnsi="Calibri" w:cs="Calibri"/>
+          <w:sz w:val="22"/>
+          <w:szCs w:val="22"/>
+          <w:lang w:eastAsia="zh-CN"/>
+        </w:rPr>
+        <w:tab/>
+      </w:r>
+      <w:r>
+        <w:rPr>
+          <w:rFonts w:ascii="Calibri" w:eastAsia="宋体" w:hAnsi="Calibri" w:cs="Calibri"/>
+          <w:sz w:val="22"/>
+          <w:szCs w:val="22"/>
+          <w:lang w:eastAsia="zh-CN"/>
+        </w:rPr>
+        <w:tab/>
+        <w:t>&lt;</w:t>
+      </w:r>
+      <w:proofErr w:type="gramStart"/>
+      <w:r>
+        <w:rPr>
+          <w:rFonts w:ascii="Calibri" w:eastAsia="宋体" w:hAnsi="Calibri" w:cs="Calibri"/>
+          <w:sz w:val="22"/>
+          <w:szCs w:val="22"/>
+          <w:lang w:eastAsia="zh-CN"/>
+        </w:rPr>
+        <w:t>https&gt;</w:t>
+      </w:r>
+      <w:proofErr w:type="gramEnd"/>
+      <w:r>
+        <w:rPr>
+          <w:rFonts w:ascii="Calibri" w:eastAsia="宋体" w:hAnsi="Calibri" w:cs="Calibri"/>
+          <w:sz w:val="22"/>
+          <w:szCs w:val="22"/>
+          <w:lang w:eastAsia="zh-CN"/>
+        </w:rPr>
+        <w:t>off&lt;/https&gt;</w:t>
+      </w:r>
+    </w:p>
+    <w:p>
+      <w:pPr>
+        <w:rPr>
+          <w:rFonts w:ascii="Calibri" w:eastAsia="宋体" w:hAnsi="Calibri" w:cs="Calibri"/>
+          <w:sz w:val="22"/>
+          <w:szCs w:val="22"/>
+          <w:lang w:eastAsia="zh-CN"/>
+        </w:rPr>
+      </w:pPr>
+      <w:r>
+        <w:rPr>
+          <w:rFonts w:ascii="Calibri" w:eastAsia="宋体" w:hAnsi="Calibri" w:cs="Calibri"/>
+          <w:sz w:val="22"/>
+          <w:szCs w:val="22"/>
+          <w:lang w:eastAsia="zh-CN"/>
+        </w:rPr>
+        <w:tab/>
+      </w:r>
+      <w:r>
+        <w:rPr>
+          <w:rFonts w:ascii="Calibri" w:eastAsia="宋体" w:hAnsi="Calibri" w:cs="Calibri"/>
+          <w:sz w:val="22"/>
+          <w:szCs w:val="22"/>
+          <w:lang w:eastAsia="zh-CN"/>
+        </w:rPr>
+        <w:tab/>
+        <w:t>&lt;</w:t>
+      </w:r>
+      <w:proofErr w:type="gramStart"/>
+      <w:r>
+        <w:rPr>
+          <w:rFonts w:ascii="Calibri" w:eastAsia="宋体" w:hAnsi="Calibri" w:cs="Calibri"/>
+          <w:sz w:val="22"/>
+          <w:szCs w:val="22"/>
+          <w:lang w:eastAsia="zh-CN"/>
+        </w:rPr>
+        <w:t>username&gt;</w:t>
+      </w:r>
       <w:proofErr w:type="spellStart"/>
-      <w:r>
-        <w:rPr>
-          <w:rFonts w:ascii="Calibri" w:eastAsia="宋体" w:hAnsi="Calibri" w:cs="Calibri"/>
-          <w:sz w:val="22"/>
-          <w:szCs w:val="22"/>
-          <w:lang w:eastAsia="zh-CN"/>
-        </w:rPr>
-        <w:t>BaseDir</w:t>
+      <w:proofErr w:type="gramEnd"/>
+      <w:r>
+        <w:rPr>
+          <w:rFonts w:ascii="Calibri" w:eastAsia="宋体" w:hAnsi="Calibri" w:cs="Calibri"/>
+          <w:sz w:val="22"/>
+          <w:szCs w:val="22"/>
+          <w:lang w:eastAsia="zh-CN"/>
+        </w:rPr>
+        <w:t>comadmin</w:t>
       </w:r>
       <w:proofErr w:type="spellEnd"/>
       <w:r>
@@ -3589,7 +5063,36 @@
           <w:szCs w:val="22"/>
           <w:lang w:eastAsia="zh-CN"/>
         </w:rPr>
-        <w:t xml:space="preserve"> = C</w:t>
+        <w:t>&lt;/username&gt;</w:t>
+      </w:r>
+    </w:p>
+    <w:p>
+      <w:pPr>
+        <w:rPr>
+          <w:rFonts w:ascii="Calibri" w:eastAsia="宋体" w:hAnsi="Calibri" w:cs="Calibri"/>
+          <w:sz w:val="22"/>
+          <w:szCs w:val="22"/>
+          <w:lang w:eastAsia="zh-CN"/>
+        </w:rPr>
+      </w:pPr>
+      <w:r>
+        <w:rPr>
+          <w:rFonts w:ascii="Calibri" w:eastAsia="宋体" w:hAnsi="Calibri" w:cs="Calibri"/>
+          <w:sz w:val="22"/>
+          <w:szCs w:val="22"/>
+          <w:lang w:eastAsia="zh-CN"/>
+        </w:rPr>
+        <w:tab/>
+      </w:r>
+      <w:r>
+        <w:rPr>
+          <w:rFonts w:ascii="Calibri" w:eastAsia="宋体" w:hAnsi="Calibri" w:cs="Calibri"/>
+          <w:sz w:val="22"/>
+          <w:szCs w:val="22"/>
+          <w:lang w:eastAsia="zh-CN"/>
+        </w:rPr>
+        <w:tab/>
+        <w:t>&lt;</w:t>
       </w:r>
       <w:proofErr w:type="gramStart"/>
       <w:r>
@@ -3599,7 +5102,7 @@
           <w:szCs w:val="22"/>
           <w:lang w:eastAsia="zh-CN"/>
         </w:rPr>
-        <w:t>:/</w:t>
+        <w:t>password&gt;</w:t>
       </w:r>
       <w:proofErr w:type="gramEnd"/>
       <w:r>
@@ -3609,28 +5112,79 @@
           <w:szCs w:val="22"/>
           <w:lang w:eastAsia="zh-CN"/>
         </w:rPr>
-        <w:t>GSSmartBox/company</w:t>
-      </w:r>
-    </w:p>
-    <w:p>
-      <w:pPr>
-        <w:rPr>
-          <w:rFonts w:ascii="Calibri" w:eastAsia="宋体" w:hAnsi="Calibri" w:cs="Calibri"/>
-          <w:sz w:val="22"/>
-          <w:szCs w:val="22"/>
-          <w:lang w:eastAsia="zh-CN"/>
-        </w:rPr>
-      </w:pPr>
-    </w:p>
-    <w:p>
-      <w:pPr>
-        <w:rPr>
-          <w:rFonts w:ascii="Calibri" w:eastAsia="宋体" w:hAnsi="Calibri" w:cs="Calibri"/>
-          <w:sz w:val="22"/>
-          <w:szCs w:val="22"/>
-          <w:lang w:eastAsia="zh-CN"/>
-        </w:rPr>
-      </w:pPr>
+        <w:t>password&lt;/password&gt;</w:t>
+      </w:r>
+    </w:p>
+    <w:p>
+      <w:pPr>
+        <w:rPr>
+          <w:rFonts w:ascii="Calibri" w:eastAsia="宋体" w:hAnsi="Calibri" w:cs="Calibri"/>
+          <w:sz w:val="22"/>
+          <w:szCs w:val="22"/>
+          <w:lang w:eastAsia="zh-CN"/>
+        </w:rPr>
+      </w:pPr>
+      <w:r>
+        <w:rPr>
+          <w:rFonts w:ascii="Calibri" w:eastAsia="宋体" w:hAnsi="Calibri" w:cs="Calibri"/>
+          <w:sz w:val="22"/>
+          <w:szCs w:val="22"/>
+          <w:lang w:eastAsia="zh-CN"/>
+        </w:rPr>
+        <w:tab/>
+        <w:t>&lt;/</w:t>
+      </w:r>
+      <w:proofErr w:type="spellStart"/>
+      <w:r>
+        <w:rPr>
+          <w:rFonts w:ascii="Calibri" w:eastAsia="宋体" w:hAnsi="Calibri" w:cs="Calibri"/>
+          <w:sz w:val="22"/>
+          <w:szCs w:val="22"/>
+          <w:lang w:eastAsia="zh-CN"/>
+        </w:rPr>
+        <w:t>webClient</w:t>
+      </w:r>
+      <w:proofErr w:type="spellEnd"/>
+      <w:r>
+        <w:rPr>
+          <w:rFonts w:ascii="Calibri" w:eastAsia="宋体" w:hAnsi="Calibri" w:cs="Calibri"/>
+          <w:sz w:val="22"/>
+          <w:szCs w:val="22"/>
+          <w:lang w:eastAsia="zh-CN"/>
+        </w:rPr>
+        <w:t>&gt;</w:t>
+      </w:r>
+    </w:p>
+    <w:p>
+      <w:pPr>
+        <w:rPr>
+          <w:rFonts w:ascii="Calibri" w:eastAsia="宋体" w:hAnsi="Calibri" w:cs="Calibri"/>
+          <w:sz w:val="22"/>
+          <w:szCs w:val="22"/>
+          <w:lang w:eastAsia="zh-CN"/>
+        </w:rPr>
+      </w:pPr>
+    </w:p>
+    <w:p>
+      <w:pPr>
+        <w:rPr>
+          <w:rFonts w:ascii="Calibri" w:eastAsia="宋体" w:hAnsi="Calibri" w:cs="Calibri"/>
+          <w:sz w:val="22"/>
+          <w:szCs w:val="22"/>
+          <w:lang w:eastAsia="zh-CN"/>
+        </w:rPr>
+      </w:pPr>
+      <w:r>
+        <w:rPr>
+          <w:rFonts w:ascii="Calibri" w:eastAsia="宋体" w:hAnsi="Calibri" w:cs="Calibri"/>
+          <w:sz w:val="22"/>
+          <w:szCs w:val="22"/>
+          <w:lang w:eastAsia="zh-CN"/>
+        </w:rPr>
+        <w:tab/>
+        <w:t>&lt;</w:t>
+      </w:r>
+      <w:proofErr w:type="spellStart"/>
       <w:proofErr w:type="gramStart"/>
       <w:r>
         <w:rPr>
@@ -3639,254 +5193,7 @@
           <w:szCs w:val="22"/>
           <w:lang w:eastAsia="zh-CN"/>
         </w:rPr>
-        <w:t>#  Inbox</w:t>
-      </w:r>
-      <w:proofErr w:type="gramEnd"/>
-      <w:r>
-        <w:rPr>
-          <w:rFonts w:ascii="Calibri" w:eastAsia="宋体" w:hAnsi="Calibri" w:cs="Calibri"/>
-          <w:sz w:val="22"/>
-          <w:szCs w:val="22"/>
-          <w:lang w:eastAsia="zh-CN"/>
-        </w:rPr>
-        <w:t xml:space="preserve"> directory is used for storing source files from user, only one path is allowed.</w:t>
-      </w:r>
-    </w:p>
-    <w:p>
-      <w:pPr>
-        <w:rPr>
-          <w:rFonts w:ascii="Calibri" w:eastAsia="宋体" w:hAnsi="Calibri" w:cs="Calibri"/>
-          <w:sz w:val="22"/>
-          <w:szCs w:val="22"/>
-          <w:lang w:eastAsia="zh-CN"/>
-        </w:rPr>
-      </w:pPr>
-      <w:r>
-        <w:rPr>
-          <w:rFonts w:ascii="Calibri" w:eastAsia="宋体" w:hAnsi="Calibri" w:cs="Calibri"/>
-          <w:sz w:val="22"/>
-          <w:szCs w:val="22"/>
-          <w:lang w:eastAsia="zh-CN"/>
-        </w:rPr>
-        <w:t>Inbox = Inbox</w:t>
-      </w:r>
-    </w:p>
-    <w:p>
-      <w:pPr>
-        <w:rPr>
-          <w:rFonts w:ascii="Calibri" w:eastAsia="宋体" w:hAnsi="Calibri" w:cs="Calibri"/>
-          <w:sz w:val="22"/>
-          <w:szCs w:val="22"/>
-          <w:lang w:eastAsia="zh-CN"/>
-        </w:rPr>
-      </w:pPr>
-    </w:p>
-    <w:p>
-      <w:pPr>
-        <w:rPr>
-          <w:rFonts w:ascii="Calibri" w:eastAsia="宋体" w:hAnsi="Calibri" w:cs="Calibri"/>
-          <w:sz w:val="22"/>
-          <w:szCs w:val="22"/>
-          <w:lang w:eastAsia="zh-CN"/>
-        </w:rPr>
-      </w:pPr>
-      <w:proofErr w:type="gramStart"/>
-      <w:r>
-        <w:rPr>
-          <w:rFonts w:ascii="Calibri" w:eastAsia="宋体" w:hAnsi="Calibri" w:cs="Calibri"/>
-          <w:sz w:val="22"/>
-          <w:szCs w:val="22"/>
-          <w:lang w:eastAsia="zh-CN"/>
-        </w:rPr>
-        <w:t>#  inbox4XLZ</w:t>
-      </w:r>
-      <w:proofErr w:type="gramEnd"/>
-      <w:r>
-        <w:rPr>
-          <w:rFonts w:ascii="Calibri" w:eastAsia="宋体" w:hAnsi="Calibri" w:cs="Calibri"/>
-          <w:sz w:val="22"/>
-          <w:szCs w:val="22"/>
-          <w:lang w:eastAsia="zh-CN"/>
-        </w:rPr>
-        <w:t xml:space="preserve"> directory is used for </w:t>
-      </w:r>
-      <w:proofErr w:type="spellStart"/>
-      <w:r>
-        <w:rPr>
-          <w:rFonts w:ascii="Calibri" w:eastAsia="宋体" w:hAnsi="Calibri" w:cs="Calibri"/>
-          <w:sz w:val="22"/>
-          <w:szCs w:val="22"/>
-          <w:lang w:eastAsia="zh-CN"/>
-        </w:rPr>
-        <w:t>xlz</w:t>
-      </w:r>
-      <w:proofErr w:type="spellEnd"/>
-      <w:r>
-        <w:rPr>
-          <w:rFonts w:ascii="Calibri" w:eastAsia="宋体" w:hAnsi="Calibri" w:cs="Calibri"/>
-          <w:sz w:val="22"/>
-          <w:szCs w:val="22"/>
-          <w:lang w:eastAsia="zh-CN"/>
-        </w:rPr>
-        <w:t xml:space="preserve"> files which will overwrite the </w:t>
-      </w:r>
-      <w:proofErr w:type="spellStart"/>
-      <w:r>
-        <w:rPr>
-          <w:rFonts w:ascii="Calibri" w:eastAsia="宋体" w:hAnsi="Calibri" w:cs="Calibri"/>
-          <w:sz w:val="22"/>
-          <w:szCs w:val="22"/>
-          <w:lang w:eastAsia="zh-CN"/>
-        </w:rPr>
-        <w:t>SourceLocale</w:t>
-      </w:r>
-      <w:proofErr w:type="spellEnd"/>
-      <w:r>
-        <w:rPr>
-          <w:rFonts w:ascii="Calibri" w:eastAsia="宋体" w:hAnsi="Calibri" w:cs="Calibri"/>
-          <w:sz w:val="22"/>
-          <w:szCs w:val="22"/>
-          <w:lang w:eastAsia="zh-CN"/>
-        </w:rPr>
-        <w:t xml:space="preserve"> and  </w:t>
-      </w:r>
-      <w:proofErr w:type="spellStart"/>
-      <w:r>
-        <w:rPr>
-          <w:rFonts w:ascii="Calibri" w:eastAsia="宋体" w:hAnsi="Calibri" w:cs="Calibri"/>
-          <w:sz w:val="22"/>
-          <w:szCs w:val="22"/>
-          <w:lang w:eastAsia="zh-CN"/>
-        </w:rPr>
-        <w:t>TargetLocale</w:t>
-      </w:r>
-      <w:proofErr w:type="spellEnd"/>
-      <w:r>
-        <w:rPr>
-          <w:rFonts w:ascii="Calibri" w:eastAsia="宋体" w:hAnsi="Calibri" w:cs="Calibri"/>
-          <w:sz w:val="22"/>
-          <w:szCs w:val="22"/>
-          <w:lang w:eastAsia="zh-CN"/>
-        </w:rPr>
-        <w:t>.</w:t>
-      </w:r>
-    </w:p>
-    <w:p>
-      <w:pPr>
-        <w:rPr>
-          <w:rFonts w:ascii="Calibri" w:eastAsia="宋体" w:hAnsi="Calibri" w:cs="Calibri"/>
-          <w:sz w:val="22"/>
-          <w:szCs w:val="22"/>
-          <w:lang w:eastAsia="zh-CN"/>
-        </w:rPr>
-      </w:pPr>
-      <w:r>
-        <w:rPr>
-          <w:rFonts w:ascii="Calibri" w:eastAsia="宋体" w:hAnsi="Calibri" w:cs="Calibri"/>
-          <w:sz w:val="22"/>
-          <w:szCs w:val="22"/>
-          <w:lang w:eastAsia="zh-CN"/>
-        </w:rPr>
-        <w:t>inbox4XLZ = inbox4XLZ</w:t>
-      </w:r>
-    </w:p>
-    <w:p>
-      <w:pPr>
-        <w:rPr>
-          <w:rFonts w:ascii="Calibri" w:eastAsia="宋体" w:hAnsi="Calibri" w:cs="Calibri"/>
-          <w:sz w:val="22"/>
-          <w:szCs w:val="22"/>
-          <w:lang w:eastAsia="zh-CN"/>
-        </w:rPr>
-      </w:pPr>
-    </w:p>
-    <w:p>
-      <w:pPr>
-        <w:rPr>
-          <w:rFonts w:ascii="Calibri" w:eastAsia="宋体" w:hAnsi="Calibri" w:cs="Calibri"/>
-          <w:sz w:val="22"/>
-          <w:szCs w:val="22"/>
-          <w:lang w:eastAsia="zh-CN"/>
-        </w:rPr>
-      </w:pPr>
-      <w:proofErr w:type="gramStart"/>
-      <w:r>
-        <w:rPr>
-          <w:rFonts w:ascii="Calibri" w:eastAsia="宋体" w:hAnsi="Calibri" w:cs="Calibri"/>
-          <w:sz w:val="22"/>
-          <w:szCs w:val="22"/>
-          <w:lang w:eastAsia="zh-CN"/>
-        </w:rPr>
-        <w:t>#  Outbox</w:t>
-      </w:r>
-      <w:proofErr w:type="gramEnd"/>
-      <w:r>
-        <w:rPr>
-          <w:rFonts w:ascii="Calibri" w:eastAsia="宋体" w:hAnsi="Calibri" w:cs="Calibri"/>
-          <w:sz w:val="22"/>
-          <w:szCs w:val="22"/>
-          <w:lang w:eastAsia="zh-CN"/>
-        </w:rPr>
-        <w:t xml:space="preserve"> directory is used for storing exported files for user</w:t>
-      </w:r>
-    </w:p>
-    <w:p>
-      <w:pPr>
-        <w:rPr>
-          <w:rFonts w:ascii="Calibri" w:eastAsia="宋体" w:hAnsi="Calibri" w:cs="Calibri"/>
-          <w:sz w:val="22"/>
-          <w:szCs w:val="22"/>
-          <w:lang w:eastAsia="zh-CN"/>
-        </w:rPr>
-      </w:pPr>
-      <w:r>
-        <w:rPr>
-          <w:rFonts w:ascii="Calibri" w:eastAsia="宋体" w:hAnsi="Calibri" w:cs="Calibri"/>
-          <w:sz w:val="22"/>
-          <w:szCs w:val="22"/>
-          <w:lang w:eastAsia="zh-CN"/>
-        </w:rPr>
-        <w:t>Outbox = Outbox</w:t>
-      </w:r>
-    </w:p>
-    <w:p>
-      <w:pPr>
-        <w:rPr>
-          <w:rFonts w:ascii="Calibri" w:eastAsia="宋体" w:hAnsi="Calibri" w:cs="Calibri"/>
-          <w:sz w:val="22"/>
-          <w:szCs w:val="22"/>
-          <w:lang w:eastAsia="zh-CN"/>
-        </w:rPr>
-      </w:pPr>
-    </w:p>
-    <w:p>
-      <w:pPr>
-        <w:rPr>
-          <w:rFonts w:ascii="Calibri" w:eastAsia="宋体" w:hAnsi="Calibri" w:cs="Calibri"/>
-          <w:sz w:val="22"/>
-          <w:szCs w:val="22"/>
-          <w:lang w:eastAsia="zh-CN"/>
-        </w:rPr>
-      </w:pPr>
-      <w:proofErr w:type="gramStart"/>
-      <w:r>
-        <w:rPr>
-          <w:rFonts w:ascii="Calibri" w:eastAsia="宋体" w:hAnsi="Calibri" w:cs="Calibri"/>
-          <w:sz w:val="22"/>
-          <w:szCs w:val="22"/>
-          <w:lang w:eastAsia="zh-CN"/>
-        </w:rPr>
-        <w:t xml:space="preserve">#  </w:t>
-      </w:r>
-      <w:proofErr w:type="spellStart"/>
-      <w:r>
-        <w:rPr>
-          <w:rFonts w:ascii="Calibri" w:eastAsia="宋体" w:hAnsi="Calibri" w:cs="Calibri"/>
-          <w:sz w:val="22"/>
-          <w:szCs w:val="22"/>
-          <w:lang w:eastAsia="zh-CN"/>
-        </w:rPr>
-        <w:t>FailedBox</w:t>
+        <w:t>checkTimer</w:t>
       </w:r>
       <w:proofErr w:type="spellEnd"/>
       <w:proofErr w:type="gramEnd"/>
@@ -3897,17 +5204,95 @@
           <w:szCs w:val="22"/>
           <w:lang w:eastAsia="zh-CN"/>
         </w:rPr>
-        <w:t xml:space="preserve"> is used for storing source files of failed job, user can </w:t>
+        <w:t>&gt;</w:t>
+      </w:r>
+    </w:p>
+    <w:p>
+      <w:pPr>
+        <w:rPr>
+          <w:rFonts w:ascii="Calibri" w:eastAsia="宋体" w:hAnsi="Calibri" w:cs="Calibri"/>
+          <w:sz w:val="22"/>
+          <w:szCs w:val="22"/>
+          <w:lang w:eastAsia="zh-CN"/>
+        </w:rPr>
+      </w:pPr>
+      <w:r>
+        <w:rPr>
+          <w:rFonts w:ascii="Calibri" w:eastAsia="宋体" w:hAnsi="Calibri" w:cs="Calibri"/>
+          <w:sz w:val="22"/>
+          <w:szCs w:val="22"/>
+          <w:lang w:eastAsia="zh-CN"/>
+        </w:rPr>
+        <w:tab/>
+      </w:r>
+      <w:r>
+        <w:rPr>
+          <w:rFonts w:ascii="Calibri" w:eastAsia="宋体" w:hAnsi="Calibri" w:cs="Calibri"/>
+          <w:sz w:val="22"/>
+          <w:szCs w:val="22"/>
+          <w:lang w:eastAsia="zh-CN"/>
+        </w:rPr>
+        <w:tab/>
+      </w:r>
+      <w:proofErr w:type="gramStart"/>
+      <w:r>
+        <w:rPr>
+          <w:rFonts w:ascii="Calibri" w:eastAsia="宋体" w:hAnsi="Calibri" w:cs="Calibri"/>
+          <w:sz w:val="22"/>
+          <w:szCs w:val="22"/>
+          <w:lang w:eastAsia="zh-CN"/>
+        </w:rPr>
+        <w:t>&lt;!--</w:t>
+      </w:r>
+      <w:proofErr w:type="gramEnd"/>
+      <w:r>
+        <w:rPr>
+          <w:rFonts w:ascii="Calibri" w:eastAsia="宋体" w:hAnsi="Calibri" w:cs="Calibri"/>
+          <w:sz w:val="22"/>
+          <w:szCs w:val="22"/>
+          <w:lang w:eastAsia="zh-CN"/>
+        </w:rPr>
+        <w:t xml:space="preserve"> Time interval to check the files to create job, in seconds --&gt;</w:t>
+      </w:r>
+    </w:p>
+    <w:p>
+      <w:pPr>
+        <w:rPr>
+          <w:rFonts w:ascii="Calibri" w:eastAsia="宋体" w:hAnsi="Calibri" w:cs="Calibri"/>
+          <w:sz w:val="22"/>
+          <w:szCs w:val="22"/>
+          <w:lang w:eastAsia="zh-CN"/>
+        </w:rPr>
+      </w:pPr>
+      <w:r>
+        <w:rPr>
+          <w:rFonts w:ascii="Calibri" w:eastAsia="宋体" w:hAnsi="Calibri" w:cs="Calibri"/>
+          <w:sz w:val="22"/>
+          <w:szCs w:val="22"/>
+          <w:lang w:eastAsia="zh-CN"/>
+        </w:rPr>
+        <w:tab/>
+      </w:r>
+      <w:r>
+        <w:rPr>
+          <w:rFonts w:ascii="Calibri" w:eastAsia="宋体" w:hAnsi="Calibri" w:cs="Calibri"/>
+          <w:sz w:val="22"/>
+          <w:szCs w:val="22"/>
+          <w:lang w:eastAsia="zh-CN"/>
+        </w:rPr>
+        <w:tab/>
+        <w:t>&lt;</w:t>
       </w:r>
       <w:proofErr w:type="spellStart"/>
-      <w:r>
-        <w:rPr>
-          <w:rFonts w:ascii="Calibri" w:eastAsia="宋体" w:hAnsi="Calibri" w:cs="Calibri"/>
-          <w:sz w:val="22"/>
-          <w:szCs w:val="22"/>
-          <w:lang w:eastAsia="zh-CN"/>
-        </w:rPr>
-        <w:t>handLing</w:t>
+      <w:proofErr w:type="gramStart"/>
+      <w:r>
+        <w:rPr>
+          <w:rFonts w:ascii="Calibri" w:eastAsia="宋体" w:hAnsi="Calibri" w:cs="Calibri"/>
+          <w:sz w:val="22"/>
+          <w:szCs w:val="22"/>
+          <w:lang w:eastAsia="zh-CN"/>
+        </w:rPr>
+        <w:t>fileCheckToCreateJobTime</w:t>
       </w:r>
       <w:proofErr w:type="spellEnd"/>
       <w:r>
@@ -3917,18 +5302,18 @@
           <w:szCs w:val="22"/>
           <w:lang w:eastAsia="zh-CN"/>
         </w:rPr>
-        <w:t xml:space="preserve"> these files and copy these file to inbox </w:t>
-      </w:r>
-    </w:p>
-    <w:p>
-      <w:pPr>
-        <w:rPr>
-          <w:rFonts w:ascii="Calibri" w:eastAsia="宋体" w:hAnsi="Calibri" w:cs="Calibri"/>
-          <w:sz w:val="22"/>
-          <w:szCs w:val="22"/>
-          <w:lang w:eastAsia="zh-CN"/>
-        </w:rPr>
-      </w:pPr>
+        <w:t>&gt;</w:t>
+      </w:r>
+      <w:proofErr w:type="gramEnd"/>
+      <w:r>
+        <w:rPr>
+          <w:rFonts w:ascii="Calibri" w:eastAsia="宋体" w:hAnsi="Calibri" w:cs="Calibri"/>
+          <w:sz w:val="22"/>
+          <w:szCs w:val="22"/>
+          <w:lang w:eastAsia="zh-CN"/>
+        </w:rPr>
+        <w:t>120&lt;/</w:t>
+      </w:r>
       <w:proofErr w:type="spellStart"/>
       <w:r>
         <w:rPr>
@@ -3937,7 +5322,7 @@
           <w:szCs w:val="22"/>
           <w:lang w:eastAsia="zh-CN"/>
         </w:rPr>
-        <w:t>FailedBox</w:t>
+        <w:t>fileCheckToCreateJobTime</w:t>
       </w:r>
       <w:proofErr w:type="spellEnd"/>
       <w:r>
@@ -3947,39 +5332,166 @@
           <w:szCs w:val="22"/>
           <w:lang w:eastAsia="zh-CN"/>
         </w:rPr>
-        <w:t xml:space="preserve"> = </w:t>
+        <w:t>&gt;</w:t>
+      </w:r>
+    </w:p>
+    <w:p>
+      <w:pPr>
+        <w:rPr>
+          <w:rFonts w:ascii="Calibri" w:eastAsia="宋体" w:hAnsi="Calibri" w:cs="Calibri"/>
+          <w:sz w:val="22"/>
+          <w:szCs w:val="22"/>
+          <w:lang w:eastAsia="zh-CN"/>
+        </w:rPr>
+      </w:pPr>
+      <w:r>
+        <w:rPr>
+          <w:rFonts w:ascii="Calibri" w:eastAsia="宋体" w:hAnsi="Calibri" w:cs="Calibri"/>
+          <w:sz w:val="22"/>
+          <w:szCs w:val="22"/>
+          <w:lang w:eastAsia="zh-CN"/>
+        </w:rPr>
+        <w:tab/>
+      </w:r>
+      <w:r>
+        <w:rPr>
+          <w:rFonts w:ascii="Calibri" w:eastAsia="宋体" w:hAnsi="Calibri" w:cs="Calibri"/>
+          <w:sz w:val="22"/>
+          <w:szCs w:val="22"/>
+          <w:lang w:eastAsia="zh-CN"/>
+        </w:rPr>
+        <w:tab/>
+      </w:r>
+      <w:proofErr w:type="gramStart"/>
+      <w:r>
+        <w:rPr>
+          <w:rFonts w:ascii="Calibri" w:eastAsia="宋体" w:hAnsi="Calibri" w:cs="Calibri"/>
+          <w:sz w:val="22"/>
+          <w:szCs w:val="22"/>
+          <w:lang w:eastAsia="zh-CN"/>
+        </w:rPr>
+        <w:t>&lt;!--</w:t>
+      </w:r>
+      <w:proofErr w:type="gramEnd"/>
+      <w:r>
+        <w:rPr>
+          <w:rFonts w:ascii="Calibri" w:eastAsia="宋体" w:hAnsi="Calibri" w:cs="Calibri"/>
+          <w:sz w:val="22"/>
+          <w:szCs w:val="22"/>
+          <w:lang w:eastAsia="zh-CN"/>
+        </w:rPr>
+        <w:t xml:space="preserve">  Time interval to download jobs, in seconds --&gt;</w:t>
+      </w:r>
+    </w:p>
+    <w:p>
+      <w:pPr>
+        <w:rPr>
+          <w:rFonts w:ascii="Calibri" w:eastAsia="宋体" w:hAnsi="Calibri" w:cs="Calibri"/>
+          <w:sz w:val="22"/>
+          <w:szCs w:val="22"/>
+          <w:lang w:eastAsia="zh-CN"/>
+        </w:rPr>
+      </w:pPr>
+      <w:r>
+        <w:rPr>
+          <w:rFonts w:ascii="Calibri" w:eastAsia="宋体" w:hAnsi="Calibri" w:cs="Calibri"/>
+          <w:sz w:val="22"/>
+          <w:szCs w:val="22"/>
+          <w:lang w:eastAsia="zh-CN"/>
+        </w:rPr>
+        <w:tab/>
+      </w:r>
+      <w:r>
+        <w:rPr>
+          <w:rFonts w:ascii="Calibri" w:eastAsia="宋体" w:hAnsi="Calibri" w:cs="Calibri"/>
+          <w:sz w:val="22"/>
+          <w:szCs w:val="22"/>
+          <w:lang w:eastAsia="zh-CN"/>
+        </w:rPr>
+        <w:tab/>
+        <w:t>&lt;</w:t>
       </w:r>
       <w:proofErr w:type="spellStart"/>
-      <w:r>
-        <w:rPr>
-          <w:rFonts w:ascii="Calibri" w:eastAsia="宋体" w:hAnsi="Calibri" w:cs="Calibri"/>
-          <w:sz w:val="22"/>
-          <w:szCs w:val="22"/>
-          <w:lang w:eastAsia="zh-CN"/>
-        </w:rPr>
-        <w:t>Failedbox</w:t>
+      <w:proofErr w:type="gramStart"/>
+      <w:r>
+        <w:rPr>
+          <w:rFonts w:ascii="Calibri" w:eastAsia="宋体" w:hAnsi="Calibri" w:cs="Calibri"/>
+          <w:sz w:val="22"/>
+          <w:szCs w:val="22"/>
+          <w:lang w:eastAsia="zh-CN"/>
+        </w:rPr>
+        <w:t>downloadCheckTime</w:t>
       </w:r>
       <w:proofErr w:type="spellEnd"/>
-    </w:p>
-    <w:p>
-      <w:pPr>
-        <w:rPr>
-          <w:rFonts w:ascii="Calibri" w:eastAsia="宋体" w:hAnsi="Calibri" w:cs="Calibri"/>
-          <w:sz w:val="22"/>
-          <w:szCs w:val="22"/>
-          <w:lang w:eastAsia="zh-CN"/>
-        </w:rPr>
-      </w:pPr>
-    </w:p>
-    <w:p>
-      <w:pPr>
-        <w:rPr>
-          <w:rFonts w:ascii="Calibri" w:eastAsia="宋体" w:hAnsi="Calibri" w:cs="Calibri"/>
-          <w:sz w:val="22"/>
-          <w:szCs w:val="22"/>
-          <w:lang w:eastAsia="zh-CN"/>
-        </w:rPr>
-      </w:pPr>
+      <w:r>
+        <w:rPr>
+          <w:rFonts w:ascii="Calibri" w:eastAsia="宋体" w:hAnsi="Calibri" w:cs="Calibri"/>
+          <w:sz w:val="22"/>
+          <w:szCs w:val="22"/>
+          <w:lang w:eastAsia="zh-CN"/>
+        </w:rPr>
+        <w:t>&gt;</w:t>
+      </w:r>
+      <w:proofErr w:type="gramEnd"/>
+      <w:r>
+        <w:rPr>
+          <w:rFonts w:ascii="Calibri" w:eastAsia="宋体" w:hAnsi="Calibri" w:cs="Calibri"/>
+          <w:sz w:val="22"/>
+          <w:szCs w:val="22"/>
+          <w:lang w:eastAsia="zh-CN"/>
+        </w:rPr>
+        <w:t>120&lt;/</w:t>
+      </w:r>
+      <w:proofErr w:type="spellStart"/>
+      <w:r>
+        <w:rPr>
+          <w:rFonts w:ascii="Calibri" w:eastAsia="宋体" w:hAnsi="Calibri" w:cs="Calibri"/>
+          <w:sz w:val="22"/>
+          <w:szCs w:val="22"/>
+          <w:lang w:eastAsia="zh-CN"/>
+        </w:rPr>
+        <w:t>downloadCheckTime</w:t>
+      </w:r>
+      <w:proofErr w:type="spellEnd"/>
+      <w:r>
+        <w:rPr>
+          <w:rFonts w:ascii="Calibri" w:eastAsia="宋体" w:hAnsi="Calibri" w:cs="Calibri"/>
+          <w:sz w:val="22"/>
+          <w:szCs w:val="22"/>
+          <w:lang w:eastAsia="zh-CN"/>
+        </w:rPr>
+        <w:t>&gt;</w:t>
+      </w:r>
+    </w:p>
+    <w:p>
+      <w:pPr>
+        <w:rPr>
+          <w:rFonts w:ascii="Calibri" w:eastAsia="宋体" w:hAnsi="Calibri" w:cs="Calibri"/>
+          <w:sz w:val="22"/>
+          <w:szCs w:val="22"/>
+          <w:lang w:eastAsia="zh-CN"/>
+        </w:rPr>
+      </w:pPr>
+      <w:r>
+        <w:rPr>
+          <w:rFonts w:ascii="Calibri" w:eastAsia="宋体" w:hAnsi="Calibri" w:cs="Calibri"/>
+          <w:sz w:val="22"/>
+          <w:szCs w:val="22"/>
+          <w:lang w:eastAsia="zh-CN"/>
+        </w:rPr>
+        <w:tab/>
+      </w:r>
+      <w:r>
+        <w:rPr>
+          <w:rFonts w:ascii="Calibri" w:eastAsia="宋体" w:hAnsi="Calibri" w:cs="Calibri"/>
+          <w:sz w:val="22"/>
+          <w:szCs w:val="22"/>
+          <w:lang w:eastAsia="zh-CN"/>
+        </w:rPr>
+        <w:tab/>
+        <w:t>&lt;</w:t>
+      </w:r>
+      <w:proofErr w:type="spellStart"/>
       <w:proofErr w:type="gramStart"/>
       <w:r>
         <w:rPr>
@@ -3988,7 +5500,27 @@
           <w:szCs w:val="22"/>
           <w:lang w:eastAsia="zh-CN"/>
         </w:rPr>
-        <w:t xml:space="preserve">#  </w:t>
+        <w:t>jobSuccessfulCheckTime</w:t>
+      </w:r>
+      <w:proofErr w:type="spellEnd"/>
+      <w:r>
+        <w:rPr>
+          <w:rFonts w:ascii="Calibri" w:eastAsia="宋体" w:hAnsi="Calibri" w:cs="Calibri"/>
+          <w:sz w:val="22"/>
+          <w:szCs w:val="22"/>
+          <w:lang w:eastAsia="zh-CN"/>
+        </w:rPr>
+        <w:t>&gt;</w:t>
+      </w:r>
+      <w:proofErr w:type="gramEnd"/>
+      <w:r>
+        <w:rPr>
+          <w:rFonts w:ascii="Calibri" w:eastAsia="宋体" w:hAnsi="Calibri" w:cs="Calibri"/>
+          <w:sz w:val="22"/>
+          <w:szCs w:val="22"/>
+          <w:lang w:eastAsia="zh-CN"/>
+        </w:rPr>
+        <w:t>30&lt;/</w:t>
       </w:r>
       <w:proofErr w:type="spellStart"/>
       <w:r>
@@ -3998,7 +5530,350 @@
           <w:szCs w:val="22"/>
           <w:lang w:eastAsia="zh-CN"/>
         </w:rPr>
-        <w:t>JobCreateSuccessfulBox</w:t>
+        <w:t>jobSuccessfulCheckTime</w:t>
+      </w:r>
+      <w:proofErr w:type="spellEnd"/>
+      <w:r>
+        <w:rPr>
+          <w:rFonts w:ascii="Calibri" w:eastAsia="宋体" w:hAnsi="Calibri" w:cs="Calibri"/>
+          <w:sz w:val="22"/>
+          <w:szCs w:val="22"/>
+          <w:lang w:eastAsia="zh-CN"/>
+        </w:rPr>
+        <w:t>&gt;</w:t>
+      </w:r>
+    </w:p>
+    <w:p>
+      <w:pPr>
+        <w:rPr>
+          <w:rFonts w:ascii="Calibri" w:eastAsia="宋体" w:hAnsi="Calibri" w:cs="Calibri"/>
+          <w:sz w:val="22"/>
+          <w:szCs w:val="22"/>
+          <w:lang w:eastAsia="zh-CN"/>
+        </w:rPr>
+      </w:pPr>
+      <w:r>
+        <w:rPr>
+          <w:rFonts w:ascii="Calibri" w:eastAsia="宋体" w:hAnsi="Calibri" w:cs="Calibri"/>
+          <w:sz w:val="22"/>
+          <w:szCs w:val="22"/>
+          <w:lang w:eastAsia="zh-CN"/>
+        </w:rPr>
+        <w:tab/>
+        <w:t>&lt;/</w:t>
+      </w:r>
+      <w:proofErr w:type="spellStart"/>
+      <w:r>
+        <w:rPr>
+          <w:rFonts w:ascii="Calibri" w:eastAsia="宋体" w:hAnsi="Calibri" w:cs="Calibri"/>
+          <w:sz w:val="22"/>
+          <w:szCs w:val="22"/>
+          <w:lang w:eastAsia="zh-CN"/>
+        </w:rPr>
+        <w:t>checkTimer</w:t>
+      </w:r>
+      <w:proofErr w:type="spellEnd"/>
+      <w:r>
+        <w:rPr>
+          <w:rFonts w:ascii="Calibri" w:eastAsia="宋体" w:hAnsi="Calibri" w:cs="Calibri"/>
+          <w:sz w:val="22"/>
+          <w:szCs w:val="22"/>
+          <w:lang w:eastAsia="zh-CN"/>
+        </w:rPr>
+        <w:t>&gt;</w:t>
+      </w:r>
+    </w:p>
+    <w:p>
+      <w:pPr>
+        <w:rPr>
+          <w:rFonts w:ascii="Calibri" w:eastAsia="宋体" w:hAnsi="Calibri" w:cs="Calibri"/>
+          <w:sz w:val="22"/>
+          <w:szCs w:val="22"/>
+          <w:lang w:eastAsia="zh-CN"/>
+        </w:rPr>
+      </w:pPr>
+    </w:p>
+    <w:p>
+      <w:pPr>
+        <w:rPr>
+          <w:rFonts w:ascii="Calibri" w:eastAsia="宋体" w:hAnsi="Calibri" w:cs="Calibri"/>
+          <w:sz w:val="22"/>
+          <w:szCs w:val="22"/>
+          <w:lang w:eastAsia="zh-CN"/>
+        </w:rPr>
+      </w:pPr>
+      <w:r>
+        <w:rPr>
+          <w:rFonts w:ascii="Calibri" w:eastAsia="宋体" w:hAnsi="Calibri" w:cs="Calibri"/>
+          <w:sz w:val="22"/>
+          <w:szCs w:val="22"/>
+          <w:lang w:eastAsia="zh-CN"/>
+        </w:rPr>
+        <w:tab/>
+      </w:r>
+      <w:proofErr w:type="gramStart"/>
+      <w:r>
+        <w:rPr>
+          <w:rFonts w:ascii="Calibri" w:eastAsia="宋体" w:hAnsi="Calibri" w:cs="Calibri"/>
+          <w:sz w:val="22"/>
+          <w:szCs w:val="22"/>
+          <w:lang w:eastAsia="zh-CN"/>
+        </w:rPr>
+        <w:t>&lt;!--</w:t>
+      </w:r>
+      <w:proofErr w:type="gramEnd"/>
+      <w:r>
+        <w:rPr>
+          <w:rFonts w:ascii="Calibri" w:eastAsia="宋体" w:hAnsi="Calibri" w:cs="Calibri"/>
+          <w:sz w:val="22"/>
+          <w:szCs w:val="22"/>
+          <w:lang w:eastAsia="zh-CN"/>
+        </w:rPr>
+        <w:t xml:space="preserve">  Source Locale configuration(NOTE THAT ONLY ONE LOCALE IS ALLOWED) --&gt;</w:t>
+      </w:r>
+    </w:p>
+    <w:p>
+      <w:pPr>
+        <w:rPr>
+          <w:rFonts w:ascii="Calibri" w:eastAsia="宋体" w:hAnsi="Calibri" w:cs="Calibri"/>
+          <w:sz w:val="22"/>
+          <w:szCs w:val="22"/>
+          <w:lang w:eastAsia="zh-CN"/>
+        </w:rPr>
+      </w:pPr>
+      <w:r>
+        <w:rPr>
+          <w:rFonts w:ascii="Calibri" w:eastAsia="宋体" w:hAnsi="Calibri" w:cs="Calibri"/>
+          <w:sz w:val="22"/>
+          <w:szCs w:val="22"/>
+          <w:lang w:eastAsia="zh-CN"/>
+        </w:rPr>
+        <w:tab/>
+        <w:t>&lt;</w:t>
+      </w:r>
+      <w:proofErr w:type="spellStart"/>
+      <w:proofErr w:type="gramStart"/>
+      <w:r>
+        <w:rPr>
+          <w:rFonts w:ascii="Calibri" w:eastAsia="宋体" w:hAnsi="Calibri" w:cs="Calibri"/>
+          <w:sz w:val="22"/>
+          <w:szCs w:val="22"/>
+          <w:lang w:eastAsia="zh-CN"/>
+        </w:rPr>
+        <w:t>sourceLocale</w:t>
+      </w:r>
+      <w:proofErr w:type="spellEnd"/>
+      <w:r>
+        <w:rPr>
+          <w:rFonts w:ascii="Calibri" w:eastAsia="宋体" w:hAnsi="Calibri" w:cs="Calibri"/>
+          <w:sz w:val="22"/>
+          <w:szCs w:val="22"/>
+          <w:lang w:eastAsia="zh-CN"/>
+        </w:rPr>
+        <w:t>&gt;</w:t>
+      </w:r>
+      <w:proofErr w:type="spellStart"/>
+      <w:proofErr w:type="gramEnd"/>
+      <w:r>
+        <w:rPr>
+          <w:rFonts w:ascii="Calibri" w:eastAsia="宋体" w:hAnsi="Calibri" w:cs="Calibri"/>
+          <w:sz w:val="22"/>
+          <w:szCs w:val="22"/>
+          <w:lang w:eastAsia="zh-CN"/>
+        </w:rPr>
+        <w:t>en_US</w:t>
+      </w:r>
+      <w:proofErr w:type="spellEnd"/>
+      <w:r>
+        <w:rPr>
+          <w:rFonts w:ascii="Calibri" w:eastAsia="宋体" w:hAnsi="Calibri" w:cs="Calibri"/>
+          <w:sz w:val="22"/>
+          <w:szCs w:val="22"/>
+          <w:lang w:eastAsia="zh-CN"/>
+        </w:rPr>
+        <w:t>&lt;/</w:t>
+      </w:r>
+      <w:proofErr w:type="spellStart"/>
+      <w:r>
+        <w:rPr>
+          <w:rFonts w:ascii="Calibri" w:eastAsia="宋体" w:hAnsi="Calibri" w:cs="Calibri"/>
+          <w:sz w:val="22"/>
+          <w:szCs w:val="22"/>
+          <w:lang w:eastAsia="zh-CN"/>
+        </w:rPr>
+        <w:t>sourceLocale</w:t>
+      </w:r>
+      <w:proofErr w:type="spellEnd"/>
+      <w:r>
+        <w:rPr>
+          <w:rFonts w:ascii="Calibri" w:eastAsia="宋体" w:hAnsi="Calibri" w:cs="Calibri"/>
+          <w:sz w:val="22"/>
+          <w:szCs w:val="22"/>
+          <w:lang w:eastAsia="zh-CN"/>
+        </w:rPr>
+        <w:t>&gt;</w:t>
+      </w:r>
+    </w:p>
+    <w:p>
+      <w:pPr>
+        <w:rPr>
+          <w:rFonts w:ascii="Calibri" w:eastAsia="宋体" w:hAnsi="Calibri" w:cs="Calibri"/>
+          <w:sz w:val="22"/>
+          <w:szCs w:val="22"/>
+          <w:lang w:eastAsia="zh-CN"/>
+        </w:rPr>
+      </w:pPr>
+      <w:r>
+        <w:rPr>
+          <w:rFonts w:ascii="Calibri" w:eastAsia="宋体" w:hAnsi="Calibri" w:cs="Calibri"/>
+          <w:sz w:val="22"/>
+          <w:szCs w:val="22"/>
+          <w:lang w:eastAsia="zh-CN"/>
+        </w:rPr>
+        <w:tab/>
+      </w:r>
+      <w:proofErr w:type="gramStart"/>
+      <w:r>
+        <w:rPr>
+          <w:rFonts w:ascii="Calibri" w:eastAsia="宋体" w:hAnsi="Calibri" w:cs="Calibri"/>
+          <w:sz w:val="22"/>
+          <w:szCs w:val="22"/>
+          <w:lang w:eastAsia="zh-CN"/>
+        </w:rPr>
+        <w:t>&lt;!--</w:t>
+      </w:r>
+      <w:proofErr w:type="gramEnd"/>
+      <w:r>
+        <w:rPr>
+          <w:rFonts w:ascii="Calibri" w:eastAsia="宋体" w:hAnsi="Calibri" w:cs="Calibri"/>
+          <w:sz w:val="22"/>
+          <w:szCs w:val="22"/>
+          <w:lang w:eastAsia="zh-CN"/>
+        </w:rPr>
+        <w:t xml:space="preserve"> Target Locale configuration(MULTIPLE LOCALES ARE ALLOWED, SEPARATED BY COMMA) --&gt;</w:t>
+      </w:r>
+    </w:p>
+    <w:p>
+      <w:pPr>
+        <w:rPr>
+          <w:rFonts w:ascii="Calibri" w:eastAsia="宋体" w:hAnsi="Calibri" w:cs="Calibri"/>
+          <w:sz w:val="22"/>
+          <w:szCs w:val="22"/>
+          <w:lang w:eastAsia="zh-CN"/>
+        </w:rPr>
+      </w:pPr>
+      <w:r>
+        <w:rPr>
+          <w:rFonts w:ascii="Calibri" w:eastAsia="宋体" w:hAnsi="Calibri" w:cs="Calibri"/>
+          <w:sz w:val="22"/>
+          <w:szCs w:val="22"/>
+          <w:lang w:eastAsia="zh-CN"/>
+        </w:rPr>
+        <w:tab/>
+        <w:t>&lt;</w:t>
+      </w:r>
+      <w:proofErr w:type="spellStart"/>
+      <w:proofErr w:type="gramStart"/>
+      <w:r>
+        <w:rPr>
+          <w:rFonts w:ascii="Calibri" w:eastAsia="宋体" w:hAnsi="Calibri" w:cs="Calibri"/>
+          <w:sz w:val="22"/>
+          <w:szCs w:val="22"/>
+          <w:lang w:eastAsia="zh-CN"/>
+        </w:rPr>
+        <w:t>targetLocale</w:t>
+      </w:r>
+      <w:proofErr w:type="spellEnd"/>
+      <w:r>
+        <w:rPr>
+          <w:rFonts w:ascii="Calibri" w:eastAsia="宋体" w:hAnsi="Calibri" w:cs="Calibri"/>
+          <w:sz w:val="22"/>
+          <w:szCs w:val="22"/>
+          <w:lang w:eastAsia="zh-CN"/>
+        </w:rPr>
+        <w:t>&gt;</w:t>
+      </w:r>
+      <w:proofErr w:type="spellStart"/>
+      <w:proofErr w:type="gramEnd"/>
+      <w:r>
+        <w:rPr>
+          <w:rFonts w:ascii="Calibri" w:eastAsia="宋体" w:hAnsi="Calibri" w:cs="Calibri"/>
+          <w:sz w:val="22"/>
+          <w:szCs w:val="22"/>
+          <w:lang w:eastAsia="zh-CN"/>
+        </w:rPr>
+        <w:t>fr_FR,de_DE</w:t>
+      </w:r>
+      <w:proofErr w:type="spellEnd"/>
+      <w:r>
+        <w:rPr>
+          <w:rFonts w:ascii="Calibri" w:eastAsia="宋体" w:hAnsi="Calibri" w:cs="Calibri"/>
+          <w:sz w:val="22"/>
+          <w:szCs w:val="22"/>
+          <w:lang w:eastAsia="zh-CN"/>
+        </w:rPr>
+        <w:t>&lt;/</w:t>
+      </w:r>
+      <w:proofErr w:type="spellStart"/>
+      <w:r>
+        <w:rPr>
+          <w:rFonts w:ascii="Calibri" w:eastAsia="宋体" w:hAnsi="Calibri" w:cs="Calibri"/>
+          <w:sz w:val="22"/>
+          <w:szCs w:val="22"/>
+          <w:lang w:eastAsia="zh-CN"/>
+        </w:rPr>
+        <w:t>targetLocale</w:t>
+      </w:r>
+      <w:proofErr w:type="spellEnd"/>
+      <w:r>
+        <w:rPr>
+          <w:rFonts w:ascii="Calibri" w:eastAsia="宋体" w:hAnsi="Calibri" w:cs="Calibri"/>
+          <w:sz w:val="22"/>
+          <w:szCs w:val="22"/>
+          <w:lang w:eastAsia="zh-CN"/>
+        </w:rPr>
+        <w:t>&gt;</w:t>
+      </w:r>
+    </w:p>
+    <w:p>
+      <w:pPr>
+        <w:rPr>
+          <w:rFonts w:ascii="Calibri" w:eastAsia="宋体" w:hAnsi="Calibri" w:cs="Calibri"/>
+          <w:sz w:val="22"/>
+          <w:szCs w:val="22"/>
+          <w:lang w:eastAsia="zh-CN"/>
+        </w:rPr>
+      </w:pPr>
+    </w:p>
+    <w:p>
+      <w:pPr>
+        <w:rPr>
+          <w:rFonts w:ascii="Calibri" w:eastAsia="宋体" w:hAnsi="Calibri" w:cs="Calibri"/>
+          <w:sz w:val="22"/>
+          <w:szCs w:val="22"/>
+          <w:lang w:eastAsia="zh-CN"/>
+        </w:rPr>
+      </w:pPr>
+      <w:r>
+        <w:rPr>
+          <w:rFonts w:ascii="Calibri" w:eastAsia="宋体" w:hAnsi="Calibri" w:cs="Calibri"/>
+          <w:sz w:val="22"/>
+          <w:szCs w:val="22"/>
+          <w:lang w:eastAsia="zh-CN"/>
+        </w:rPr>
+        <w:tab/>
+        <w:t>&lt;</w:t>
+      </w:r>
+      <w:proofErr w:type="spellStart"/>
+      <w:proofErr w:type="gramStart"/>
+      <w:r>
+        <w:rPr>
+          <w:rFonts w:ascii="Calibri" w:eastAsia="宋体" w:hAnsi="Calibri" w:cs="Calibri"/>
+          <w:sz w:val="22"/>
+          <w:szCs w:val="22"/>
+          <w:lang w:eastAsia="zh-CN"/>
+        </w:rPr>
+        <w:t>ftpConfig</w:t>
       </w:r>
       <w:proofErr w:type="spellEnd"/>
       <w:proofErr w:type="gramEnd"/>
@@ -4009,7 +5884,55 @@
           <w:szCs w:val="22"/>
           <w:lang w:eastAsia="zh-CN"/>
         </w:rPr>
-        <w:t xml:space="preserve"> is used for storing source files of successful </w:t>
+        <w:t>&gt;</w:t>
+      </w:r>
+    </w:p>
+    <w:p>
+      <w:pPr>
+        <w:rPr>
+          <w:rFonts w:ascii="Calibri" w:eastAsia="宋体" w:hAnsi="Calibri" w:cs="Calibri"/>
+          <w:sz w:val="22"/>
+          <w:szCs w:val="22"/>
+          <w:lang w:eastAsia="zh-CN"/>
+        </w:rPr>
+      </w:pPr>
+      <w:r>
+        <w:rPr>
+          <w:rFonts w:ascii="Calibri" w:eastAsia="宋体" w:hAnsi="Calibri" w:cs="Calibri"/>
+          <w:sz w:val="22"/>
+          <w:szCs w:val="22"/>
+          <w:lang w:eastAsia="zh-CN"/>
+        </w:rPr>
+        <w:tab/>
+      </w:r>
+      <w:r>
+        <w:rPr>
+          <w:rFonts w:ascii="Calibri" w:eastAsia="宋体" w:hAnsi="Calibri" w:cs="Calibri"/>
+          <w:sz w:val="22"/>
+          <w:szCs w:val="22"/>
+          <w:lang w:eastAsia="zh-CN"/>
+        </w:rPr>
+        <w:tab/>
+      </w:r>
+      <w:proofErr w:type="gramStart"/>
+      <w:r>
+        <w:rPr>
+          <w:rFonts w:ascii="Calibri" w:eastAsia="宋体" w:hAnsi="Calibri" w:cs="Calibri"/>
+          <w:sz w:val="22"/>
+          <w:szCs w:val="22"/>
+          <w:lang w:eastAsia="zh-CN"/>
+        </w:rPr>
+        <w:t>&lt;!--</w:t>
+      </w:r>
+      <w:proofErr w:type="gramEnd"/>
+      <w:r>
+        <w:rPr>
+          <w:rFonts w:ascii="Calibri" w:eastAsia="宋体" w:hAnsi="Calibri" w:cs="Calibri"/>
+          <w:sz w:val="22"/>
+          <w:szCs w:val="22"/>
+          <w:lang w:eastAsia="zh-CN"/>
+        </w:rPr>
+        <w:t xml:space="preserve">  FTP configuration(</w:t>
       </w:r>
       <w:proofErr w:type="spellStart"/>
       <w:r>
@@ -4019,28 +5942,57 @@
           <w:szCs w:val="22"/>
           <w:lang w:eastAsia="zh-CN"/>
         </w:rPr>
-        <w:t>jobS</w:t>
+        <w:t>UseFTP</w:t>
       </w:r>
       <w:proofErr w:type="spellEnd"/>
-    </w:p>
-    <w:p>
-      <w:pPr>
-        <w:rPr>
-          <w:rFonts w:ascii="Calibri" w:eastAsia="宋体" w:hAnsi="Calibri" w:cs="Calibri"/>
-          <w:sz w:val="22"/>
-          <w:szCs w:val="22"/>
-          <w:lang w:eastAsia="zh-CN"/>
-        </w:rPr>
-      </w:pPr>
+      <w:r>
+        <w:rPr>
+          <w:rFonts w:ascii="Calibri" w:eastAsia="宋体" w:hAnsi="Calibri" w:cs="Calibri"/>
+          <w:sz w:val="22"/>
+          <w:szCs w:val="22"/>
+          <w:lang w:eastAsia="zh-CN"/>
+        </w:rPr>
+        <w:t>= yes or no) if you have set inbox4XLZ attribute ,it will auto create inbox4XLZ at the same Directory as inbox --&gt;</w:t>
+      </w:r>
+    </w:p>
+    <w:p>
+      <w:pPr>
+        <w:rPr>
+          <w:rFonts w:ascii="Calibri" w:eastAsia="宋体" w:hAnsi="Calibri" w:cs="Calibri"/>
+          <w:sz w:val="22"/>
+          <w:szCs w:val="22"/>
+          <w:lang w:eastAsia="zh-CN"/>
+        </w:rPr>
+      </w:pPr>
+      <w:r>
+        <w:rPr>
+          <w:rFonts w:ascii="Calibri" w:eastAsia="宋体" w:hAnsi="Calibri" w:cs="Calibri"/>
+          <w:sz w:val="22"/>
+          <w:szCs w:val="22"/>
+          <w:lang w:eastAsia="zh-CN"/>
+        </w:rPr>
+        <w:tab/>
+      </w:r>
+      <w:r>
+        <w:rPr>
+          <w:rFonts w:ascii="Calibri" w:eastAsia="宋体" w:hAnsi="Calibri" w:cs="Calibri"/>
+          <w:sz w:val="22"/>
+          <w:szCs w:val="22"/>
+          <w:lang w:eastAsia="zh-CN"/>
+        </w:rPr>
+        <w:tab/>
+        <w:t>&lt;</w:t>
+      </w:r>
       <w:proofErr w:type="spellStart"/>
-      <w:r>
-        <w:rPr>
-          <w:rFonts w:ascii="Calibri" w:eastAsia="宋体" w:hAnsi="Calibri" w:cs="Calibri"/>
-          <w:sz w:val="22"/>
-          <w:szCs w:val="22"/>
-          <w:lang w:eastAsia="zh-CN"/>
-        </w:rPr>
-        <w:t>JobCreateSuccessfulBox</w:t>
+      <w:proofErr w:type="gramStart"/>
+      <w:r>
+        <w:rPr>
+          <w:rFonts w:ascii="Calibri" w:eastAsia="宋体" w:hAnsi="Calibri" w:cs="Calibri"/>
+          <w:sz w:val="22"/>
+          <w:szCs w:val="22"/>
+          <w:lang w:eastAsia="zh-CN"/>
+        </w:rPr>
+        <w:t>useFTP</w:t>
       </w:r>
       <w:proofErr w:type="spellEnd"/>
       <w:r>
@@ -4050,7 +6002,17 @@
           <w:szCs w:val="22"/>
           <w:lang w:eastAsia="zh-CN"/>
         </w:rPr>
-        <w:t xml:space="preserve"> = </w:t>
+        <w:t>&gt;</w:t>
+      </w:r>
+      <w:proofErr w:type="gramEnd"/>
+      <w:r>
+        <w:rPr>
+          <w:rFonts w:ascii="Calibri" w:eastAsia="宋体" w:hAnsi="Calibri" w:cs="Calibri"/>
+          <w:sz w:val="22"/>
+          <w:szCs w:val="22"/>
+          <w:lang w:eastAsia="zh-CN"/>
+        </w:rPr>
+        <w:t>false&lt;/</w:t>
       </w:r>
       <w:proofErr w:type="spellStart"/>
       <w:r>
@@ -4060,29 +6022,117 @@
           <w:szCs w:val="22"/>
           <w:lang w:eastAsia="zh-CN"/>
         </w:rPr>
-        <w:t>JobCreateSuccessfulBox</w:t>
+        <w:t>useFTP</w:t>
       </w:r>
       <w:proofErr w:type="spellEnd"/>
-    </w:p>
-    <w:p>
-      <w:pPr>
-        <w:rPr>
-          <w:rFonts w:ascii="Calibri" w:eastAsia="宋体" w:hAnsi="Calibri" w:cs="Calibri"/>
-          <w:sz w:val="22"/>
-          <w:szCs w:val="22"/>
-          <w:lang w:eastAsia="zh-CN"/>
-        </w:rPr>
-      </w:pPr>
-    </w:p>
-    <w:p>
-      <w:pPr>
-        <w:rPr>
-          <w:rFonts w:ascii="Calibri" w:eastAsia="宋体" w:hAnsi="Calibri" w:cs="Calibri"/>
-          <w:sz w:val="22"/>
-          <w:szCs w:val="22"/>
-          <w:lang w:eastAsia="zh-CN"/>
-        </w:rPr>
-      </w:pPr>
+      <w:r>
+        <w:rPr>
+          <w:rFonts w:ascii="Calibri" w:eastAsia="宋体" w:hAnsi="Calibri" w:cs="Calibri"/>
+          <w:sz w:val="22"/>
+          <w:szCs w:val="22"/>
+          <w:lang w:eastAsia="zh-CN"/>
+        </w:rPr>
+        <w:t>&gt;</w:t>
+      </w:r>
+    </w:p>
+    <w:p>
+      <w:pPr>
+        <w:rPr>
+          <w:rFonts w:ascii="Calibri" w:eastAsia="宋体" w:hAnsi="Calibri" w:cs="Calibri"/>
+          <w:sz w:val="22"/>
+          <w:szCs w:val="22"/>
+          <w:lang w:eastAsia="zh-CN"/>
+        </w:rPr>
+      </w:pPr>
+      <w:r>
+        <w:rPr>
+          <w:rFonts w:ascii="Calibri" w:eastAsia="宋体" w:hAnsi="Calibri" w:cs="Calibri"/>
+          <w:sz w:val="22"/>
+          <w:szCs w:val="22"/>
+          <w:lang w:eastAsia="zh-CN"/>
+        </w:rPr>
+        <w:tab/>
+      </w:r>
+      <w:r>
+        <w:rPr>
+          <w:rFonts w:ascii="Calibri" w:eastAsia="宋体" w:hAnsi="Calibri" w:cs="Calibri"/>
+          <w:sz w:val="22"/>
+          <w:szCs w:val="22"/>
+          <w:lang w:eastAsia="zh-CN"/>
+        </w:rPr>
+        <w:tab/>
+        <w:t>&lt;</w:t>
+      </w:r>
+      <w:proofErr w:type="spellStart"/>
+      <w:r>
+        <w:rPr>
+          <w:rFonts w:ascii="Calibri" w:eastAsia="宋体" w:hAnsi="Calibri" w:cs="Calibri"/>
+          <w:sz w:val="22"/>
+          <w:szCs w:val="22"/>
+          <w:lang w:eastAsia="zh-CN"/>
+        </w:rPr>
+        <w:t>ftpHost</w:t>
+      </w:r>
+      <w:proofErr w:type="spellEnd"/>
+      <w:r>
+        <w:rPr>
+          <w:rFonts w:ascii="Calibri" w:eastAsia="宋体" w:hAnsi="Calibri" w:cs="Calibri"/>
+          <w:sz w:val="22"/>
+          <w:szCs w:val="22"/>
+          <w:lang w:eastAsia="zh-CN"/>
+        </w:rPr>
+        <w:t>&gt;ftp.beijing.welocalize.com&lt;/</w:t>
+      </w:r>
+      <w:proofErr w:type="spellStart"/>
+      <w:r>
+        <w:rPr>
+          <w:rFonts w:ascii="Calibri" w:eastAsia="宋体" w:hAnsi="Calibri" w:cs="Calibri"/>
+          <w:sz w:val="22"/>
+          <w:szCs w:val="22"/>
+          <w:lang w:eastAsia="zh-CN"/>
+        </w:rPr>
+        <w:t>ftpHost</w:t>
+      </w:r>
+      <w:proofErr w:type="spellEnd"/>
+      <w:r>
+        <w:rPr>
+          <w:rFonts w:ascii="Calibri" w:eastAsia="宋体" w:hAnsi="Calibri" w:cs="Calibri"/>
+          <w:sz w:val="22"/>
+          <w:szCs w:val="22"/>
+          <w:lang w:eastAsia="zh-CN"/>
+        </w:rPr>
+        <w:t>&gt;</w:t>
+      </w:r>
+    </w:p>
+    <w:p>
+      <w:pPr>
+        <w:rPr>
+          <w:rFonts w:ascii="Calibri" w:eastAsia="宋体" w:hAnsi="Calibri" w:cs="Calibri"/>
+          <w:sz w:val="22"/>
+          <w:szCs w:val="22"/>
+          <w:lang w:eastAsia="zh-CN"/>
+        </w:rPr>
+      </w:pPr>
+      <w:r>
+        <w:rPr>
+          <w:rFonts w:ascii="Calibri" w:eastAsia="宋体" w:hAnsi="Calibri" w:cs="Calibri"/>
+          <w:sz w:val="22"/>
+          <w:szCs w:val="22"/>
+          <w:lang w:eastAsia="zh-CN"/>
+        </w:rPr>
+        <w:tab/>
+      </w:r>
+      <w:r>
+        <w:rPr>
+          <w:rFonts w:ascii="Calibri" w:eastAsia="宋体" w:hAnsi="Calibri" w:cs="Calibri"/>
+          <w:sz w:val="22"/>
+          <w:szCs w:val="22"/>
+          <w:lang w:eastAsia="zh-CN"/>
+        </w:rPr>
+        <w:tab/>
+        <w:t>&lt;</w:t>
+      </w:r>
+      <w:proofErr w:type="spellStart"/>
       <w:proofErr w:type="gramStart"/>
       <w:r>
         <w:rPr>
@@ -4091,17 +6141,7 @@
           <w:szCs w:val="22"/>
           <w:lang w:eastAsia="zh-CN"/>
         </w:rPr>
-        <w:t xml:space="preserve">#  </w:t>
-      </w:r>
-      <w:proofErr w:type="spellStart"/>
-      <w:r>
-        <w:rPr>
-          <w:rFonts w:ascii="Calibri" w:eastAsia="宋体" w:hAnsi="Calibri" w:cs="Calibri"/>
-          <w:sz w:val="22"/>
-          <w:szCs w:val="22"/>
-          <w:lang w:eastAsia="zh-CN"/>
-        </w:rPr>
-        <w:t>JobCreatingBox</w:t>
+        <w:t>ftpUsername</w:t>
       </w:r>
       <w:proofErr w:type="spellEnd"/>
       <w:proofErr w:type="gramEnd"/>
@@ -4112,18 +6152,8 @@
           <w:szCs w:val="22"/>
           <w:lang w:eastAsia="zh-CN"/>
         </w:rPr>
-        <w:t xml:space="preserve"> is used for storing temp files during creating job</w:t>
-      </w:r>
-    </w:p>
-    <w:p>
-      <w:pPr>
-        <w:rPr>
-          <w:rFonts w:ascii="Calibri" w:eastAsia="宋体" w:hAnsi="Calibri" w:cs="Calibri"/>
-          <w:sz w:val="22"/>
-          <w:szCs w:val="22"/>
-          <w:lang w:eastAsia="zh-CN"/>
-        </w:rPr>
-      </w:pPr>
+        <w:t>&gt;&lt;/</w:t>
+      </w:r>
       <w:proofErr w:type="spellStart"/>
       <w:r>
         <w:rPr>
@@ -4132,7 +6162,7 @@
           <w:szCs w:val="22"/>
           <w:lang w:eastAsia="zh-CN"/>
         </w:rPr>
-        <w:t>JobCreatingBox</w:t>
+        <w:t>ftpUsername</w:t>
       </w:r>
       <w:proofErr w:type="spellEnd"/>
       <w:r>
@@ -4142,39 +6172,38 @@
           <w:szCs w:val="22"/>
           <w:lang w:eastAsia="zh-CN"/>
         </w:rPr>
-        <w:t xml:space="preserve"> = </w:t>
+        <w:t>&gt;</w:t>
+      </w:r>
+    </w:p>
+    <w:p>
+      <w:pPr>
+        <w:rPr>
+          <w:rFonts w:ascii="Calibri" w:eastAsia="宋体" w:hAnsi="Calibri" w:cs="Calibri"/>
+          <w:sz w:val="22"/>
+          <w:szCs w:val="22"/>
+          <w:lang w:eastAsia="zh-CN"/>
+        </w:rPr>
+      </w:pPr>
+      <w:r>
+        <w:rPr>
+          <w:rFonts w:ascii="Calibri" w:eastAsia="宋体" w:hAnsi="Calibri" w:cs="Calibri"/>
+          <w:sz w:val="22"/>
+          <w:szCs w:val="22"/>
+          <w:lang w:eastAsia="zh-CN"/>
+        </w:rPr>
+        <w:tab/>
+      </w:r>
+      <w:r>
+        <w:rPr>
+          <w:rFonts w:ascii="Calibri" w:eastAsia="宋体" w:hAnsi="Calibri" w:cs="Calibri"/>
+          <w:sz w:val="22"/>
+          <w:szCs w:val="22"/>
+          <w:lang w:eastAsia="zh-CN"/>
+        </w:rPr>
+        <w:tab/>
+        <w:t>&lt;</w:t>
       </w:r>
       <w:proofErr w:type="spellStart"/>
-      <w:r>
-        <w:rPr>
-          <w:rFonts w:ascii="Calibri" w:eastAsia="宋体" w:hAnsi="Calibri" w:cs="Calibri"/>
-          <w:sz w:val="22"/>
-          <w:szCs w:val="22"/>
-          <w:lang w:eastAsia="zh-CN"/>
-        </w:rPr>
-        <w:t>JobCreatingBox</w:t>
-      </w:r>
-      <w:proofErr w:type="spellEnd"/>
-    </w:p>
-    <w:p>
-      <w:pPr>
-        <w:rPr>
-          <w:rFonts w:ascii="Calibri" w:eastAsia="宋体" w:hAnsi="Calibri" w:cs="Calibri"/>
-          <w:sz w:val="22"/>
-          <w:szCs w:val="22"/>
-          <w:lang w:eastAsia="zh-CN"/>
-        </w:rPr>
-      </w:pPr>
-    </w:p>
-    <w:p>
-      <w:pPr>
-        <w:rPr>
-          <w:rFonts w:ascii="Calibri" w:eastAsia="宋体" w:hAnsi="Calibri" w:cs="Calibri"/>
-          <w:sz w:val="22"/>
-          <w:szCs w:val="22"/>
-          <w:lang w:eastAsia="zh-CN"/>
-        </w:rPr>
-      </w:pPr>
       <w:proofErr w:type="gramStart"/>
       <w:r>
         <w:rPr>
@@ -4183,17 +6212,7 @@
           <w:szCs w:val="22"/>
           <w:lang w:eastAsia="zh-CN"/>
         </w:rPr>
-        <w:t xml:space="preserve">#  </w:t>
-      </w:r>
-      <w:proofErr w:type="spellStart"/>
-      <w:r>
-        <w:rPr>
-          <w:rFonts w:ascii="Calibri" w:eastAsia="宋体" w:hAnsi="Calibri" w:cs="Calibri"/>
-          <w:sz w:val="22"/>
-          <w:szCs w:val="22"/>
-          <w:lang w:eastAsia="zh-CN"/>
-        </w:rPr>
-        <w:t>TempBox</w:t>
+        <w:t>ftpPassword</w:t>
       </w:r>
       <w:proofErr w:type="spellEnd"/>
       <w:proofErr w:type="gramEnd"/>
@@ -4204,18 +6223,8 @@
           <w:szCs w:val="22"/>
           <w:lang w:eastAsia="zh-CN"/>
         </w:rPr>
-        <w:t xml:space="preserve"> is used for saving temp files</w:t>
-      </w:r>
-    </w:p>
-    <w:p>
-      <w:pPr>
-        <w:rPr>
-          <w:rFonts w:ascii="Calibri" w:eastAsia="宋体" w:hAnsi="Calibri" w:cs="Calibri"/>
-          <w:sz w:val="22"/>
-          <w:szCs w:val="22"/>
-          <w:lang w:eastAsia="zh-CN"/>
-        </w:rPr>
-      </w:pPr>
+        <w:t>&gt;&lt;/</w:t>
+      </w:r>
       <w:proofErr w:type="spellStart"/>
       <w:r>
         <w:rPr>
@@ -4224,7 +6233,7 @@
           <w:szCs w:val="22"/>
           <w:lang w:eastAsia="zh-CN"/>
         </w:rPr>
-        <w:t>TempBox</w:t>
+        <w:t>ftpPassword</w:t>
       </w:r>
       <w:proofErr w:type="spellEnd"/>
       <w:r>
@@ -4234,39 +6243,118 @@
           <w:szCs w:val="22"/>
           <w:lang w:eastAsia="zh-CN"/>
         </w:rPr>
-        <w:t xml:space="preserve"> = </w:t>
+        <w:t>&gt;</w:t>
+      </w:r>
+    </w:p>
+    <w:p>
+      <w:pPr>
+        <w:rPr>
+          <w:rFonts w:ascii="Calibri" w:eastAsia="宋体" w:hAnsi="Calibri" w:cs="Calibri"/>
+          <w:sz w:val="22"/>
+          <w:szCs w:val="22"/>
+          <w:lang w:eastAsia="zh-CN"/>
+        </w:rPr>
+      </w:pPr>
+      <w:r>
+        <w:rPr>
+          <w:rFonts w:ascii="Calibri" w:eastAsia="宋体" w:hAnsi="Calibri" w:cs="Calibri"/>
+          <w:sz w:val="22"/>
+          <w:szCs w:val="22"/>
+          <w:lang w:eastAsia="zh-CN"/>
+        </w:rPr>
+        <w:tab/>
+      </w:r>
+      <w:r>
+        <w:rPr>
+          <w:rFonts w:ascii="Calibri" w:eastAsia="宋体" w:hAnsi="Calibri" w:cs="Calibri"/>
+          <w:sz w:val="22"/>
+          <w:szCs w:val="22"/>
+          <w:lang w:eastAsia="zh-CN"/>
+        </w:rPr>
+        <w:tab/>
+        <w:t>&lt;</w:t>
       </w:r>
       <w:proofErr w:type="spellStart"/>
-      <w:r>
-        <w:rPr>
-          <w:rFonts w:ascii="Calibri" w:eastAsia="宋体" w:hAnsi="Calibri" w:cs="Calibri"/>
-          <w:sz w:val="22"/>
-          <w:szCs w:val="22"/>
-          <w:lang w:eastAsia="zh-CN"/>
-        </w:rPr>
-        <w:t>TempBox</w:t>
+      <w:proofErr w:type="gramStart"/>
+      <w:r>
+        <w:rPr>
+          <w:rFonts w:ascii="Calibri" w:eastAsia="宋体" w:hAnsi="Calibri" w:cs="Calibri"/>
+          <w:sz w:val="22"/>
+          <w:szCs w:val="22"/>
+          <w:lang w:eastAsia="zh-CN"/>
+        </w:rPr>
+        <w:t>ftpPort</w:t>
       </w:r>
       <w:proofErr w:type="spellEnd"/>
-    </w:p>
-    <w:p>
-      <w:pPr>
-        <w:rPr>
-          <w:rFonts w:ascii="Calibri" w:eastAsia="宋体" w:hAnsi="Calibri" w:cs="Calibri"/>
-          <w:sz w:val="22"/>
-          <w:szCs w:val="22"/>
-          <w:lang w:eastAsia="zh-CN"/>
-        </w:rPr>
-      </w:pPr>
-    </w:p>
-    <w:p>
-      <w:pPr>
-        <w:rPr>
-          <w:rFonts w:ascii="Calibri" w:eastAsia="宋体" w:hAnsi="Calibri" w:cs="Calibri"/>
-          <w:sz w:val="22"/>
-          <w:szCs w:val="22"/>
-          <w:lang w:eastAsia="zh-CN"/>
-        </w:rPr>
-      </w:pPr>
+      <w:r>
+        <w:rPr>
+          <w:rFonts w:ascii="Calibri" w:eastAsia="宋体" w:hAnsi="Calibri" w:cs="Calibri"/>
+          <w:sz w:val="22"/>
+          <w:szCs w:val="22"/>
+          <w:lang w:eastAsia="zh-CN"/>
+        </w:rPr>
+        <w:t>&gt;</w:t>
+      </w:r>
+      <w:proofErr w:type="gramEnd"/>
+      <w:r>
+        <w:rPr>
+          <w:rFonts w:ascii="Calibri" w:eastAsia="宋体" w:hAnsi="Calibri" w:cs="Calibri"/>
+          <w:sz w:val="22"/>
+          <w:szCs w:val="22"/>
+          <w:lang w:eastAsia="zh-CN"/>
+        </w:rPr>
+        <w:t>21&lt;/</w:t>
+      </w:r>
+      <w:proofErr w:type="spellStart"/>
+      <w:r>
+        <w:rPr>
+          <w:rFonts w:ascii="Calibri" w:eastAsia="宋体" w:hAnsi="Calibri" w:cs="Calibri"/>
+          <w:sz w:val="22"/>
+          <w:szCs w:val="22"/>
+          <w:lang w:eastAsia="zh-CN"/>
+        </w:rPr>
+        <w:t>ftpPort</w:t>
+      </w:r>
+      <w:proofErr w:type="spellEnd"/>
+      <w:r>
+        <w:rPr>
+          <w:rFonts w:ascii="Calibri" w:eastAsia="宋体" w:hAnsi="Calibri" w:cs="Calibri"/>
+          <w:sz w:val="22"/>
+          <w:szCs w:val="22"/>
+          <w:lang w:eastAsia="zh-CN"/>
+        </w:rPr>
+        <w:t>&gt;</w:t>
+      </w:r>
+    </w:p>
+    <w:p>
+      <w:pPr>
+        <w:rPr>
+          <w:rFonts w:ascii="Calibri" w:eastAsia="宋体" w:hAnsi="Calibri" w:cs="Calibri"/>
+          <w:sz w:val="22"/>
+          <w:szCs w:val="22"/>
+          <w:lang w:eastAsia="zh-CN"/>
+        </w:rPr>
+      </w:pPr>
+      <w:r>
+        <w:rPr>
+          <w:rFonts w:ascii="Calibri" w:eastAsia="宋体" w:hAnsi="Calibri" w:cs="Calibri"/>
+          <w:sz w:val="22"/>
+          <w:szCs w:val="22"/>
+          <w:lang w:eastAsia="zh-CN"/>
+        </w:rPr>
+        <w:tab/>
+      </w:r>
+      <w:r>
+        <w:rPr>
+          <w:rFonts w:ascii="Calibri" w:eastAsia="宋体" w:hAnsi="Calibri" w:cs="Calibri"/>
+          <w:sz w:val="22"/>
+          <w:szCs w:val="22"/>
+          <w:lang w:eastAsia="zh-CN"/>
+        </w:rPr>
+        <w:tab/>
+        <w:t>&lt;</w:t>
+      </w:r>
+      <w:proofErr w:type="spellStart"/>
       <w:proofErr w:type="gramStart"/>
       <w:r>
         <w:rPr>
@@ -4275,711 +6363,7 @@
           <w:szCs w:val="22"/>
           <w:lang w:eastAsia="zh-CN"/>
         </w:rPr>
-        <w:t>#  FTP</w:t>
-      </w:r>
-      <w:proofErr w:type="gramEnd"/>
-      <w:r>
-        <w:rPr>
-          <w:rFonts w:ascii="Calibri" w:eastAsia="宋体" w:hAnsi="Calibri" w:cs="Calibri"/>
-          <w:sz w:val="22"/>
-          <w:szCs w:val="22"/>
-          <w:lang w:eastAsia="zh-CN"/>
-        </w:rPr>
-        <w:t xml:space="preserve"> configuration(</w:t>
-      </w:r>
-      <w:proofErr w:type="spellStart"/>
-      <w:r>
-        <w:rPr>
-          <w:rFonts w:ascii="Calibri" w:eastAsia="宋体" w:hAnsi="Calibri" w:cs="Calibri"/>
-          <w:sz w:val="22"/>
-          <w:szCs w:val="22"/>
-          <w:lang w:eastAsia="zh-CN"/>
-        </w:rPr>
-        <w:t>UseFTP</w:t>
-      </w:r>
-      <w:proofErr w:type="spellEnd"/>
-      <w:r>
-        <w:rPr>
-          <w:rFonts w:ascii="Calibri" w:eastAsia="宋体" w:hAnsi="Calibri" w:cs="Calibri"/>
-          <w:sz w:val="22"/>
-          <w:szCs w:val="22"/>
-          <w:lang w:eastAsia="zh-CN"/>
-        </w:rPr>
-        <w:t>= yes or no)</w:t>
-      </w:r>
-    </w:p>
-    <w:p>
-      <w:pPr>
-        <w:rPr>
-          <w:rFonts w:ascii="Calibri" w:eastAsia="宋体" w:hAnsi="Calibri" w:cs="Calibri"/>
-          <w:sz w:val="22"/>
-          <w:szCs w:val="22"/>
-          <w:lang w:eastAsia="zh-CN"/>
-        </w:rPr>
-      </w:pPr>
-      <w:proofErr w:type="spellStart"/>
-      <w:r>
-        <w:rPr>
-          <w:rFonts w:ascii="Calibri" w:eastAsia="宋体" w:hAnsi="Calibri" w:cs="Calibri"/>
-          <w:sz w:val="22"/>
-          <w:szCs w:val="22"/>
-          <w:lang w:eastAsia="zh-CN"/>
-        </w:rPr>
-        <w:t>UseFTP</w:t>
-      </w:r>
-      <w:proofErr w:type="spellEnd"/>
-      <w:r>
-        <w:rPr>
-          <w:rFonts w:ascii="Calibri" w:eastAsia="宋体" w:hAnsi="Calibri" w:cs="Calibri"/>
-          <w:sz w:val="22"/>
-          <w:szCs w:val="22"/>
-          <w:lang w:eastAsia="zh-CN"/>
-        </w:rPr>
-        <w:t xml:space="preserve"> = no</w:t>
-      </w:r>
-    </w:p>
-    <w:p>
-      <w:pPr>
-        <w:rPr>
-          <w:rFonts w:ascii="Calibri" w:eastAsia="宋体" w:hAnsi="Calibri" w:cs="Calibri"/>
-          <w:sz w:val="22"/>
-          <w:szCs w:val="22"/>
-          <w:lang w:eastAsia="zh-CN"/>
-        </w:rPr>
-      </w:pPr>
-      <w:proofErr w:type="spellStart"/>
-      <w:r>
-        <w:rPr>
-          <w:rFonts w:ascii="Calibri" w:eastAsia="宋体" w:hAnsi="Calibri" w:cs="Calibri"/>
-          <w:sz w:val="22"/>
-          <w:szCs w:val="22"/>
-          <w:lang w:eastAsia="zh-CN"/>
-        </w:rPr>
-        <w:t>FTPServerHost</w:t>
-      </w:r>
-      <w:proofErr w:type="spellEnd"/>
-      <w:r>
-        <w:rPr>
-          <w:rFonts w:ascii="Calibri" w:eastAsia="宋体" w:hAnsi="Calibri" w:cs="Calibri"/>
-          <w:sz w:val="22"/>
-          <w:szCs w:val="22"/>
-          <w:lang w:eastAsia="zh-CN"/>
-        </w:rPr>
-        <w:t xml:space="preserve"> = ftp.beijing.welocalize.com</w:t>
-      </w:r>
-    </w:p>
-    <w:p>
-      <w:pPr>
-        <w:rPr>
-          <w:rFonts w:ascii="Calibri" w:eastAsia="宋体" w:hAnsi="Calibri" w:cs="Calibri"/>
-          <w:sz w:val="22"/>
-          <w:szCs w:val="22"/>
-          <w:lang w:eastAsia="zh-CN"/>
-        </w:rPr>
-      </w:pPr>
-      <w:proofErr w:type="spellStart"/>
-      <w:r>
-        <w:rPr>
-          <w:rFonts w:ascii="Calibri" w:eastAsia="宋体" w:hAnsi="Calibri" w:cs="Calibri"/>
-          <w:sz w:val="22"/>
-          <w:szCs w:val="22"/>
-          <w:lang w:eastAsia="zh-CN"/>
-        </w:rPr>
-        <w:lastRenderedPageBreak/>
-        <w:t>FTPUsername</w:t>
-      </w:r>
-      <w:proofErr w:type="spellEnd"/>
-      <w:r>
-        <w:rPr>
-          <w:rFonts w:ascii="Calibri" w:eastAsia="宋体" w:hAnsi="Calibri" w:cs="Calibri"/>
-          <w:sz w:val="22"/>
-          <w:szCs w:val="22"/>
-          <w:lang w:eastAsia="zh-CN"/>
-        </w:rPr>
-        <w:t xml:space="preserve"> = </w:t>
-      </w:r>
-    </w:p>
-    <w:p>
-      <w:pPr>
-        <w:rPr>
-          <w:rFonts w:ascii="Calibri" w:eastAsia="宋体" w:hAnsi="Calibri" w:cs="Calibri"/>
-          <w:sz w:val="22"/>
-          <w:szCs w:val="22"/>
-          <w:lang w:eastAsia="zh-CN"/>
-        </w:rPr>
-      </w:pPr>
-      <w:proofErr w:type="spellStart"/>
-      <w:r>
-        <w:rPr>
-          <w:rFonts w:ascii="Calibri" w:eastAsia="宋体" w:hAnsi="Calibri" w:cs="Calibri"/>
-          <w:sz w:val="22"/>
-          <w:szCs w:val="22"/>
-          <w:lang w:eastAsia="zh-CN"/>
-        </w:rPr>
-        <w:t>FTPPassword</w:t>
-      </w:r>
-      <w:proofErr w:type="spellEnd"/>
-      <w:r>
-        <w:rPr>
-          <w:rFonts w:ascii="Calibri" w:eastAsia="宋体" w:hAnsi="Calibri" w:cs="Calibri"/>
-          <w:sz w:val="22"/>
-          <w:szCs w:val="22"/>
-          <w:lang w:eastAsia="zh-CN"/>
-        </w:rPr>
-        <w:t xml:space="preserve"> = </w:t>
-      </w:r>
-    </w:p>
-    <w:p>
-      <w:pPr>
-        <w:rPr>
-          <w:rFonts w:ascii="Calibri" w:eastAsia="宋体" w:hAnsi="Calibri" w:cs="Calibri"/>
-          <w:sz w:val="22"/>
-          <w:szCs w:val="22"/>
-          <w:lang w:eastAsia="zh-CN"/>
-        </w:rPr>
-      </w:pPr>
-      <w:proofErr w:type="spellStart"/>
-      <w:r>
-        <w:rPr>
-          <w:rFonts w:ascii="Calibri" w:eastAsia="宋体" w:hAnsi="Calibri" w:cs="Calibri"/>
-          <w:sz w:val="22"/>
-          <w:szCs w:val="22"/>
-          <w:lang w:eastAsia="zh-CN"/>
-        </w:rPr>
-        <w:t>FTPInbox</w:t>
-      </w:r>
-      <w:proofErr w:type="spellEnd"/>
-      <w:r>
-        <w:rPr>
-          <w:rFonts w:ascii="Calibri" w:eastAsia="宋体" w:hAnsi="Calibri" w:cs="Calibri"/>
-          <w:sz w:val="22"/>
-          <w:szCs w:val="22"/>
-          <w:lang w:eastAsia="zh-CN"/>
-        </w:rPr>
-        <w:t xml:space="preserve"> = /</w:t>
-      </w:r>
-      <w:proofErr w:type="spellStart"/>
-      <w:r>
-        <w:rPr>
-          <w:rFonts w:ascii="Calibri" w:eastAsia="宋体" w:hAnsi="Calibri" w:cs="Calibri"/>
-          <w:sz w:val="22"/>
-          <w:szCs w:val="22"/>
-          <w:lang w:eastAsia="zh-CN"/>
-        </w:rPr>
-        <w:t>GlobalSight</w:t>
-      </w:r>
-      <w:proofErr w:type="spellEnd"/>
-      <w:r>
-        <w:rPr>
-          <w:rFonts w:ascii="Calibri" w:eastAsia="宋体" w:hAnsi="Calibri" w:cs="Calibri"/>
-          <w:sz w:val="22"/>
-          <w:szCs w:val="22"/>
-          <w:lang w:eastAsia="zh-CN"/>
-        </w:rPr>
-        <w:t>/</w:t>
-      </w:r>
-      <w:proofErr w:type="spellStart"/>
-      <w:r>
-        <w:rPr>
-          <w:rFonts w:ascii="Calibri" w:eastAsia="宋体" w:hAnsi="Calibri" w:cs="Calibri"/>
-          <w:sz w:val="22"/>
-          <w:szCs w:val="22"/>
-          <w:lang w:eastAsia="zh-CN"/>
-        </w:rPr>
-        <w:t>leon</w:t>
-      </w:r>
-      <w:proofErr w:type="spellEnd"/>
-      <w:r>
-        <w:rPr>
-          <w:rFonts w:ascii="Calibri" w:eastAsia="宋体" w:hAnsi="Calibri" w:cs="Calibri"/>
-          <w:sz w:val="22"/>
-          <w:szCs w:val="22"/>
-          <w:lang w:eastAsia="zh-CN"/>
-        </w:rPr>
-        <w:t>/inbox</w:t>
-      </w:r>
-    </w:p>
-    <w:p>
-      <w:pPr>
-        <w:rPr>
-          <w:rFonts w:ascii="Calibri" w:eastAsia="宋体" w:hAnsi="Calibri" w:cs="Calibri"/>
-          <w:sz w:val="22"/>
-          <w:szCs w:val="22"/>
-          <w:lang w:eastAsia="zh-CN"/>
-        </w:rPr>
-      </w:pPr>
-      <w:proofErr w:type="spellStart"/>
-      <w:r>
-        <w:rPr>
-          <w:rFonts w:ascii="Calibri" w:eastAsia="宋体" w:hAnsi="Calibri" w:cs="Calibri"/>
-          <w:sz w:val="22"/>
-          <w:szCs w:val="22"/>
-          <w:lang w:eastAsia="zh-CN"/>
-        </w:rPr>
-        <w:t>FTPOutbox</w:t>
-      </w:r>
-      <w:proofErr w:type="spellEnd"/>
-      <w:r>
-        <w:rPr>
-          <w:rFonts w:ascii="Calibri" w:eastAsia="宋体" w:hAnsi="Calibri" w:cs="Calibri"/>
-          <w:sz w:val="22"/>
-          <w:szCs w:val="22"/>
-          <w:lang w:eastAsia="zh-CN"/>
-        </w:rPr>
-        <w:t xml:space="preserve"> = /</w:t>
-      </w:r>
-      <w:proofErr w:type="spellStart"/>
-      <w:r>
-        <w:rPr>
-          <w:rFonts w:ascii="Calibri" w:eastAsia="宋体" w:hAnsi="Calibri" w:cs="Calibri"/>
-          <w:sz w:val="22"/>
-          <w:szCs w:val="22"/>
-          <w:lang w:eastAsia="zh-CN"/>
-        </w:rPr>
-        <w:t>GlobalSight</w:t>
-      </w:r>
-      <w:proofErr w:type="spellEnd"/>
-      <w:r>
-        <w:rPr>
-          <w:rFonts w:ascii="Calibri" w:eastAsia="宋体" w:hAnsi="Calibri" w:cs="Calibri"/>
-          <w:sz w:val="22"/>
-          <w:szCs w:val="22"/>
-          <w:lang w:eastAsia="zh-CN"/>
-        </w:rPr>
-        <w:t>/</w:t>
-      </w:r>
-      <w:proofErr w:type="spellStart"/>
-      <w:r>
-        <w:rPr>
-          <w:rFonts w:ascii="Calibri" w:eastAsia="宋体" w:hAnsi="Calibri" w:cs="Calibri"/>
-          <w:sz w:val="22"/>
-          <w:szCs w:val="22"/>
-          <w:lang w:eastAsia="zh-CN"/>
-        </w:rPr>
-        <w:t>leon</w:t>
-      </w:r>
-      <w:proofErr w:type="spellEnd"/>
-      <w:r>
-        <w:rPr>
-          <w:rFonts w:ascii="Calibri" w:eastAsia="宋体" w:hAnsi="Calibri" w:cs="Calibri"/>
-          <w:sz w:val="22"/>
-          <w:szCs w:val="22"/>
-          <w:lang w:eastAsia="zh-CN"/>
-        </w:rPr>
-        <w:t>/outbox</w:t>
-      </w:r>
-    </w:p>
-    <w:p>
-      <w:pPr>
-        <w:rPr>
-          <w:rFonts w:ascii="Calibri" w:eastAsia="宋体" w:hAnsi="Calibri" w:cs="Calibri"/>
-          <w:sz w:val="22"/>
-          <w:szCs w:val="22"/>
-          <w:lang w:eastAsia="zh-CN"/>
-        </w:rPr>
-      </w:pPr>
-      <w:proofErr w:type="spellStart"/>
-      <w:r>
-        <w:rPr>
-          <w:rFonts w:ascii="Calibri" w:eastAsia="宋体" w:hAnsi="Calibri" w:cs="Calibri"/>
-          <w:sz w:val="22"/>
-          <w:szCs w:val="22"/>
-          <w:lang w:eastAsia="zh-CN"/>
-        </w:rPr>
-        <w:t>FTPFailedbox</w:t>
-      </w:r>
-      <w:proofErr w:type="spellEnd"/>
-      <w:r>
-        <w:rPr>
-          <w:rFonts w:ascii="Calibri" w:eastAsia="宋体" w:hAnsi="Calibri" w:cs="Calibri"/>
-          <w:sz w:val="22"/>
-          <w:szCs w:val="22"/>
-          <w:lang w:eastAsia="zh-CN"/>
-        </w:rPr>
-        <w:t xml:space="preserve"> = /</w:t>
-      </w:r>
-      <w:proofErr w:type="spellStart"/>
-      <w:r>
-        <w:rPr>
-          <w:rFonts w:ascii="Calibri" w:eastAsia="宋体" w:hAnsi="Calibri" w:cs="Calibri"/>
-          <w:sz w:val="22"/>
-          <w:szCs w:val="22"/>
-          <w:lang w:eastAsia="zh-CN"/>
-        </w:rPr>
-        <w:t>GlobalSight</w:t>
-      </w:r>
-      <w:proofErr w:type="spellEnd"/>
-      <w:r>
-        <w:rPr>
-          <w:rFonts w:ascii="Calibri" w:eastAsia="宋体" w:hAnsi="Calibri" w:cs="Calibri"/>
-          <w:sz w:val="22"/>
-          <w:szCs w:val="22"/>
-          <w:lang w:eastAsia="zh-CN"/>
-        </w:rPr>
-        <w:t>/</w:t>
-      </w:r>
-      <w:proofErr w:type="spellStart"/>
-      <w:r>
-        <w:rPr>
-          <w:rFonts w:ascii="Calibri" w:eastAsia="宋体" w:hAnsi="Calibri" w:cs="Calibri"/>
-          <w:sz w:val="22"/>
-          <w:szCs w:val="22"/>
-          <w:lang w:eastAsia="zh-CN"/>
-        </w:rPr>
-        <w:t>leon</w:t>
-      </w:r>
-      <w:proofErr w:type="spellEnd"/>
-      <w:r>
-        <w:rPr>
-          <w:rFonts w:ascii="Calibri" w:eastAsia="宋体" w:hAnsi="Calibri" w:cs="Calibri"/>
-          <w:sz w:val="22"/>
-          <w:szCs w:val="22"/>
-          <w:lang w:eastAsia="zh-CN"/>
-        </w:rPr>
-        <w:t>/</w:t>
-      </w:r>
-      <w:proofErr w:type="spellStart"/>
-      <w:r>
-        <w:rPr>
-          <w:rFonts w:ascii="Calibri" w:eastAsia="宋体" w:hAnsi="Calibri" w:cs="Calibri"/>
-          <w:sz w:val="22"/>
-          <w:szCs w:val="22"/>
-          <w:lang w:eastAsia="zh-CN"/>
-        </w:rPr>
-        <w:t>failedbox</w:t>
-      </w:r>
-      <w:proofErr w:type="spellEnd"/>
-    </w:p>
-    <w:p>
-      <w:pPr>
-        <w:rPr>
-          <w:rFonts w:ascii="Calibri" w:eastAsia="宋体" w:hAnsi="Calibri" w:cs="Calibri"/>
-          <w:sz w:val="22"/>
-          <w:szCs w:val="22"/>
-          <w:lang w:eastAsia="zh-CN"/>
-        </w:rPr>
-      </w:pPr>
-    </w:p>
-    <w:p>
-      <w:pPr>
-        <w:rPr>
-          <w:rFonts w:ascii="Calibri" w:eastAsia="宋体" w:hAnsi="Calibri" w:cs="Calibri"/>
-          <w:sz w:val="22"/>
-          <w:szCs w:val="22"/>
-          <w:lang w:eastAsia="zh-CN"/>
-        </w:rPr>
-      </w:pPr>
-      <w:proofErr w:type="gramStart"/>
-      <w:r>
-        <w:rPr>
-          <w:rFonts w:ascii="Calibri" w:eastAsia="宋体" w:hAnsi="Calibri" w:cs="Calibri"/>
-          <w:sz w:val="22"/>
-          <w:szCs w:val="22"/>
-          <w:lang w:eastAsia="zh-CN"/>
-        </w:rPr>
-        <w:t>#  SMB</w:t>
-      </w:r>
-      <w:proofErr w:type="gramEnd"/>
-      <w:r>
-        <w:rPr>
-          <w:rFonts w:ascii="Calibri" w:eastAsia="宋体" w:hAnsi="Calibri" w:cs="Calibri"/>
-          <w:sz w:val="22"/>
-          <w:szCs w:val="22"/>
-          <w:lang w:eastAsia="zh-CN"/>
-        </w:rPr>
-        <w:t xml:space="preserve"> configuration(</w:t>
-      </w:r>
-      <w:proofErr w:type="spellStart"/>
-      <w:r>
-        <w:rPr>
-          <w:rFonts w:ascii="Calibri" w:eastAsia="宋体" w:hAnsi="Calibri" w:cs="Calibri"/>
-          <w:sz w:val="22"/>
-          <w:szCs w:val="22"/>
-          <w:lang w:eastAsia="zh-CN"/>
-        </w:rPr>
-        <w:t>UseSMB</w:t>
-      </w:r>
-      <w:proofErr w:type="spellEnd"/>
-      <w:r>
-        <w:rPr>
-          <w:rFonts w:ascii="Calibri" w:eastAsia="宋体" w:hAnsi="Calibri" w:cs="Calibri"/>
-          <w:sz w:val="22"/>
-          <w:szCs w:val="22"/>
-          <w:lang w:eastAsia="zh-CN"/>
-        </w:rPr>
-        <w:t>= yes or no), SMB used for remote share in Linux</w:t>
-      </w:r>
-    </w:p>
-    <w:p>
-      <w:pPr>
-        <w:rPr>
-          <w:rFonts w:ascii="Calibri" w:eastAsia="宋体" w:hAnsi="Calibri" w:cs="Calibri"/>
-          <w:sz w:val="22"/>
-          <w:szCs w:val="22"/>
-          <w:lang w:eastAsia="zh-CN"/>
-        </w:rPr>
-      </w:pPr>
-      <w:proofErr w:type="spellStart"/>
-      <w:r>
-        <w:rPr>
-          <w:rFonts w:ascii="Calibri" w:eastAsia="宋体" w:hAnsi="Calibri" w:cs="Calibri"/>
-          <w:sz w:val="22"/>
-          <w:szCs w:val="22"/>
-          <w:lang w:eastAsia="zh-CN"/>
-        </w:rPr>
-        <w:t>UseSMB</w:t>
-      </w:r>
-      <w:proofErr w:type="spellEnd"/>
-      <w:r>
-        <w:rPr>
-          <w:rFonts w:ascii="Calibri" w:eastAsia="宋体" w:hAnsi="Calibri" w:cs="Calibri"/>
-          <w:sz w:val="22"/>
-          <w:szCs w:val="22"/>
-          <w:lang w:eastAsia="zh-CN"/>
-        </w:rPr>
-        <w:t xml:space="preserve"> = no</w:t>
-      </w:r>
-    </w:p>
-    <w:p>
-      <w:pPr>
-        <w:rPr>
-          <w:rFonts w:ascii="Calibri" w:eastAsia="宋体" w:hAnsi="Calibri" w:cs="Calibri"/>
-          <w:sz w:val="22"/>
-          <w:szCs w:val="22"/>
-          <w:lang w:eastAsia="zh-CN"/>
-        </w:rPr>
-      </w:pPr>
-      <w:proofErr w:type="spellStart"/>
-      <w:r>
-        <w:rPr>
-          <w:rFonts w:ascii="Calibri" w:eastAsia="宋体" w:hAnsi="Calibri" w:cs="Calibri"/>
-          <w:sz w:val="22"/>
-          <w:szCs w:val="22"/>
-          <w:lang w:eastAsia="zh-CN"/>
-        </w:rPr>
-        <w:t>SMBServerHost</w:t>
-      </w:r>
-      <w:proofErr w:type="spellEnd"/>
-      <w:r>
-        <w:rPr>
-          <w:rFonts w:ascii="Calibri" w:eastAsia="宋体" w:hAnsi="Calibri" w:cs="Calibri"/>
-          <w:sz w:val="22"/>
-          <w:szCs w:val="22"/>
-          <w:lang w:eastAsia="zh-CN"/>
-        </w:rPr>
-        <w:t xml:space="preserve"> = 10.10.215.109</w:t>
-      </w:r>
-    </w:p>
-    <w:p>
-      <w:pPr>
-        <w:rPr>
-          <w:rFonts w:ascii="Calibri" w:eastAsia="宋体" w:hAnsi="Calibri" w:cs="Calibri"/>
-          <w:sz w:val="22"/>
-          <w:szCs w:val="22"/>
-          <w:lang w:eastAsia="zh-CN"/>
-        </w:rPr>
-      </w:pPr>
-      <w:proofErr w:type="spellStart"/>
-      <w:r>
-        <w:rPr>
-          <w:rFonts w:ascii="Calibri" w:eastAsia="宋体" w:hAnsi="Calibri" w:cs="Calibri"/>
-          <w:sz w:val="22"/>
-          <w:szCs w:val="22"/>
-          <w:lang w:eastAsia="zh-CN"/>
-        </w:rPr>
-        <w:t>SMBUsername</w:t>
-      </w:r>
-      <w:proofErr w:type="spellEnd"/>
-      <w:r>
-        <w:rPr>
-          <w:rFonts w:ascii="Calibri" w:eastAsia="宋体" w:hAnsi="Calibri" w:cs="Calibri"/>
-          <w:sz w:val="22"/>
-          <w:szCs w:val="22"/>
-          <w:lang w:eastAsia="zh-CN"/>
-        </w:rPr>
-        <w:t xml:space="preserve"> = </w:t>
-      </w:r>
-      <w:proofErr w:type="spellStart"/>
-      <w:r>
-        <w:rPr>
-          <w:rFonts w:ascii="Calibri" w:eastAsia="宋体" w:hAnsi="Calibri" w:cs="Calibri"/>
-          <w:sz w:val="22"/>
-          <w:szCs w:val="22"/>
-          <w:lang w:eastAsia="zh-CN"/>
-        </w:rPr>
-        <w:t>leon</w:t>
-      </w:r>
-      <w:proofErr w:type="spellEnd"/>
-    </w:p>
-    <w:p>
-      <w:pPr>
-        <w:rPr>
-          <w:rFonts w:ascii="Calibri" w:eastAsia="宋体" w:hAnsi="Calibri" w:cs="Calibri"/>
-          <w:sz w:val="22"/>
-          <w:szCs w:val="22"/>
-          <w:lang w:eastAsia="zh-CN"/>
-        </w:rPr>
-      </w:pPr>
-      <w:proofErr w:type="spellStart"/>
-      <w:r>
-        <w:rPr>
-          <w:rFonts w:ascii="Calibri" w:eastAsia="宋体" w:hAnsi="Calibri" w:cs="Calibri"/>
-          <w:sz w:val="22"/>
-          <w:szCs w:val="22"/>
-          <w:lang w:eastAsia="zh-CN"/>
-        </w:rPr>
-        <w:t>SMBPassword</w:t>
-      </w:r>
-      <w:proofErr w:type="spellEnd"/>
-      <w:r>
-        <w:rPr>
-          <w:rFonts w:ascii="Calibri" w:eastAsia="宋体" w:hAnsi="Calibri" w:cs="Calibri"/>
-          <w:sz w:val="22"/>
-          <w:szCs w:val="22"/>
-          <w:lang w:eastAsia="zh-CN"/>
-        </w:rPr>
-        <w:t xml:space="preserve"> = password</w:t>
-      </w:r>
-    </w:p>
-    <w:p>
-      <w:pPr>
-        <w:rPr>
-          <w:rFonts w:ascii="Calibri" w:eastAsia="宋体" w:hAnsi="Calibri" w:cs="Calibri"/>
-          <w:sz w:val="22"/>
-          <w:szCs w:val="22"/>
-          <w:lang w:eastAsia="zh-CN"/>
-        </w:rPr>
-      </w:pPr>
-      <w:proofErr w:type="spellStart"/>
-      <w:r>
-        <w:rPr>
-          <w:rFonts w:ascii="Calibri" w:eastAsia="宋体" w:hAnsi="Calibri" w:cs="Calibri"/>
-          <w:sz w:val="22"/>
-          <w:szCs w:val="22"/>
-          <w:lang w:eastAsia="zh-CN"/>
-        </w:rPr>
-        <w:t>SMBInbox</w:t>
-      </w:r>
-      <w:proofErr w:type="spellEnd"/>
-      <w:r>
-        <w:rPr>
-          <w:rFonts w:ascii="Calibri" w:eastAsia="宋体" w:hAnsi="Calibri" w:cs="Calibri"/>
-          <w:sz w:val="22"/>
-          <w:szCs w:val="22"/>
-          <w:lang w:eastAsia="zh-CN"/>
-        </w:rPr>
-        <w:t xml:space="preserve"> = /share/inbox</w:t>
-      </w:r>
-    </w:p>
-    <w:p>
-      <w:pPr>
-        <w:rPr>
-          <w:rFonts w:ascii="Calibri" w:eastAsia="宋体" w:hAnsi="Calibri" w:cs="Calibri"/>
-          <w:sz w:val="22"/>
-          <w:szCs w:val="22"/>
-          <w:lang w:eastAsia="zh-CN"/>
-        </w:rPr>
-      </w:pPr>
-      <w:proofErr w:type="spellStart"/>
-      <w:r>
-        <w:rPr>
-          <w:rFonts w:ascii="Calibri" w:eastAsia="宋体" w:hAnsi="Calibri" w:cs="Calibri"/>
-          <w:sz w:val="22"/>
-          <w:szCs w:val="22"/>
-          <w:lang w:eastAsia="zh-CN"/>
-        </w:rPr>
-        <w:t>SMBOutbox</w:t>
-      </w:r>
-      <w:proofErr w:type="spellEnd"/>
-      <w:r>
-        <w:rPr>
-          <w:rFonts w:ascii="Calibri" w:eastAsia="宋体" w:hAnsi="Calibri" w:cs="Calibri"/>
-          <w:sz w:val="22"/>
-          <w:szCs w:val="22"/>
-          <w:lang w:eastAsia="zh-CN"/>
-        </w:rPr>
-        <w:t xml:space="preserve"> = /share/outbox</w:t>
-      </w:r>
-    </w:p>
-    <w:p>
-      <w:pPr>
-        <w:rPr>
-          <w:rFonts w:ascii="Calibri" w:eastAsia="宋体" w:hAnsi="Calibri" w:cs="Calibri"/>
-          <w:sz w:val="22"/>
-          <w:szCs w:val="22"/>
-          <w:lang w:eastAsia="zh-CN"/>
-        </w:rPr>
-      </w:pPr>
-      <w:proofErr w:type="spellStart"/>
-      <w:r>
-        <w:rPr>
-          <w:rFonts w:ascii="Calibri" w:eastAsia="宋体" w:hAnsi="Calibri" w:cs="Calibri"/>
-          <w:sz w:val="22"/>
-          <w:szCs w:val="22"/>
-          <w:lang w:eastAsia="zh-CN"/>
-        </w:rPr>
-        <w:t>SMBFailedbox</w:t>
-      </w:r>
-      <w:proofErr w:type="spellEnd"/>
-      <w:r>
-        <w:rPr>
-          <w:rFonts w:ascii="Calibri" w:eastAsia="宋体" w:hAnsi="Calibri" w:cs="Calibri"/>
-          <w:sz w:val="22"/>
-          <w:szCs w:val="22"/>
-          <w:lang w:eastAsia="zh-CN"/>
-        </w:rPr>
-        <w:t xml:space="preserve"> = /share/</w:t>
-      </w:r>
-      <w:proofErr w:type="spellStart"/>
-      <w:r>
-        <w:rPr>
-          <w:rFonts w:ascii="Calibri" w:eastAsia="宋体" w:hAnsi="Calibri" w:cs="Calibri"/>
-          <w:sz w:val="22"/>
-          <w:szCs w:val="22"/>
-          <w:lang w:eastAsia="zh-CN"/>
-        </w:rPr>
-        <w:t>failedbox</w:t>
-      </w:r>
-      <w:proofErr w:type="spellEnd"/>
-    </w:p>
-    <w:p>
-      <w:pPr>
-        <w:rPr>
-          <w:rFonts w:ascii="Calibri" w:eastAsia="宋体" w:hAnsi="Calibri" w:cs="Calibri"/>
-          <w:sz w:val="22"/>
-          <w:szCs w:val="22"/>
-          <w:lang w:eastAsia="zh-CN"/>
-        </w:rPr>
-      </w:pPr>
-    </w:p>
-    <w:p>
-      <w:pPr>
-        <w:rPr>
-          <w:rFonts w:ascii="Calibri" w:eastAsia="宋体" w:hAnsi="Calibri" w:cs="Calibri"/>
-          <w:sz w:val="22"/>
-          <w:szCs w:val="22"/>
-          <w:lang w:eastAsia="zh-CN"/>
-        </w:rPr>
-      </w:pPr>
-      <w:proofErr w:type="gramStart"/>
-      <w:r>
-        <w:rPr>
-          <w:rFonts w:ascii="Calibri" w:eastAsia="宋体" w:hAnsi="Calibri" w:cs="Calibri"/>
-          <w:sz w:val="22"/>
-          <w:szCs w:val="22"/>
-          <w:lang w:eastAsia="zh-CN"/>
-        </w:rPr>
-        <w:t xml:space="preserve">#  </w:t>
-      </w:r>
-      <w:proofErr w:type="spellStart"/>
-      <w:r>
-        <w:rPr>
-          <w:rFonts w:ascii="Calibri" w:eastAsia="宋体" w:hAnsi="Calibri" w:cs="Calibri"/>
-          <w:sz w:val="22"/>
-          <w:szCs w:val="22"/>
-          <w:lang w:eastAsia="zh-CN"/>
-        </w:rPr>
-        <w:t>ProcessCase</w:t>
+        <w:t>ftpInbox</w:t>
       </w:r>
       <w:proofErr w:type="spellEnd"/>
       <w:proofErr w:type="gramEnd"/>
@@ -4990,18 +6374,8 @@
           <w:szCs w:val="22"/>
           <w:lang w:eastAsia="zh-CN"/>
         </w:rPr>
-        <w:t xml:space="preserve"> for this company</w:t>
-      </w:r>
-    </w:p>
-    <w:p>
-      <w:pPr>
-        <w:rPr>
-          <w:rFonts w:ascii="Calibri" w:eastAsia="宋体" w:hAnsi="Calibri" w:cs="Calibri"/>
-          <w:sz w:val="22"/>
-          <w:szCs w:val="22"/>
-          <w:lang w:eastAsia="zh-CN"/>
-        </w:rPr>
-      </w:pPr>
+        <w:t>&gt;/</w:t>
+      </w:r>
       <w:proofErr w:type="spellStart"/>
       <w:r>
         <w:rPr>
@@ -5010,7 +6384,7 @@
           <w:szCs w:val="22"/>
           <w:lang w:eastAsia="zh-CN"/>
         </w:rPr>
-        <w:t>ProcessCase</w:t>
+        <w:t>GlobalSight</w:t>
       </w:r>
       <w:proofErr w:type="spellEnd"/>
       <w:r>
@@ -5020,28 +6394,78 @@
           <w:szCs w:val="22"/>
           <w:lang w:eastAsia="zh-CN"/>
         </w:rPr>
-        <w:t xml:space="preserve"> = General</w:t>
-      </w:r>
-    </w:p>
-    <w:p>
-      <w:pPr>
-        <w:rPr>
-          <w:rFonts w:ascii="Calibri" w:eastAsia="宋体" w:hAnsi="Calibri" w:cs="Calibri"/>
-          <w:sz w:val="22"/>
-          <w:szCs w:val="22"/>
-          <w:lang w:eastAsia="zh-CN"/>
-        </w:rPr>
-      </w:pPr>
-    </w:p>
-    <w:p>
-      <w:pPr>
-        <w:rPr>
-          <w:rFonts w:ascii="Calibri" w:eastAsia="宋体" w:hAnsi="Calibri" w:cs="Calibri"/>
-          <w:sz w:val="22"/>
-          <w:szCs w:val="22"/>
-          <w:lang w:eastAsia="zh-CN"/>
-        </w:rPr>
-      </w:pPr>
+        <w:t>/</w:t>
+      </w:r>
+      <w:proofErr w:type="spellStart"/>
+      <w:r>
+        <w:rPr>
+          <w:rFonts w:ascii="Calibri" w:eastAsia="宋体" w:hAnsi="Calibri" w:cs="Calibri"/>
+          <w:sz w:val="22"/>
+          <w:szCs w:val="22"/>
+          <w:lang w:eastAsia="zh-CN"/>
+        </w:rPr>
+        <w:t>leon</w:t>
+      </w:r>
+      <w:proofErr w:type="spellEnd"/>
+      <w:r>
+        <w:rPr>
+          <w:rFonts w:ascii="Calibri" w:eastAsia="宋体" w:hAnsi="Calibri" w:cs="Calibri"/>
+          <w:sz w:val="22"/>
+          <w:szCs w:val="22"/>
+          <w:lang w:eastAsia="zh-CN"/>
+        </w:rPr>
+        <w:t>/inbox&lt;/</w:t>
+      </w:r>
+      <w:proofErr w:type="spellStart"/>
+      <w:r>
+        <w:rPr>
+          <w:rFonts w:ascii="Calibri" w:eastAsia="宋体" w:hAnsi="Calibri" w:cs="Calibri"/>
+          <w:sz w:val="22"/>
+          <w:szCs w:val="22"/>
+          <w:lang w:eastAsia="zh-CN"/>
+        </w:rPr>
+        <w:t>ftpInbox</w:t>
+      </w:r>
+      <w:proofErr w:type="spellEnd"/>
+      <w:r>
+        <w:rPr>
+          <w:rFonts w:ascii="Calibri" w:eastAsia="宋体" w:hAnsi="Calibri" w:cs="Calibri"/>
+          <w:sz w:val="22"/>
+          <w:szCs w:val="22"/>
+          <w:lang w:eastAsia="zh-CN"/>
+        </w:rPr>
+        <w:t>&gt;</w:t>
+      </w:r>
+    </w:p>
+    <w:p>
+      <w:pPr>
+        <w:rPr>
+          <w:rFonts w:ascii="Calibri" w:eastAsia="宋体" w:hAnsi="Calibri" w:cs="Calibri"/>
+          <w:sz w:val="22"/>
+          <w:szCs w:val="22"/>
+          <w:lang w:eastAsia="zh-CN"/>
+        </w:rPr>
+      </w:pPr>
+      <w:r>
+        <w:rPr>
+          <w:rFonts w:ascii="Calibri" w:eastAsia="宋体" w:hAnsi="Calibri" w:cs="Calibri"/>
+          <w:sz w:val="22"/>
+          <w:szCs w:val="22"/>
+          <w:lang w:eastAsia="zh-CN"/>
+        </w:rPr>
+        <w:tab/>
+      </w:r>
+      <w:r>
+        <w:rPr>
+          <w:rFonts w:ascii="Calibri" w:eastAsia="宋体" w:hAnsi="Calibri" w:cs="Calibri"/>
+          <w:sz w:val="22"/>
+          <w:szCs w:val="22"/>
+          <w:lang w:eastAsia="zh-CN"/>
+        </w:rPr>
+        <w:tab/>
+        <w:t>&lt;</w:t>
+      </w:r>
+      <w:proofErr w:type="spellStart"/>
       <w:proofErr w:type="gramStart"/>
       <w:r>
         <w:rPr>
@@ -5050,17 +6474,7 @@
           <w:szCs w:val="22"/>
           <w:lang w:eastAsia="zh-CN"/>
         </w:rPr>
-        <w:t xml:space="preserve">#  </w:t>
-      </w:r>
-      <w:proofErr w:type="spellStart"/>
-      <w:r>
-        <w:rPr>
-          <w:rFonts w:ascii="Calibri" w:eastAsia="宋体" w:hAnsi="Calibri" w:cs="Calibri"/>
-          <w:sz w:val="22"/>
-          <w:szCs w:val="22"/>
-          <w:lang w:eastAsia="zh-CN"/>
-        </w:rPr>
-        <w:t>GlobalSight</w:t>
+        <w:t>ftpOutbox</w:t>
       </w:r>
       <w:proofErr w:type="spellEnd"/>
       <w:proofErr w:type="gramEnd"/>
@@ -5071,104 +6485,7 @@
           <w:szCs w:val="22"/>
           <w:lang w:eastAsia="zh-CN"/>
         </w:rPr>
-        <w:t xml:space="preserve"> host, port, https(on, off)</w:t>
-      </w:r>
-    </w:p>
-    <w:p>
-      <w:pPr>
-        <w:rPr>
-          <w:rFonts w:ascii="Calibri" w:eastAsia="宋体" w:hAnsi="Calibri" w:cs="Calibri"/>
-          <w:sz w:val="22"/>
-          <w:szCs w:val="22"/>
-          <w:lang w:eastAsia="zh-CN"/>
-        </w:rPr>
-      </w:pPr>
-      <w:r>
-        <w:rPr>
-          <w:rFonts w:ascii="Calibri" w:eastAsia="宋体" w:hAnsi="Calibri" w:cs="Calibri"/>
-          <w:sz w:val="22"/>
-          <w:szCs w:val="22"/>
-          <w:lang w:eastAsia="zh-CN"/>
-        </w:rPr>
-        <w:t>Host = 10.10.215.104</w:t>
-      </w:r>
-    </w:p>
-    <w:p>
-      <w:pPr>
-        <w:rPr>
-          <w:rFonts w:ascii="Calibri" w:eastAsia="宋体" w:hAnsi="Calibri" w:cs="Calibri"/>
-          <w:sz w:val="22"/>
-          <w:szCs w:val="22"/>
-          <w:lang w:eastAsia="zh-CN"/>
-        </w:rPr>
-      </w:pPr>
-      <w:r>
-        <w:rPr>
-          <w:rFonts w:ascii="Calibri" w:eastAsia="宋体" w:hAnsi="Calibri" w:cs="Calibri"/>
-          <w:sz w:val="22"/>
-          <w:szCs w:val="22"/>
-          <w:lang w:eastAsia="zh-CN"/>
-        </w:rPr>
-        <w:t>Port = 80</w:t>
-      </w:r>
-    </w:p>
-    <w:p>
-      <w:pPr>
-        <w:rPr>
-          <w:rFonts w:ascii="Calibri" w:eastAsia="宋体" w:hAnsi="Calibri" w:cs="Calibri"/>
-          <w:sz w:val="22"/>
-          <w:szCs w:val="22"/>
-          <w:lang w:eastAsia="zh-CN"/>
-        </w:rPr>
-      </w:pPr>
-      <w:r>
-        <w:rPr>
-          <w:rFonts w:ascii="Calibri" w:eastAsia="宋体" w:hAnsi="Calibri" w:cs="Calibri"/>
-          <w:sz w:val="22"/>
-          <w:szCs w:val="22"/>
-          <w:lang w:eastAsia="zh-CN"/>
-        </w:rPr>
-        <w:t>Https = off</w:t>
-      </w:r>
-    </w:p>
-    <w:p>
-      <w:pPr>
-        <w:rPr>
-          <w:rFonts w:ascii="Calibri" w:eastAsia="宋体" w:hAnsi="Calibri" w:cs="Calibri"/>
-          <w:sz w:val="22"/>
-          <w:szCs w:val="22"/>
-          <w:lang w:eastAsia="zh-CN"/>
-        </w:rPr>
-      </w:pPr>
-    </w:p>
-    <w:p>
-      <w:pPr>
-        <w:rPr>
-          <w:rFonts w:ascii="Calibri" w:eastAsia="宋体" w:hAnsi="Calibri" w:cs="Calibri"/>
-          <w:sz w:val="22"/>
-          <w:szCs w:val="22"/>
-          <w:lang w:eastAsia="zh-CN"/>
-        </w:rPr>
-      </w:pPr>
-      <w:proofErr w:type="gramStart"/>
-      <w:r>
-        <w:rPr>
-          <w:rFonts w:ascii="Calibri" w:eastAsia="宋体" w:hAnsi="Calibri" w:cs="Calibri"/>
-          <w:sz w:val="22"/>
-          <w:szCs w:val="22"/>
-          <w:lang w:eastAsia="zh-CN"/>
-        </w:rPr>
-        <w:t>#  User</w:t>
-      </w:r>
-      <w:proofErr w:type="gramEnd"/>
-      <w:r>
-        <w:rPr>
-          <w:rFonts w:ascii="Calibri" w:eastAsia="宋体" w:hAnsi="Calibri" w:cs="Calibri"/>
-          <w:sz w:val="22"/>
-          <w:szCs w:val="22"/>
-          <w:lang w:eastAsia="zh-CN"/>
-        </w:rPr>
-        <w:t xml:space="preserve"> name in </w:t>
+        <w:t>&gt;/</w:t>
       </w:r>
       <w:proofErr w:type="spellStart"/>
       <w:r>
@@ -5181,24 +6498,14 @@
         <w:t>GlobalSight</w:t>
       </w:r>
       <w:proofErr w:type="spellEnd"/>
-    </w:p>
-    <w:p>
-      <w:pPr>
-        <w:rPr>
-          <w:rFonts w:ascii="Calibri" w:eastAsia="宋体" w:hAnsi="Calibri" w:cs="Calibri"/>
-          <w:sz w:val="22"/>
-          <w:szCs w:val="22"/>
-          <w:lang w:eastAsia="zh-CN"/>
-        </w:rPr>
-      </w:pPr>
-      <w:r>
-        <w:rPr>
-          <w:rFonts w:ascii="Calibri" w:eastAsia="宋体" w:hAnsi="Calibri" w:cs="Calibri"/>
-          <w:sz w:val="22"/>
-          <w:szCs w:val="22"/>
-          <w:lang w:eastAsia="zh-CN"/>
-        </w:rPr>
-        <w:t xml:space="preserve">Username = </w:t>
+      <w:r>
+        <w:rPr>
+          <w:rFonts w:ascii="Calibri" w:eastAsia="宋体" w:hAnsi="Calibri" w:cs="Calibri"/>
+          <w:sz w:val="22"/>
+          <w:szCs w:val="22"/>
+          <w:lang w:eastAsia="zh-CN"/>
+        </w:rPr>
+        <w:t>/</w:t>
       </w:r>
       <w:proofErr w:type="spellStart"/>
       <w:r>
@@ -5208,109 +6515,18 @@
           <w:szCs w:val="22"/>
           <w:lang w:eastAsia="zh-CN"/>
         </w:rPr>
-        <w:t>leonadmin</w:t>
+        <w:t>leon</w:t>
       </w:r>
       <w:proofErr w:type="spellEnd"/>
-    </w:p>
-    <w:p>
-      <w:pPr>
-        <w:rPr>
-          <w:rFonts w:ascii="Calibri" w:eastAsia="宋体" w:hAnsi="Calibri" w:cs="Calibri"/>
-          <w:sz w:val="22"/>
-          <w:szCs w:val="22"/>
-          <w:lang w:eastAsia="zh-CN"/>
-        </w:rPr>
-      </w:pPr>
-    </w:p>
-    <w:p>
-      <w:pPr>
-        <w:rPr>
-          <w:rFonts w:ascii="Calibri" w:eastAsia="宋体" w:hAnsi="Calibri" w:cs="Calibri"/>
-          <w:sz w:val="22"/>
-          <w:szCs w:val="22"/>
-          <w:lang w:eastAsia="zh-CN"/>
-        </w:rPr>
-      </w:pPr>
-      <w:proofErr w:type="gramStart"/>
-      <w:r>
-        <w:rPr>
-          <w:rFonts w:ascii="Calibri" w:eastAsia="宋体" w:hAnsi="Calibri" w:cs="Calibri"/>
-          <w:sz w:val="22"/>
-          <w:szCs w:val="22"/>
-          <w:lang w:eastAsia="zh-CN"/>
-        </w:rPr>
-        <w:t>#  password</w:t>
-      </w:r>
-      <w:proofErr w:type="gramEnd"/>
-    </w:p>
-    <w:p>
-      <w:pPr>
-        <w:rPr>
-          <w:rFonts w:ascii="Calibri" w:eastAsia="宋体" w:hAnsi="Calibri" w:cs="Calibri"/>
-          <w:sz w:val="22"/>
-          <w:szCs w:val="22"/>
-          <w:lang w:eastAsia="zh-CN"/>
-        </w:rPr>
-      </w:pPr>
-      <w:r>
-        <w:rPr>
-          <w:rFonts w:ascii="Calibri" w:eastAsia="宋体" w:hAnsi="Calibri" w:cs="Calibri"/>
-          <w:sz w:val="22"/>
-          <w:szCs w:val="22"/>
-          <w:lang w:eastAsia="zh-CN"/>
-        </w:rPr>
-        <w:t>Password = password</w:t>
-      </w:r>
-    </w:p>
-    <w:p>
-      <w:pPr>
-        <w:rPr>
-          <w:rFonts w:ascii="Calibri" w:eastAsia="宋体" w:hAnsi="Calibri" w:cs="Calibri"/>
-          <w:sz w:val="22"/>
-          <w:szCs w:val="22"/>
-          <w:lang w:eastAsia="zh-CN"/>
-        </w:rPr>
-      </w:pPr>
-    </w:p>
-    <w:p>
-      <w:pPr>
-        <w:rPr>
-          <w:rFonts w:ascii="Calibri" w:eastAsia="宋体" w:hAnsi="Calibri" w:cs="Calibri"/>
-          <w:sz w:val="22"/>
-          <w:szCs w:val="22"/>
-          <w:lang w:eastAsia="zh-CN"/>
-        </w:rPr>
-      </w:pPr>
-      <w:proofErr w:type="gramStart"/>
-      <w:r>
-        <w:rPr>
-          <w:rFonts w:ascii="Calibri" w:eastAsia="宋体" w:hAnsi="Calibri" w:cs="Calibri"/>
-          <w:sz w:val="22"/>
-          <w:szCs w:val="22"/>
-          <w:lang w:eastAsia="zh-CN"/>
-        </w:rPr>
-        <w:t>#  Time</w:t>
-      </w:r>
-      <w:proofErr w:type="gramEnd"/>
-      <w:r>
-        <w:rPr>
-          <w:rFonts w:ascii="Calibri" w:eastAsia="宋体" w:hAnsi="Calibri" w:cs="Calibri"/>
-          <w:sz w:val="22"/>
-          <w:szCs w:val="22"/>
-          <w:lang w:eastAsia="zh-CN"/>
-        </w:rPr>
-        <w:t xml:space="preserve"> interval to check the files to create job, in seconds</w:t>
-      </w:r>
-    </w:p>
-    <w:p>
-      <w:pPr>
-        <w:rPr>
-          <w:rFonts w:ascii="Calibri" w:eastAsia="宋体" w:hAnsi="Calibri" w:cs="Calibri"/>
-          <w:sz w:val="22"/>
-          <w:szCs w:val="22"/>
-          <w:lang w:eastAsia="zh-CN"/>
-        </w:rPr>
-      </w:pPr>
+      <w:r>
+        <w:rPr>
+          <w:rFonts w:ascii="Calibri" w:eastAsia="宋体" w:hAnsi="Calibri" w:cs="Calibri"/>
+          <w:sz w:val="22"/>
+          <w:szCs w:val="22"/>
+          <w:lang w:eastAsia="zh-CN"/>
+        </w:rPr>
+        <w:t>/outbox&lt;/</w:t>
+      </w:r>
       <w:proofErr w:type="spellStart"/>
       <w:r>
         <w:rPr>
@@ -5319,7 +6535,7 @@
           <w:szCs w:val="22"/>
           <w:lang w:eastAsia="zh-CN"/>
         </w:rPr>
-        <w:t>FileCheckToCreateJobTime</w:t>
+        <w:t>ftpOutbox</w:t>
       </w:r>
       <w:proofErr w:type="spellEnd"/>
       <w:r>
@@ -5329,351 +6545,37 @@
           <w:szCs w:val="22"/>
           <w:lang w:eastAsia="zh-CN"/>
         </w:rPr>
-        <w:t xml:space="preserve"> = 120</w:t>
-      </w:r>
-    </w:p>
-    <w:p>
-      <w:pPr>
-        <w:rPr>
-          <w:rFonts w:ascii="Calibri" w:eastAsia="宋体" w:hAnsi="Calibri" w:cs="Calibri"/>
-          <w:sz w:val="22"/>
-          <w:szCs w:val="22"/>
-          <w:lang w:eastAsia="zh-CN"/>
-        </w:rPr>
-      </w:pPr>
-    </w:p>
-    <w:p>
-      <w:pPr>
-        <w:rPr>
-          <w:rFonts w:ascii="Calibri" w:eastAsia="宋体" w:hAnsi="Calibri" w:cs="Calibri"/>
-          <w:sz w:val="22"/>
-          <w:szCs w:val="22"/>
-          <w:lang w:eastAsia="zh-CN"/>
-        </w:rPr>
-      </w:pPr>
-      <w:proofErr w:type="gramStart"/>
-      <w:r>
-        <w:rPr>
-          <w:rFonts w:ascii="Calibri" w:eastAsia="宋体" w:hAnsi="Calibri" w:cs="Calibri"/>
-          <w:sz w:val="22"/>
-          <w:szCs w:val="22"/>
-          <w:lang w:eastAsia="zh-CN"/>
-        </w:rPr>
-        <w:t>#  Time</w:t>
-      </w:r>
-      <w:proofErr w:type="gramEnd"/>
-      <w:r>
-        <w:rPr>
-          <w:rFonts w:ascii="Calibri" w:eastAsia="宋体" w:hAnsi="Calibri" w:cs="Calibri"/>
-          <w:sz w:val="22"/>
-          <w:szCs w:val="22"/>
-          <w:lang w:eastAsia="zh-CN"/>
-        </w:rPr>
-        <w:t xml:space="preserve"> interval to download jobs, in seconds</w:t>
-      </w:r>
-    </w:p>
-    <w:p>
-      <w:pPr>
-        <w:rPr>
-          <w:rFonts w:ascii="Calibri" w:eastAsia="宋体" w:hAnsi="Calibri" w:cs="Calibri"/>
-          <w:sz w:val="22"/>
-          <w:szCs w:val="22"/>
-          <w:lang w:eastAsia="zh-CN"/>
-        </w:rPr>
-      </w:pPr>
-      <w:proofErr w:type="spellStart"/>
-      <w:r>
-        <w:rPr>
-          <w:rFonts w:ascii="Calibri" w:eastAsia="宋体" w:hAnsi="Calibri" w:cs="Calibri"/>
-          <w:sz w:val="22"/>
-          <w:szCs w:val="22"/>
-          <w:lang w:eastAsia="zh-CN"/>
-        </w:rPr>
-        <w:t>DownloadCheckTime</w:t>
-      </w:r>
-      <w:proofErr w:type="spellEnd"/>
-      <w:r>
-        <w:rPr>
-          <w:rFonts w:ascii="Calibri" w:eastAsia="宋体" w:hAnsi="Calibri" w:cs="Calibri"/>
-          <w:sz w:val="22"/>
-          <w:szCs w:val="22"/>
-          <w:lang w:eastAsia="zh-CN"/>
-        </w:rPr>
-        <w:t xml:space="preserve"> = 120</w:t>
-      </w:r>
-    </w:p>
-    <w:p>
-      <w:pPr>
-        <w:rPr>
-          <w:rFonts w:ascii="Calibri" w:eastAsia="宋体" w:hAnsi="Calibri" w:cs="Calibri"/>
-          <w:sz w:val="22"/>
-          <w:szCs w:val="22"/>
-          <w:lang w:eastAsia="zh-CN"/>
-        </w:rPr>
-      </w:pPr>
-    </w:p>
-    <w:p>
-      <w:pPr>
-        <w:rPr>
-          <w:rFonts w:ascii="Calibri" w:eastAsia="宋体" w:hAnsi="Calibri" w:cs="Calibri"/>
-          <w:sz w:val="22"/>
-          <w:szCs w:val="22"/>
-          <w:lang w:eastAsia="zh-CN"/>
-        </w:rPr>
-      </w:pPr>
-      <w:proofErr w:type="gramStart"/>
-      <w:r>
-        <w:rPr>
-          <w:rFonts w:ascii="Calibri" w:eastAsia="宋体" w:hAnsi="Calibri" w:cs="Calibri"/>
-          <w:sz w:val="22"/>
-          <w:szCs w:val="22"/>
-          <w:lang w:eastAsia="zh-CN"/>
-        </w:rPr>
-        <w:t>#  Source</w:t>
-      </w:r>
-      <w:proofErr w:type="gramEnd"/>
-      <w:r>
-        <w:rPr>
-          <w:rFonts w:ascii="Calibri" w:eastAsia="宋体" w:hAnsi="Calibri" w:cs="Calibri"/>
-          <w:sz w:val="22"/>
-          <w:szCs w:val="22"/>
-          <w:lang w:eastAsia="zh-CN"/>
-        </w:rPr>
-        <w:t xml:space="preserve"> Locale configuration(NOTE THAT ONLY ONE LOCALE IS ALLOWED)</w:t>
-      </w:r>
-    </w:p>
-    <w:p>
-      <w:pPr>
-        <w:rPr>
-          <w:rFonts w:ascii="Calibri" w:eastAsia="宋体" w:hAnsi="Calibri" w:cs="Calibri"/>
-          <w:sz w:val="22"/>
-          <w:szCs w:val="22"/>
-          <w:lang w:eastAsia="zh-CN"/>
-        </w:rPr>
-      </w:pPr>
-      <w:proofErr w:type="spellStart"/>
-      <w:r>
-        <w:rPr>
-          <w:rFonts w:ascii="Calibri" w:eastAsia="宋体" w:hAnsi="Calibri" w:cs="Calibri"/>
-          <w:sz w:val="22"/>
-          <w:szCs w:val="22"/>
-          <w:lang w:eastAsia="zh-CN"/>
-        </w:rPr>
-        <w:t>SourceLocale</w:t>
-      </w:r>
-      <w:proofErr w:type="spellEnd"/>
-      <w:r>
-        <w:rPr>
-          <w:rFonts w:ascii="Calibri" w:eastAsia="宋体" w:hAnsi="Calibri" w:cs="Calibri"/>
-          <w:sz w:val="22"/>
-          <w:szCs w:val="22"/>
-          <w:lang w:eastAsia="zh-CN"/>
-        </w:rPr>
-        <w:t xml:space="preserve"> = </w:t>
-      </w:r>
-      <w:proofErr w:type="spellStart"/>
-      <w:r>
-        <w:rPr>
-          <w:rFonts w:ascii="Calibri" w:eastAsia="宋体" w:hAnsi="Calibri" w:cs="Calibri"/>
-          <w:sz w:val="22"/>
-          <w:szCs w:val="22"/>
-          <w:lang w:eastAsia="zh-CN"/>
-        </w:rPr>
-        <w:t>en_US</w:t>
-      </w:r>
-      <w:proofErr w:type="spellEnd"/>
-    </w:p>
-    <w:p>
-      <w:pPr>
-        <w:rPr>
-          <w:rFonts w:ascii="Calibri" w:eastAsia="宋体" w:hAnsi="Calibri" w:cs="Calibri"/>
-          <w:sz w:val="22"/>
-          <w:szCs w:val="22"/>
-          <w:lang w:eastAsia="zh-CN"/>
-        </w:rPr>
-      </w:pPr>
-    </w:p>
-    <w:p>
-      <w:pPr>
-        <w:rPr>
-          <w:rFonts w:ascii="Calibri" w:eastAsia="宋体" w:hAnsi="Calibri" w:cs="Calibri"/>
-          <w:sz w:val="22"/>
-          <w:szCs w:val="22"/>
-          <w:lang w:eastAsia="zh-CN"/>
-        </w:rPr>
-      </w:pPr>
-      <w:proofErr w:type="gramStart"/>
-      <w:r>
-        <w:rPr>
-          <w:rFonts w:ascii="Calibri" w:eastAsia="宋体" w:hAnsi="Calibri" w:cs="Calibri"/>
-          <w:sz w:val="22"/>
-          <w:szCs w:val="22"/>
-          <w:lang w:eastAsia="zh-CN"/>
-        </w:rPr>
-        <w:t>#  Target</w:t>
-      </w:r>
-      <w:proofErr w:type="gramEnd"/>
-      <w:r>
-        <w:rPr>
-          <w:rFonts w:ascii="Calibri" w:eastAsia="宋体" w:hAnsi="Calibri" w:cs="Calibri"/>
-          <w:sz w:val="22"/>
-          <w:szCs w:val="22"/>
-          <w:lang w:eastAsia="zh-CN"/>
-        </w:rPr>
-        <w:t xml:space="preserve"> Locale configuration(MULTIPLE LOCALES ARE ALLOWED, SEPARATED BY COMMA)</w:t>
-      </w:r>
-    </w:p>
-    <w:p>
-      <w:pPr>
-        <w:rPr>
-          <w:rFonts w:ascii="Calibri" w:eastAsia="宋体" w:hAnsi="Calibri" w:cs="Calibri"/>
-          <w:sz w:val="22"/>
-          <w:szCs w:val="22"/>
-          <w:lang w:eastAsia="zh-CN"/>
-        </w:rPr>
-      </w:pPr>
-      <w:proofErr w:type="spellStart"/>
-      <w:r>
-        <w:rPr>
-          <w:rFonts w:ascii="Calibri" w:eastAsia="宋体" w:hAnsi="Calibri" w:cs="Calibri"/>
-          <w:sz w:val="22"/>
-          <w:szCs w:val="22"/>
-          <w:lang w:eastAsia="zh-CN"/>
-        </w:rPr>
-        <w:t>TargetLocale</w:t>
-      </w:r>
-      <w:proofErr w:type="spellEnd"/>
-      <w:r>
-        <w:rPr>
-          <w:rFonts w:ascii="Calibri" w:eastAsia="宋体" w:hAnsi="Calibri" w:cs="Calibri"/>
-          <w:sz w:val="22"/>
-          <w:szCs w:val="22"/>
-          <w:lang w:eastAsia="zh-CN"/>
-        </w:rPr>
-        <w:t xml:space="preserve"> = </w:t>
-      </w:r>
-      <w:proofErr w:type="spellStart"/>
-      <w:r>
-        <w:rPr>
-          <w:rFonts w:ascii="Calibri" w:eastAsia="宋体" w:hAnsi="Calibri" w:cs="Calibri"/>
-          <w:sz w:val="22"/>
-          <w:szCs w:val="22"/>
-          <w:lang w:eastAsia="zh-CN"/>
-        </w:rPr>
-        <w:t>fr_FR</w:t>
-      </w:r>
-      <w:proofErr w:type="spellEnd"/>
-      <w:r>
-        <w:rPr>
-          <w:rFonts w:ascii="Calibri" w:eastAsia="宋体" w:hAnsi="Calibri" w:cs="Calibri"/>
-          <w:sz w:val="22"/>
-          <w:szCs w:val="22"/>
-          <w:lang w:eastAsia="zh-CN"/>
-        </w:rPr>
-        <w:t xml:space="preserve">, </w:t>
-      </w:r>
-      <w:proofErr w:type="spellStart"/>
-      <w:r>
-        <w:rPr>
-          <w:rFonts w:ascii="Calibri" w:eastAsia="宋体" w:hAnsi="Calibri" w:cs="Calibri"/>
-          <w:sz w:val="22"/>
-          <w:szCs w:val="22"/>
-          <w:lang w:eastAsia="zh-CN"/>
-        </w:rPr>
-        <w:t>de_DE</w:t>
-      </w:r>
-      <w:proofErr w:type="spellEnd"/>
-    </w:p>
-    <w:p>
-      <w:pPr>
-        <w:rPr>
-          <w:rFonts w:ascii="Calibri" w:eastAsia="宋体" w:hAnsi="Calibri" w:cs="Calibri"/>
-          <w:sz w:val="22"/>
-          <w:szCs w:val="22"/>
-          <w:lang w:eastAsia="zh-CN"/>
-        </w:rPr>
-      </w:pPr>
-    </w:p>
-    <w:p>
-      <w:pPr>
-        <w:rPr>
-          <w:rFonts w:ascii="Calibri" w:eastAsia="宋体" w:hAnsi="Calibri" w:cs="Calibri"/>
-          <w:sz w:val="22"/>
-          <w:szCs w:val="22"/>
-          <w:lang w:eastAsia="zh-CN"/>
-        </w:rPr>
-      </w:pPr>
-      <w:proofErr w:type="gramStart"/>
-      <w:r>
-        <w:rPr>
-          <w:rFonts w:ascii="Calibri" w:eastAsia="宋体" w:hAnsi="Calibri" w:cs="Calibri"/>
-          <w:sz w:val="22"/>
-          <w:szCs w:val="22"/>
-          <w:lang w:eastAsia="zh-CN"/>
-        </w:rPr>
-        <w:lastRenderedPageBreak/>
-        <w:t>#  File</w:t>
-      </w:r>
-      <w:proofErr w:type="gramEnd"/>
-      <w:r>
-        <w:rPr>
-          <w:rFonts w:ascii="Calibri" w:eastAsia="宋体" w:hAnsi="Calibri" w:cs="Calibri"/>
-          <w:sz w:val="22"/>
-          <w:szCs w:val="22"/>
-          <w:lang w:eastAsia="zh-CN"/>
-        </w:rPr>
-        <w:t xml:space="preserve"> Profile </w:t>
-      </w:r>
-      <w:proofErr w:type="spellStart"/>
-      <w:r>
-        <w:rPr>
-          <w:rFonts w:ascii="Calibri" w:eastAsia="宋体" w:hAnsi="Calibri" w:cs="Calibri"/>
-          <w:sz w:val="22"/>
-          <w:szCs w:val="22"/>
-          <w:lang w:eastAsia="zh-CN"/>
-        </w:rPr>
-        <w:t>configuration:ExtensionToFileProfile</w:t>
-      </w:r>
-      <w:proofErr w:type="spellEnd"/>
-      <w:r>
-        <w:rPr>
-          <w:rFonts w:ascii="Calibri" w:eastAsia="宋体" w:hAnsi="Calibri" w:cs="Calibri"/>
-          <w:sz w:val="22"/>
-          <w:szCs w:val="22"/>
-          <w:lang w:eastAsia="zh-CN"/>
-        </w:rPr>
-        <w:t xml:space="preserve">, if one file profile has multiple </w:t>
-      </w:r>
-      <w:proofErr w:type="spellStart"/>
-      <w:r>
-        <w:rPr>
-          <w:rFonts w:ascii="Calibri" w:eastAsia="宋体" w:hAnsi="Calibri" w:cs="Calibri"/>
-          <w:sz w:val="22"/>
-          <w:szCs w:val="22"/>
-          <w:lang w:eastAsia="zh-CN"/>
-        </w:rPr>
-        <w:t>extenstions</w:t>
-      </w:r>
-      <w:proofErr w:type="spellEnd"/>
-      <w:r>
-        <w:rPr>
-          <w:rFonts w:ascii="Calibri" w:eastAsia="宋体" w:hAnsi="Calibri" w:cs="Calibri"/>
-          <w:sz w:val="22"/>
-          <w:szCs w:val="22"/>
-          <w:lang w:eastAsia="zh-CN"/>
-        </w:rPr>
-        <w:t>, it should be like this: docx|office2010, xlsx|office2010, pptx|2010.</w:t>
-      </w:r>
-    </w:p>
-    <w:p>
-      <w:pPr>
-        <w:rPr>
-          <w:rFonts w:ascii="Calibri" w:eastAsia="宋体" w:hAnsi="Calibri" w:cs="Calibri"/>
-          <w:sz w:val="22"/>
-          <w:szCs w:val="22"/>
-          <w:lang w:eastAsia="zh-CN"/>
-        </w:rPr>
-      </w:pPr>
+        <w:t>&gt;</w:t>
+      </w:r>
+    </w:p>
+    <w:p>
+      <w:pPr>
+        <w:rPr>
+          <w:rFonts w:ascii="Calibri" w:eastAsia="宋体" w:hAnsi="Calibri" w:cs="Calibri"/>
+          <w:sz w:val="22"/>
+          <w:szCs w:val="22"/>
+          <w:lang w:eastAsia="zh-CN"/>
+        </w:rPr>
+      </w:pPr>
+      <w:r>
+        <w:rPr>
+          <w:rFonts w:ascii="Calibri" w:eastAsia="宋体" w:hAnsi="Calibri" w:cs="Calibri"/>
+          <w:sz w:val="22"/>
+          <w:szCs w:val="22"/>
+          <w:lang w:eastAsia="zh-CN"/>
+        </w:rPr>
+        <w:tab/>
+      </w:r>
+      <w:r>
+        <w:rPr>
+          <w:rFonts w:ascii="Calibri" w:eastAsia="宋体" w:hAnsi="Calibri" w:cs="Calibri"/>
+          <w:sz w:val="22"/>
+          <w:szCs w:val="22"/>
+          <w:lang w:eastAsia="zh-CN"/>
+        </w:rPr>
+        <w:tab/>
+        <w:t>&lt;</w:t>
+      </w:r>
       <w:proofErr w:type="spellStart"/>
       <w:proofErr w:type="gramStart"/>
       <w:r>
@@ -5683,7 +6585,7 @@
           <w:szCs w:val="22"/>
           <w:lang w:eastAsia="zh-CN"/>
         </w:rPr>
-        <w:t>fileProfileConfig</w:t>
+        <w:t>ftpFailedbox</w:t>
       </w:r>
       <w:proofErr w:type="spellEnd"/>
       <w:proofErr w:type="gramEnd"/>
@@ -5694,7 +6596,7 @@
           <w:szCs w:val="22"/>
           <w:lang w:eastAsia="zh-CN"/>
         </w:rPr>
-        <w:t xml:space="preserve"> = </w:t>
+        <w:t>&gt;/</w:t>
       </w:r>
       <w:proofErr w:type="spellStart"/>
       <w:r>
@@ -5704,7 +6606,7 @@
           <w:szCs w:val="22"/>
           <w:lang w:eastAsia="zh-CN"/>
         </w:rPr>
-        <w:t>html|html</w:t>
+        <w:t>GlobalSight</w:t>
       </w:r>
       <w:proofErr w:type="spellEnd"/>
       <w:r>
@@ -5714,7 +6616,7 @@
           <w:szCs w:val="22"/>
           <w:lang w:eastAsia="zh-CN"/>
         </w:rPr>
-        <w:t xml:space="preserve">, </w:t>
+        <w:t>/</w:t>
       </w:r>
       <w:proofErr w:type="spellStart"/>
       <w:r>
@@ -5724,7 +6626,7 @@
           <w:szCs w:val="22"/>
           <w:lang w:eastAsia="zh-CN"/>
         </w:rPr>
-        <w:t>htm|html</w:t>
+        <w:t>leon</w:t>
       </w:r>
       <w:proofErr w:type="spellEnd"/>
       <w:r>
@@ -5734,7 +6636,7 @@
           <w:szCs w:val="22"/>
           <w:lang w:eastAsia="zh-CN"/>
         </w:rPr>
-        <w:t xml:space="preserve">, </w:t>
+        <w:t>/</w:t>
       </w:r>
       <w:proofErr w:type="spellStart"/>
       <w:r>
@@ -5744,9 +6646,1070 @@
           <w:szCs w:val="22"/>
           <w:lang w:eastAsia="zh-CN"/>
         </w:rPr>
-        <w:t>txt|txt</w:t>
+        <w:t>failedbox</w:t>
       </w:r>
       <w:proofErr w:type="spellEnd"/>
+      <w:r>
+        <w:rPr>
+          <w:rFonts w:ascii="Calibri" w:eastAsia="宋体" w:hAnsi="Calibri" w:cs="Calibri"/>
+          <w:sz w:val="22"/>
+          <w:szCs w:val="22"/>
+          <w:lang w:eastAsia="zh-CN"/>
+        </w:rPr>
+        <w:t>&lt;/</w:t>
+      </w:r>
+      <w:proofErr w:type="spellStart"/>
+      <w:r>
+        <w:rPr>
+          <w:rFonts w:ascii="Calibri" w:eastAsia="宋体" w:hAnsi="Calibri" w:cs="Calibri"/>
+          <w:sz w:val="22"/>
+          <w:szCs w:val="22"/>
+          <w:lang w:eastAsia="zh-CN"/>
+        </w:rPr>
+        <w:t>ftpFailedbox</w:t>
+      </w:r>
+      <w:proofErr w:type="spellEnd"/>
+      <w:r>
+        <w:rPr>
+          <w:rFonts w:ascii="Calibri" w:eastAsia="宋体" w:hAnsi="Calibri" w:cs="Calibri"/>
+          <w:sz w:val="22"/>
+          <w:szCs w:val="22"/>
+          <w:lang w:eastAsia="zh-CN"/>
+        </w:rPr>
+        <w:t>&gt;</w:t>
+      </w:r>
+    </w:p>
+    <w:p>
+      <w:pPr>
+        <w:rPr>
+          <w:rFonts w:ascii="Calibri" w:eastAsia="宋体" w:hAnsi="Calibri" w:cs="Calibri"/>
+          <w:sz w:val="22"/>
+          <w:szCs w:val="22"/>
+          <w:lang w:eastAsia="zh-CN"/>
+        </w:rPr>
+      </w:pPr>
+      <w:r>
+        <w:rPr>
+          <w:rFonts w:ascii="Calibri" w:eastAsia="宋体" w:hAnsi="Calibri" w:cs="Calibri"/>
+          <w:sz w:val="22"/>
+          <w:szCs w:val="22"/>
+          <w:lang w:eastAsia="zh-CN"/>
+        </w:rPr>
+        <w:tab/>
+        <w:t>&lt;/</w:t>
+      </w:r>
+      <w:proofErr w:type="spellStart"/>
+      <w:r>
+        <w:rPr>
+          <w:rFonts w:ascii="Calibri" w:eastAsia="宋体" w:hAnsi="Calibri" w:cs="Calibri"/>
+          <w:sz w:val="22"/>
+          <w:szCs w:val="22"/>
+          <w:lang w:eastAsia="zh-CN"/>
+        </w:rPr>
+        <w:t>ftpConfig</w:t>
+      </w:r>
+      <w:proofErr w:type="spellEnd"/>
+      <w:r>
+        <w:rPr>
+          <w:rFonts w:ascii="Calibri" w:eastAsia="宋体" w:hAnsi="Calibri" w:cs="Calibri"/>
+          <w:sz w:val="22"/>
+          <w:szCs w:val="22"/>
+          <w:lang w:eastAsia="zh-CN"/>
+        </w:rPr>
+        <w:t>&gt;</w:t>
+      </w:r>
+    </w:p>
+    <w:p>
+      <w:pPr>
+        <w:rPr>
+          <w:rFonts w:ascii="Calibri" w:eastAsia="宋体" w:hAnsi="Calibri" w:cs="Calibri"/>
+          <w:sz w:val="22"/>
+          <w:szCs w:val="22"/>
+          <w:lang w:eastAsia="zh-CN"/>
+        </w:rPr>
+      </w:pPr>
+      <w:r>
+        <w:rPr>
+          <w:rFonts w:ascii="Calibri" w:eastAsia="宋体" w:hAnsi="Calibri" w:cs="Calibri"/>
+          <w:sz w:val="22"/>
+          <w:szCs w:val="22"/>
+          <w:lang w:eastAsia="zh-CN"/>
+        </w:rPr>
+        <w:tab/>
+        <w:t>&lt;</w:t>
+      </w:r>
+      <w:proofErr w:type="spellStart"/>
+      <w:proofErr w:type="gramStart"/>
+      <w:r>
+        <w:rPr>
+          <w:rFonts w:ascii="Calibri" w:eastAsia="宋体" w:hAnsi="Calibri" w:cs="Calibri"/>
+          <w:sz w:val="22"/>
+          <w:szCs w:val="22"/>
+          <w:lang w:eastAsia="zh-CN"/>
+        </w:rPr>
+        <w:t>smbConfig</w:t>
+      </w:r>
+      <w:proofErr w:type="spellEnd"/>
+      <w:proofErr w:type="gramEnd"/>
+      <w:r>
+        <w:rPr>
+          <w:rFonts w:ascii="Calibri" w:eastAsia="宋体" w:hAnsi="Calibri" w:cs="Calibri"/>
+          <w:sz w:val="22"/>
+          <w:szCs w:val="22"/>
+          <w:lang w:eastAsia="zh-CN"/>
+        </w:rPr>
+        <w:t>&gt;</w:t>
+      </w:r>
+    </w:p>
+    <w:p>
+      <w:pPr>
+        <w:rPr>
+          <w:rFonts w:ascii="Calibri" w:eastAsia="宋体" w:hAnsi="Calibri" w:cs="Calibri"/>
+          <w:sz w:val="22"/>
+          <w:szCs w:val="22"/>
+          <w:lang w:eastAsia="zh-CN"/>
+        </w:rPr>
+      </w:pPr>
+      <w:r>
+        <w:rPr>
+          <w:rFonts w:ascii="Calibri" w:eastAsia="宋体" w:hAnsi="Calibri" w:cs="Calibri"/>
+          <w:sz w:val="22"/>
+          <w:szCs w:val="22"/>
+          <w:lang w:eastAsia="zh-CN"/>
+        </w:rPr>
+        <w:tab/>
+      </w:r>
+      <w:r>
+        <w:rPr>
+          <w:rFonts w:ascii="Calibri" w:eastAsia="宋体" w:hAnsi="Calibri" w:cs="Calibri"/>
+          <w:sz w:val="22"/>
+          <w:szCs w:val="22"/>
+          <w:lang w:eastAsia="zh-CN"/>
+        </w:rPr>
+        <w:tab/>
+      </w:r>
+      <w:proofErr w:type="gramStart"/>
+      <w:r>
+        <w:rPr>
+          <w:rFonts w:ascii="Calibri" w:eastAsia="宋体" w:hAnsi="Calibri" w:cs="Calibri"/>
+          <w:sz w:val="22"/>
+          <w:szCs w:val="22"/>
+          <w:lang w:eastAsia="zh-CN"/>
+        </w:rPr>
+        <w:t>&lt;!--</w:t>
+      </w:r>
+      <w:proofErr w:type="gramEnd"/>
+      <w:r>
+        <w:rPr>
+          <w:rFonts w:ascii="Calibri" w:eastAsia="宋体" w:hAnsi="Calibri" w:cs="Calibri"/>
+          <w:sz w:val="22"/>
+          <w:szCs w:val="22"/>
+          <w:lang w:eastAsia="zh-CN"/>
+        </w:rPr>
+        <w:t xml:space="preserve">  SMB configuration(</w:t>
+      </w:r>
+      <w:proofErr w:type="spellStart"/>
+      <w:r>
+        <w:rPr>
+          <w:rFonts w:ascii="Calibri" w:eastAsia="宋体" w:hAnsi="Calibri" w:cs="Calibri"/>
+          <w:sz w:val="22"/>
+          <w:szCs w:val="22"/>
+          <w:lang w:eastAsia="zh-CN"/>
+        </w:rPr>
+        <w:t>UseSMB</w:t>
+      </w:r>
+      <w:proofErr w:type="spellEnd"/>
+      <w:r>
+        <w:rPr>
+          <w:rFonts w:ascii="Calibri" w:eastAsia="宋体" w:hAnsi="Calibri" w:cs="Calibri"/>
+          <w:sz w:val="22"/>
+          <w:szCs w:val="22"/>
+          <w:lang w:eastAsia="zh-CN"/>
+        </w:rPr>
+        <w:t>= yes or no), SMB used for remote share in Linux --&gt;</w:t>
+      </w:r>
+    </w:p>
+    <w:p>
+      <w:pPr>
+        <w:rPr>
+          <w:rFonts w:ascii="Calibri" w:eastAsia="宋体" w:hAnsi="Calibri" w:cs="Calibri"/>
+          <w:sz w:val="22"/>
+          <w:szCs w:val="22"/>
+          <w:lang w:eastAsia="zh-CN"/>
+        </w:rPr>
+      </w:pPr>
+      <w:r>
+        <w:rPr>
+          <w:rFonts w:ascii="Calibri" w:eastAsia="宋体" w:hAnsi="Calibri" w:cs="Calibri"/>
+          <w:sz w:val="22"/>
+          <w:szCs w:val="22"/>
+          <w:lang w:eastAsia="zh-CN"/>
+        </w:rPr>
+        <w:tab/>
+      </w:r>
+      <w:r>
+        <w:rPr>
+          <w:rFonts w:ascii="Calibri" w:eastAsia="宋体" w:hAnsi="Calibri" w:cs="Calibri"/>
+          <w:sz w:val="22"/>
+          <w:szCs w:val="22"/>
+          <w:lang w:eastAsia="zh-CN"/>
+        </w:rPr>
+        <w:tab/>
+        <w:t>&lt;</w:t>
+      </w:r>
+      <w:proofErr w:type="spellStart"/>
+      <w:proofErr w:type="gramStart"/>
+      <w:r>
+        <w:rPr>
+          <w:rFonts w:ascii="Calibri" w:eastAsia="宋体" w:hAnsi="Calibri" w:cs="Calibri"/>
+          <w:sz w:val="22"/>
+          <w:szCs w:val="22"/>
+          <w:lang w:eastAsia="zh-CN"/>
+        </w:rPr>
+        <w:t>useSMB</w:t>
+      </w:r>
+      <w:proofErr w:type="spellEnd"/>
+      <w:r>
+        <w:rPr>
+          <w:rFonts w:ascii="Calibri" w:eastAsia="宋体" w:hAnsi="Calibri" w:cs="Calibri"/>
+          <w:sz w:val="22"/>
+          <w:szCs w:val="22"/>
+          <w:lang w:eastAsia="zh-CN"/>
+        </w:rPr>
+        <w:t>&gt;</w:t>
+      </w:r>
+      <w:proofErr w:type="gramEnd"/>
+      <w:r>
+        <w:rPr>
+          <w:rFonts w:ascii="Calibri" w:eastAsia="宋体" w:hAnsi="Calibri" w:cs="Calibri"/>
+          <w:sz w:val="22"/>
+          <w:szCs w:val="22"/>
+          <w:lang w:eastAsia="zh-CN"/>
+        </w:rPr>
+        <w:t>false&lt;/</w:t>
+      </w:r>
+      <w:proofErr w:type="spellStart"/>
+      <w:r>
+        <w:rPr>
+          <w:rFonts w:ascii="Calibri" w:eastAsia="宋体" w:hAnsi="Calibri" w:cs="Calibri"/>
+          <w:sz w:val="22"/>
+          <w:szCs w:val="22"/>
+          <w:lang w:eastAsia="zh-CN"/>
+        </w:rPr>
+        <w:t>useSMB</w:t>
+      </w:r>
+      <w:proofErr w:type="spellEnd"/>
+      <w:r>
+        <w:rPr>
+          <w:rFonts w:ascii="Calibri" w:eastAsia="宋体" w:hAnsi="Calibri" w:cs="Calibri"/>
+          <w:sz w:val="22"/>
+          <w:szCs w:val="22"/>
+          <w:lang w:eastAsia="zh-CN"/>
+        </w:rPr>
+        <w:t>&gt;</w:t>
+      </w:r>
+    </w:p>
+    <w:p>
+      <w:pPr>
+        <w:rPr>
+          <w:rFonts w:ascii="Calibri" w:eastAsia="宋体" w:hAnsi="Calibri" w:cs="Calibri"/>
+          <w:sz w:val="22"/>
+          <w:szCs w:val="22"/>
+          <w:lang w:eastAsia="zh-CN"/>
+        </w:rPr>
+      </w:pPr>
+      <w:r>
+        <w:rPr>
+          <w:rFonts w:ascii="Calibri" w:eastAsia="宋体" w:hAnsi="Calibri" w:cs="Calibri"/>
+          <w:sz w:val="22"/>
+          <w:szCs w:val="22"/>
+          <w:lang w:eastAsia="zh-CN"/>
+        </w:rPr>
+        <w:tab/>
+      </w:r>
+      <w:r>
+        <w:rPr>
+          <w:rFonts w:ascii="Calibri" w:eastAsia="宋体" w:hAnsi="Calibri" w:cs="Calibri"/>
+          <w:sz w:val="22"/>
+          <w:szCs w:val="22"/>
+          <w:lang w:eastAsia="zh-CN"/>
+        </w:rPr>
+        <w:tab/>
+        <w:t>&lt;</w:t>
+      </w:r>
+      <w:proofErr w:type="spellStart"/>
+      <w:r>
+        <w:rPr>
+          <w:rFonts w:ascii="Calibri" w:eastAsia="宋体" w:hAnsi="Calibri" w:cs="Calibri"/>
+          <w:sz w:val="22"/>
+          <w:szCs w:val="22"/>
+          <w:lang w:eastAsia="zh-CN"/>
+        </w:rPr>
+        <w:t>SMBServerHost</w:t>
+      </w:r>
+      <w:proofErr w:type="spellEnd"/>
+      <w:r>
+        <w:rPr>
+          <w:rFonts w:ascii="Calibri" w:eastAsia="宋体" w:hAnsi="Calibri" w:cs="Calibri"/>
+          <w:sz w:val="22"/>
+          <w:szCs w:val="22"/>
+          <w:lang w:eastAsia="zh-CN"/>
+        </w:rPr>
+        <w:t>&gt;10.10.215.109&lt;/</w:t>
+      </w:r>
+      <w:proofErr w:type="spellStart"/>
+      <w:r>
+        <w:rPr>
+          <w:rFonts w:ascii="Calibri" w:eastAsia="宋体" w:hAnsi="Calibri" w:cs="Calibri"/>
+          <w:sz w:val="22"/>
+          <w:szCs w:val="22"/>
+          <w:lang w:eastAsia="zh-CN"/>
+        </w:rPr>
+        <w:t>SMBServerHost</w:t>
+      </w:r>
+      <w:proofErr w:type="spellEnd"/>
+      <w:r>
+        <w:rPr>
+          <w:rFonts w:ascii="Calibri" w:eastAsia="宋体" w:hAnsi="Calibri" w:cs="Calibri"/>
+          <w:sz w:val="22"/>
+          <w:szCs w:val="22"/>
+          <w:lang w:eastAsia="zh-CN"/>
+        </w:rPr>
+        <w:t>&gt;</w:t>
+      </w:r>
+    </w:p>
+    <w:p>
+      <w:pPr>
+        <w:rPr>
+          <w:rFonts w:ascii="Calibri" w:eastAsia="宋体" w:hAnsi="Calibri" w:cs="Calibri"/>
+          <w:sz w:val="22"/>
+          <w:szCs w:val="22"/>
+          <w:lang w:eastAsia="zh-CN"/>
+        </w:rPr>
+      </w:pPr>
+      <w:r>
+        <w:rPr>
+          <w:rFonts w:ascii="Calibri" w:eastAsia="宋体" w:hAnsi="Calibri" w:cs="Calibri"/>
+          <w:sz w:val="22"/>
+          <w:szCs w:val="22"/>
+          <w:lang w:eastAsia="zh-CN"/>
+        </w:rPr>
+        <w:tab/>
+      </w:r>
+      <w:r>
+        <w:rPr>
+          <w:rFonts w:ascii="Calibri" w:eastAsia="宋体" w:hAnsi="Calibri" w:cs="Calibri"/>
+          <w:sz w:val="22"/>
+          <w:szCs w:val="22"/>
+          <w:lang w:eastAsia="zh-CN"/>
+        </w:rPr>
+        <w:tab/>
+        <w:t>&lt;</w:t>
+      </w:r>
+      <w:proofErr w:type="spellStart"/>
+      <w:r>
+        <w:rPr>
+          <w:rFonts w:ascii="Calibri" w:eastAsia="宋体" w:hAnsi="Calibri" w:cs="Calibri"/>
+          <w:sz w:val="22"/>
+          <w:szCs w:val="22"/>
+          <w:lang w:eastAsia="zh-CN"/>
+        </w:rPr>
+        <w:t>SMBUsername</w:t>
+      </w:r>
+      <w:proofErr w:type="spellEnd"/>
+      <w:r>
+        <w:rPr>
+          <w:rFonts w:ascii="Calibri" w:eastAsia="宋体" w:hAnsi="Calibri" w:cs="Calibri"/>
+          <w:sz w:val="22"/>
+          <w:szCs w:val="22"/>
+          <w:lang w:eastAsia="zh-CN"/>
+        </w:rPr>
+        <w:t>&gt;</w:t>
+      </w:r>
+      <w:proofErr w:type="spellStart"/>
+      <w:r>
+        <w:rPr>
+          <w:rFonts w:ascii="Calibri" w:eastAsia="宋体" w:hAnsi="Calibri" w:cs="Calibri"/>
+          <w:sz w:val="22"/>
+          <w:szCs w:val="22"/>
+          <w:lang w:eastAsia="zh-CN"/>
+        </w:rPr>
+        <w:t>leon</w:t>
+      </w:r>
+      <w:proofErr w:type="spellEnd"/>
+      <w:r>
+        <w:rPr>
+          <w:rFonts w:ascii="Calibri" w:eastAsia="宋体" w:hAnsi="Calibri" w:cs="Calibri"/>
+          <w:sz w:val="22"/>
+          <w:szCs w:val="22"/>
+          <w:lang w:eastAsia="zh-CN"/>
+        </w:rPr>
+        <w:t>&lt;/</w:t>
+      </w:r>
+      <w:proofErr w:type="spellStart"/>
+      <w:r>
+        <w:rPr>
+          <w:rFonts w:ascii="Calibri" w:eastAsia="宋体" w:hAnsi="Calibri" w:cs="Calibri"/>
+          <w:sz w:val="22"/>
+          <w:szCs w:val="22"/>
+          <w:lang w:eastAsia="zh-CN"/>
+        </w:rPr>
+        <w:t>SMBUsername</w:t>
+      </w:r>
+      <w:proofErr w:type="spellEnd"/>
+      <w:r>
+        <w:rPr>
+          <w:rFonts w:ascii="Calibri" w:eastAsia="宋体" w:hAnsi="Calibri" w:cs="Calibri"/>
+          <w:sz w:val="22"/>
+          <w:szCs w:val="22"/>
+          <w:lang w:eastAsia="zh-CN"/>
+        </w:rPr>
+        <w:t>&gt;</w:t>
+      </w:r>
+    </w:p>
+    <w:p>
+      <w:pPr>
+        <w:rPr>
+          <w:rFonts w:ascii="Calibri" w:eastAsia="宋体" w:hAnsi="Calibri" w:cs="Calibri"/>
+          <w:sz w:val="22"/>
+          <w:szCs w:val="22"/>
+          <w:lang w:eastAsia="zh-CN"/>
+        </w:rPr>
+      </w:pPr>
+      <w:r>
+        <w:rPr>
+          <w:rFonts w:ascii="Calibri" w:eastAsia="宋体" w:hAnsi="Calibri" w:cs="Calibri"/>
+          <w:sz w:val="22"/>
+          <w:szCs w:val="22"/>
+          <w:lang w:eastAsia="zh-CN"/>
+        </w:rPr>
+        <w:tab/>
+      </w:r>
+      <w:r>
+        <w:rPr>
+          <w:rFonts w:ascii="Calibri" w:eastAsia="宋体" w:hAnsi="Calibri" w:cs="Calibri"/>
+          <w:sz w:val="22"/>
+          <w:szCs w:val="22"/>
+          <w:lang w:eastAsia="zh-CN"/>
+        </w:rPr>
+        <w:tab/>
+        <w:t>&lt;</w:t>
+      </w:r>
+      <w:proofErr w:type="spellStart"/>
+      <w:r>
+        <w:rPr>
+          <w:rFonts w:ascii="Calibri" w:eastAsia="宋体" w:hAnsi="Calibri" w:cs="Calibri"/>
+          <w:sz w:val="22"/>
+          <w:szCs w:val="22"/>
+          <w:lang w:eastAsia="zh-CN"/>
+        </w:rPr>
+        <w:t>SMBPassword</w:t>
+      </w:r>
+      <w:proofErr w:type="spellEnd"/>
+      <w:r>
+        <w:rPr>
+          <w:rFonts w:ascii="Calibri" w:eastAsia="宋体" w:hAnsi="Calibri" w:cs="Calibri"/>
+          <w:sz w:val="22"/>
+          <w:szCs w:val="22"/>
+          <w:lang w:eastAsia="zh-CN"/>
+        </w:rPr>
+        <w:t>&gt;password&lt;/</w:t>
+      </w:r>
+      <w:proofErr w:type="spellStart"/>
+      <w:r>
+        <w:rPr>
+          <w:rFonts w:ascii="Calibri" w:eastAsia="宋体" w:hAnsi="Calibri" w:cs="Calibri"/>
+          <w:sz w:val="22"/>
+          <w:szCs w:val="22"/>
+          <w:lang w:eastAsia="zh-CN"/>
+        </w:rPr>
+        <w:t>SMBPassword</w:t>
+      </w:r>
+      <w:proofErr w:type="spellEnd"/>
+      <w:r>
+        <w:rPr>
+          <w:rFonts w:ascii="Calibri" w:eastAsia="宋体" w:hAnsi="Calibri" w:cs="Calibri"/>
+          <w:sz w:val="22"/>
+          <w:szCs w:val="22"/>
+          <w:lang w:eastAsia="zh-CN"/>
+        </w:rPr>
+        <w:t>&gt;</w:t>
+      </w:r>
+    </w:p>
+    <w:p>
+      <w:pPr>
+        <w:rPr>
+          <w:rFonts w:ascii="Calibri" w:eastAsia="宋体" w:hAnsi="Calibri" w:cs="Calibri"/>
+          <w:sz w:val="22"/>
+          <w:szCs w:val="22"/>
+          <w:lang w:eastAsia="zh-CN"/>
+        </w:rPr>
+      </w:pPr>
+      <w:r>
+        <w:rPr>
+          <w:rFonts w:ascii="Calibri" w:eastAsia="宋体" w:hAnsi="Calibri" w:cs="Calibri"/>
+          <w:sz w:val="22"/>
+          <w:szCs w:val="22"/>
+          <w:lang w:eastAsia="zh-CN"/>
+        </w:rPr>
+        <w:tab/>
+      </w:r>
+      <w:r>
+        <w:rPr>
+          <w:rFonts w:ascii="Calibri" w:eastAsia="宋体" w:hAnsi="Calibri" w:cs="Calibri"/>
+          <w:sz w:val="22"/>
+          <w:szCs w:val="22"/>
+          <w:lang w:eastAsia="zh-CN"/>
+        </w:rPr>
+        <w:tab/>
+        <w:t>&lt;</w:t>
+      </w:r>
+      <w:proofErr w:type="spellStart"/>
+      <w:r>
+        <w:rPr>
+          <w:rFonts w:ascii="Calibri" w:eastAsia="宋体" w:hAnsi="Calibri" w:cs="Calibri"/>
+          <w:sz w:val="22"/>
+          <w:szCs w:val="22"/>
+          <w:lang w:eastAsia="zh-CN"/>
+        </w:rPr>
+        <w:t>SMBInbox</w:t>
+      </w:r>
+      <w:proofErr w:type="spellEnd"/>
+      <w:r>
+        <w:rPr>
+          <w:rFonts w:ascii="Calibri" w:eastAsia="宋体" w:hAnsi="Calibri" w:cs="Calibri"/>
+          <w:sz w:val="22"/>
+          <w:szCs w:val="22"/>
+          <w:lang w:eastAsia="zh-CN"/>
+        </w:rPr>
+        <w:t>&gt;/share/inbox/&lt;/</w:t>
+      </w:r>
+      <w:proofErr w:type="spellStart"/>
+      <w:r>
+        <w:rPr>
+          <w:rFonts w:ascii="Calibri" w:eastAsia="宋体" w:hAnsi="Calibri" w:cs="Calibri"/>
+          <w:sz w:val="22"/>
+          <w:szCs w:val="22"/>
+          <w:lang w:eastAsia="zh-CN"/>
+        </w:rPr>
+        <w:t>SMBInbox</w:t>
+      </w:r>
+      <w:proofErr w:type="spellEnd"/>
+      <w:r>
+        <w:rPr>
+          <w:rFonts w:ascii="Calibri" w:eastAsia="宋体" w:hAnsi="Calibri" w:cs="Calibri"/>
+          <w:sz w:val="22"/>
+          <w:szCs w:val="22"/>
+          <w:lang w:eastAsia="zh-CN"/>
+        </w:rPr>
+        <w:t>&gt;</w:t>
+      </w:r>
+    </w:p>
+    <w:p>
+      <w:pPr>
+        <w:rPr>
+          <w:rFonts w:ascii="Calibri" w:eastAsia="宋体" w:hAnsi="Calibri" w:cs="Calibri"/>
+          <w:sz w:val="22"/>
+          <w:szCs w:val="22"/>
+          <w:lang w:eastAsia="zh-CN"/>
+        </w:rPr>
+      </w:pPr>
+      <w:r>
+        <w:rPr>
+          <w:rFonts w:ascii="Calibri" w:eastAsia="宋体" w:hAnsi="Calibri" w:cs="Calibri"/>
+          <w:sz w:val="22"/>
+          <w:szCs w:val="22"/>
+          <w:lang w:eastAsia="zh-CN"/>
+        </w:rPr>
+        <w:lastRenderedPageBreak/>
+        <w:tab/>
+      </w:r>
+      <w:r>
+        <w:rPr>
+          <w:rFonts w:ascii="Calibri" w:eastAsia="宋体" w:hAnsi="Calibri" w:cs="Calibri"/>
+          <w:sz w:val="22"/>
+          <w:szCs w:val="22"/>
+          <w:lang w:eastAsia="zh-CN"/>
+        </w:rPr>
+        <w:tab/>
+        <w:t>&lt;</w:t>
+      </w:r>
+      <w:proofErr w:type="spellStart"/>
+      <w:r>
+        <w:rPr>
+          <w:rFonts w:ascii="Calibri" w:eastAsia="宋体" w:hAnsi="Calibri" w:cs="Calibri"/>
+          <w:sz w:val="22"/>
+          <w:szCs w:val="22"/>
+          <w:lang w:eastAsia="zh-CN"/>
+        </w:rPr>
+        <w:t>SMBOutbox</w:t>
+      </w:r>
+      <w:proofErr w:type="spellEnd"/>
+      <w:r>
+        <w:rPr>
+          <w:rFonts w:ascii="Calibri" w:eastAsia="宋体" w:hAnsi="Calibri" w:cs="Calibri"/>
+          <w:sz w:val="22"/>
+          <w:szCs w:val="22"/>
+          <w:lang w:eastAsia="zh-CN"/>
+        </w:rPr>
+        <w:t>&gt;/share/outbox/&lt;/</w:t>
+      </w:r>
+      <w:proofErr w:type="spellStart"/>
+      <w:r>
+        <w:rPr>
+          <w:rFonts w:ascii="Calibri" w:eastAsia="宋体" w:hAnsi="Calibri" w:cs="Calibri"/>
+          <w:sz w:val="22"/>
+          <w:szCs w:val="22"/>
+          <w:lang w:eastAsia="zh-CN"/>
+        </w:rPr>
+        <w:t>SMBOutbox</w:t>
+      </w:r>
+      <w:proofErr w:type="spellEnd"/>
+      <w:r>
+        <w:rPr>
+          <w:rFonts w:ascii="Calibri" w:eastAsia="宋体" w:hAnsi="Calibri" w:cs="Calibri"/>
+          <w:sz w:val="22"/>
+          <w:szCs w:val="22"/>
+          <w:lang w:eastAsia="zh-CN"/>
+        </w:rPr>
+        <w:t>&gt;</w:t>
+      </w:r>
+    </w:p>
+    <w:p>
+      <w:pPr>
+        <w:rPr>
+          <w:rFonts w:ascii="Calibri" w:eastAsia="宋体" w:hAnsi="Calibri" w:cs="Calibri"/>
+          <w:sz w:val="22"/>
+          <w:szCs w:val="22"/>
+          <w:lang w:eastAsia="zh-CN"/>
+        </w:rPr>
+      </w:pPr>
+      <w:r>
+        <w:rPr>
+          <w:rFonts w:ascii="Calibri" w:eastAsia="宋体" w:hAnsi="Calibri" w:cs="Calibri"/>
+          <w:sz w:val="22"/>
+          <w:szCs w:val="22"/>
+          <w:lang w:eastAsia="zh-CN"/>
+        </w:rPr>
+        <w:tab/>
+      </w:r>
+      <w:r>
+        <w:rPr>
+          <w:rFonts w:ascii="Calibri" w:eastAsia="宋体" w:hAnsi="Calibri" w:cs="Calibri"/>
+          <w:sz w:val="22"/>
+          <w:szCs w:val="22"/>
+          <w:lang w:eastAsia="zh-CN"/>
+        </w:rPr>
+        <w:tab/>
+        <w:t>&lt;</w:t>
+      </w:r>
+      <w:proofErr w:type="spellStart"/>
+      <w:r>
+        <w:rPr>
+          <w:rFonts w:ascii="Calibri" w:eastAsia="宋体" w:hAnsi="Calibri" w:cs="Calibri"/>
+          <w:sz w:val="22"/>
+          <w:szCs w:val="22"/>
+          <w:lang w:eastAsia="zh-CN"/>
+        </w:rPr>
+        <w:t>SMBFailedbox</w:t>
+      </w:r>
+      <w:proofErr w:type="spellEnd"/>
+      <w:r>
+        <w:rPr>
+          <w:rFonts w:ascii="Calibri" w:eastAsia="宋体" w:hAnsi="Calibri" w:cs="Calibri"/>
+          <w:sz w:val="22"/>
+          <w:szCs w:val="22"/>
+          <w:lang w:eastAsia="zh-CN"/>
+        </w:rPr>
+        <w:t>&gt;/share/</w:t>
+      </w:r>
+      <w:proofErr w:type="spellStart"/>
+      <w:r>
+        <w:rPr>
+          <w:rFonts w:ascii="Calibri" w:eastAsia="宋体" w:hAnsi="Calibri" w:cs="Calibri"/>
+          <w:sz w:val="22"/>
+          <w:szCs w:val="22"/>
+          <w:lang w:eastAsia="zh-CN"/>
+        </w:rPr>
+        <w:t>failedbox</w:t>
+      </w:r>
+      <w:proofErr w:type="spellEnd"/>
+      <w:r>
+        <w:rPr>
+          <w:rFonts w:ascii="Calibri" w:eastAsia="宋体" w:hAnsi="Calibri" w:cs="Calibri"/>
+          <w:sz w:val="22"/>
+          <w:szCs w:val="22"/>
+          <w:lang w:eastAsia="zh-CN"/>
+        </w:rPr>
+        <w:t>/&lt;/</w:t>
+      </w:r>
+      <w:proofErr w:type="spellStart"/>
+      <w:r>
+        <w:rPr>
+          <w:rFonts w:ascii="Calibri" w:eastAsia="宋体" w:hAnsi="Calibri" w:cs="Calibri"/>
+          <w:sz w:val="22"/>
+          <w:szCs w:val="22"/>
+          <w:lang w:eastAsia="zh-CN"/>
+        </w:rPr>
+        <w:t>SMBFailedbox</w:t>
+      </w:r>
+      <w:proofErr w:type="spellEnd"/>
+      <w:r>
+        <w:rPr>
+          <w:rFonts w:ascii="Calibri" w:eastAsia="宋体" w:hAnsi="Calibri" w:cs="Calibri"/>
+          <w:sz w:val="22"/>
+          <w:szCs w:val="22"/>
+          <w:lang w:eastAsia="zh-CN"/>
+        </w:rPr>
+        <w:t>&gt;</w:t>
+      </w:r>
+    </w:p>
+    <w:p>
+      <w:pPr>
+        <w:rPr>
+          <w:rFonts w:ascii="Calibri" w:eastAsia="宋体" w:hAnsi="Calibri" w:cs="Calibri"/>
+          <w:sz w:val="22"/>
+          <w:szCs w:val="22"/>
+          <w:lang w:eastAsia="zh-CN"/>
+        </w:rPr>
+      </w:pPr>
+      <w:r>
+        <w:rPr>
+          <w:rFonts w:ascii="Calibri" w:eastAsia="宋体" w:hAnsi="Calibri" w:cs="Calibri"/>
+          <w:sz w:val="22"/>
+          <w:szCs w:val="22"/>
+          <w:lang w:eastAsia="zh-CN"/>
+        </w:rPr>
+        <w:tab/>
+        <w:t>&lt;/</w:t>
+      </w:r>
+      <w:proofErr w:type="spellStart"/>
+      <w:r>
+        <w:rPr>
+          <w:rFonts w:ascii="Calibri" w:eastAsia="宋体" w:hAnsi="Calibri" w:cs="Calibri"/>
+          <w:sz w:val="22"/>
+          <w:szCs w:val="22"/>
+          <w:lang w:eastAsia="zh-CN"/>
+        </w:rPr>
+        <w:t>smbConfig</w:t>
+      </w:r>
+      <w:proofErr w:type="spellEnd"/>
+      <w:r>
+        <w:rPr>
+          <w:rFonts w:ascii="Calibri" w:eastAsia="宋体" w:hAnsi="Calibri" w:cs="Calibri"/>
+          <w:sz w:val="22"/>
+          <w:szCs w:val="22"/>
+          <w:lang w:eastAsia="zh-CN"/>
+        </w:rPr>
+        <w:t>&gt;</w:t>
+      </w:r>
+    </w:p>
+    <w:p>
+      <w:pPr>
+        <w:rPr>
+          <w:rFonts w:ascii="Calibri" w:eastAsia="宋体" w:hAnsi="Calibri" w:cs="Calibri"/>
+          <w:sz w:val="22"/>
+          <w:szCs w:val="22"/>
+          <w:lang w:eastAsia="zh-CN"/>
+        </w:rPr>
+      </w:pPr>
+    </w:p>
+    <w:p>
+      <w:pPr>
+        <w:rPr>
+          <w:rFonts w:ascii="Calibri" w:eastAsia="宋体" w:hAnsi="Calibri" w:cs="Calibri"/>
+          <w:sz w:val="22"/>
+          <w:szCs w:val="22"/>
+          <w:lang w:eastAsia="zh-CN"/>
+        </w:rPr>
+      </w:pPr>
+      <w:r>
+        <w:rPr>
+          <w:rFonts w:ascii="Calibri" w:eastAsia="宋体" w:hAnsi="Calibri" w:cs="Calibri"/>
+          <w:sz w:val="22"/>
+          <w:szCs w:val="22"/>
+          <w:lang w:eastAsia="zh-CN"/>
+        </w:rPr>
+        <w:tab/>
+      </w:r>
+      <w:proofErr w:type="gramStart"/>
+      <w:r>
+        <w:rPr>
+          <w:rFonts w:ascii="Calibri" w:eastAsia="宋体" w:hAnsi="Calibri" w:cs="Calibri"/>
+          <w:sz w:val="22"/>
+          <w:szCs w:val="22"/>
+          <w:lang w:eastAsia="zh-CN"/>
+        </w:rPr>
+        <w:t>&lt;!--</w:t>
+      </w:r>
+      <w:proofErr w:type="gramEnd"/>
+      <w:r>
+        <w:rPr>
+          <w:rFonts w:ascii="Calibri" w:eastAsia="宋体" w:hAnsi="Calibri" w:cs="Calibri"/>
+          <w:sz w:val="22"/>
+          <w:szCs w:val="22"/>
+          <w:lang w:eastAsia="zh-CN"/>
+        </w:rPr>
+        <w:t xml:space="preserve"> File Profile </w:t>
+      </w:r>
+      <w:proofErr w:type="spellStart"/>
+      <w:r>
+        <w:rPr>
+          <w:rFonts w:ascii="Calibri" w:eastAsia="宋体" w:hAnsi="Calibri" w:cs="Calibri"/>
+          <w:sz w:val="22"/>
+          <w:szCs w:val="22"/>
+          <w:lang w:eastAsia="zh-CN"/>
+        </w:rPr>
+        <w:t>configuration:ExtensionToFileProfile</w:t>
+      </w:r>
+      <w:proofErr w:type="spellEnd"/>
+      <w:r>
+        <w:rPr>
+          <w:rFonts w:ascii="Calibri" w:eastAsia="宋体" w:hAnsi="Calibri" w:cs="Calibri"/>
+          <w:sz w:val="22"/>
+          <w:szCs w:val="22"/>
+          <w:lang w:eastAsia="zh-CN"/>
+        </w:rPr>
+        <w:t xml:space="preserve">, if one file profile has multiple </w:t>
+      </w:r>
+      <w:proofErr w:type="spellStart"/>
+      <w:r>
+        <w:rPr>
+          <w:rFonts w:ascii="Calibri" w:eastAsia="宋体" w:hAnsi="Calibri" w:cs="Calibri"/>
+          <w:sz w:val="22"/>
+          <w:szCs w:val="22"/>
+          <w:lang w:eastAsia="zh-CN"/>
+        </w:rPr>
+        <w:t>extenstions</w:t>
+      </w:r>
+      <w:proofErr w:type="spellEnd"/>
+      <w:r>
+        <w:rPr>
+          <w:rFonts w:ascii="Calibri" w:eastAsia="宋体" w:hAnsi="Calibri" w:cs="Calibri"/>
+          <w:sz w:val="22"/>
+          <w:szCs w:val="22"/>
+          <w:lang w:eastAsia="zh-CN"/>
+        </w:rPr>
+        <w:t>. --&gt;</w:t>
+      </w:r>
+    </w:p>
+    <w:p>
+      <w:pPr>
+        <w:rPr>
+          <w:rFonts w:ascii="Calibri" w:eastAsia="宋体" w:hAnsi="Calibri" w:cs="Calibri"/>
+          <w:sz w:val="22"/>
+          <w:szCs w:val="22"/>
+          <w:lang w:eastAsia="zh-CN"/>
+        </w:rPr>
+      </w:pPr>
+      <w:r>
+        <w:rPr>
+          <w:rFonts w:ascii="Calibri" w:eastAsia="宋体" w:hAnsi="Calibri" w:cs="Calibri"/>
+          <w:sz w:val="22"/>
+          <w:szCs w:val="22"/>
+          <w:lang w:eastAsia="zh-CN"/>
+        </w:rPr>
+        <w:tab/>
+        <w:t>&lt;extension2fp&gt;</w:t>
+      </w:r>
+    </w:p>
+    <w:p>
+      <w:pPr>
+        <w:rPr>
+          <w:rFonts w:ascii="Calibri" w:eastAsia="宋体" w:hAnsi="Calibri" w:cs="Calibri"/>
+          <w:sz w:val="22"/>
+          <w:szCs w:val="22"/>
+          <w:lang w:eastAsia="zh-CN"/>
+        </w:rPr>
+      </w:pPr>
+      <w:r>
+        <w:rPr>
+          <w:rFonts w:ascii="Calibri" w:eastAsia="宋体" w:hAnsi="Calibri" w:cs="Calibri"/>
+          <w:sz w:val="22"/>
+          <w:szCs w:val="22"/>
+          <w:lang w:eastAsia="zh-CN"/>
+        </w:rPr>
+        <w:tab/>
+      </w:r>
+      <w:r>
+        <w:rPr>
+          <w:rFonts w:ascii="Calibri" w:eastAsia="宋体" w:hAnsi="Calibri" w:cs="Calibri"/>
+          <w:sz w:val="22"/>
+          <w:szCs w:val="22"/>
+          <w:lang w:eastAsia="zh-CN"/>
+        </w:rPr>
+        <w:tab/>
+        <w:t xml:space="preserve">&lt;property </w:t>
+      </w:r>
+      <w:proofErr w:type="spellStart"/>
+      <w:r>
+        <w:rPr>
+          <w:rFonts w:ascii="Calibri" w:eastAsia="宋体" w:hAnsi="Calibri" w:cs="Calibri"/>
+          <w:sz w:val="22"/>
+          <w:szCs w:val="22"/>
+          <w:lang w:eastAsia="zh-CN"/>
+        </w:rPr>
+        <w:t>fpName</w:t>
+      </w:r>
+      <w:proofErr w:type="spellEnd"/>
+      <w:r>
+        <w:rPr>
+          <w:rFonts w:ascii="Calibri" w:eastAsia="宋体" w:hAnsi="Calibri" w:cs="Calibri"/>
+          <w:sz w:val="22"/>
+          <w:szCs w:val="22"/>
+          <w:lang w:eastAsia="zh-CN"/>
+        </w:rPr>
+        <w:t>="html" extension="</w:t>
+      </w:r>
+      <w:proofErr w:type="spellStart"/>
+      <w:r>
+        <w:rPr>
+          <w:rFonts w:ascii="Calibri" w:eastAsia="宋体" w:hAnsi="Calibri" w:cs="Calibri"/>
+          <w:sz w:val="22"/>
+          <w:szCs w:val="22"/>
+          <w:lang w:eastAsia="zh-CN"/>
+        </w:rPr>
+        <w:t>html</w:t>
+      </w:r>
+      <w:proofErr w:type="gramStart"/>
+      <w:r>
+        <w:rPr>
+          <w:rFonts w:ascii="Calibri" w:eastAsia="宋体" w:hAnsi="Calibri" w:cs="Calibri"/>
+          <w:sz w:val="22"/>
+          <w:szCs w:val="22"/>
+          <w:lang w:eastAsia="zh-CN"/>
+        </w:rPr>
+        <w:t>,htm</w:t>
+      </w:r>
+      <w:proofErr w:type="spellEnd"/>
+      <w:proofErr w:type="gramEnd"/>
+      <w:r>
+        <w:rPr>
+          <w:rFonts w:ascii="Calibri" w:eastAsia="宋体" w:hAnsi="Calibri" w:cs="Calibri"/>
+          <w:sz w:val="22"/>
+          <w:szCs w:val="22"/>
+          <w:lang w:eastAsia="zh-CN"/>
+        </w:rPr>
+        <w:t>" /&gt;</w:t>
+      </w:r>
+    </w:p>
+    <w:p>
+      <w:pPr>
+        <w:rPr>
+          <w:rFonts w:ascii="Calibri" w:eastAsia="宋体" w:hAnsi="Calibri" w:cs="Calibri"/>
+          <w:sz w:val="22"/>
+          <w:szCs w:val="22"/>
+          <w:lang w:eastAsia="zh-CN"/>
+        </w:rPr>
+      </w:pPr>
+      <w:r>
+        <w:rPr>
+          <w:rFonts w:ascii="Calibri" w:eastAsia="宋体" w:hAnsi="Calibri" w:cs="Calibri"/>
+          <w:sz w:val="22"/>
+          <w:szCs w:val="22"/>
+          <w:lang w:eastAsia="zh-CN"/>
+        </w:rPr>
+        <w:tab/>
+      </w:r>
+      <w:r>
+        <w:rPr>
+          <w:rFonts w:ascii="Calibri" w:eastAsia="宋体" w:hAnsi="Calibri" w:cs="Calibri"/>
+          <w:sz w:val="22"/>
+          <w:szCs w:val="22"/>
+          <w:lang w:eastAsia="zh-CN"/>
+        </w:rPr>
+        <w:tab/>
+        <w:t xml:space="preserve">&lt;property </w:t>
+      </w:r>
+      <w:proofErr w:type="spellStart"/>
+      <w:r>
+        <w:rPr>
+          <w:rFonts w:ascii="Calibri" w:eastAsia="宋体" w:hAnsi="Calibri" w:cs="Calibri"/>
+          <w:sz w:val="22"/>
+          <w:szCs w:val="22"/>
+          <w:lang w:eastAsia="zh-CN"/>
+        </w:rPr>
+        <w:t>fpName</w:t>
+      </w:r>
+      <w:proofErr w:type="spellEnd"/>
+      <w:r>
+        <w:rPr>
+          <w:rFonts w:ascii="Calibri" w:eastAsia="宋体" w:hAnsi="Calibri" w:cs="Calibri"/>
+          <w:sz w:val="22"/>
+          <w:szCs w:val="22"/>
+          <w:lang w:eastAsia="zh-CN"/>
+        </w:rPr>
+        <w:t>="txt" extension="txt" /&gt;</w:t>
+      </w:r>
+    </w:p>
+    <w:p>
+      <w:pPr>
+        <w:rPr>
+          <w:rFonts w:ascii="Calibri" w:eastAsia="宋体" w:hAnsi="Calibri" w:cs="Calibri"/>
+          <w:sz w:val="22"/>
+          <w:szCs w:val="22"/>
+          <w:lang w:eastAsia="zh-CN"/>
+        </w:rPr>
+      </w:pPr>
+      <w:r>
+        <w:rPr>
+          <w:rFonts w:ascii="Calibri" w:eastAsia="宋体" w:hAnsi="Calibri" w:cs="Calibri"/>
+          <w:sz w:val="22"/>
+          <w:szCs w:val="22"/>
+          <w:lang w:eastAsia="zh-CN"/>
+        </w:rPr>
+        <w:tab/>
+        <w:t>&lt;/extension2fp&gt;</w:t>
+      </w:r>
+    </w:p>
+    <w:p>
+      <w:pPr>
+        <w:rPr>
+          <w:rFonts w:ascii="Calibri" w:eastAsia="宋体" w:hAnsi="Calibri" w:cs="Calibri"/>
+          <w:sz w:val="22"/>
+          <w:szCs w:val="22"/>
+          <w:lang w:eastAsia="zh-CN"/>
+        </w:rPr>
+      </w:pPr>
+    </w:p>
+    <w:p>
+      <w:pPr>
+        <w:rPr>
+          <w:rFonts w:ascii="Calibri" w:eastAsia="宋体" w:hAnsi="Calibri" w:cs="Calibri"/>
+          <w:sz w:val="22"/>
+          <w:szCs w:val="22"/>
+          <w:lang w:eastAsia="zh-CN"/>
+        </w:rPr>
+      </w:pPr>
+      <w:r>
+        <w:rPr>
+          <w:rFonts w:ascii="Calibri" w:eastAsia="宋体" w:hAnsi="Calibri" w:cs="Calibri"/>
+          <w:sz w:val="22"/>
+          <w:szCs w:val="22"/>
+          <w:lang w:eastAsia="zh-CN"/>
+        </w:rPr>
+        <w:t>&lt;/</w:t>
+      </w:r>
+      <w:proofErr w:type="spellStart"/>
+      <w:r>
+        <w:rPr>
+          <w:rFonts w:ascii="Calibri" w:eastAsia="宋体" w:hAnsi="Calibri" w:cs="Calibri"/>
+          <w:sz w:val="22"/>
+          <w:szCs w:val="22"/>
+          <w:lang w:eastAsia="zh-CN"/>
+        </w:rPr>
+        <w:t>CompanyConfiguration</w:t>
+      </w:r>
+      <w:proofErr w:type="spellEnd"/>
+      <w:r>
+        <w:rPr>
+          <w:rFonts w:ascii="Calibri" w:eastAsia="宋体" w:hAnsi="Calibri" w:cs="Calibri"/>
+          <w:sz w:val="22"/>
+          <w:szCs w:val="22"/>
+          <w:lang w:eastAsia="zh-CN"/>
+        </w:rPr>
+        <w:t>&gt;</w:t>
+      </w:r>
     </w:p>
     <w:p>
       <w:pPr>
@@ -5902,6 +7865,7 @@
           <w:szCs w:val="22"/>
           <w:lang w:eastAsia="zh-CN"/>
         </w:rPr>
+        <w:lastRenderedPageBreak/>
         <w:drawing>
           <wp:inline distT="0" distB="0" distL="0" distR="0">
             <wp:extent cx="5486400" cy="3441674"/>
@@ -6053,7 +8017,7 @@
         <w:szCs w:val="20"/>
         <w:vertAlign w:val="superscript"/>
       </w:rPr>
-      <w:t>5</w:t>
+      <w:t>9</w:t>
     </w:r>
     <w:r>
       <w:rPr>
